--- a/Source/Laser-Cutter-Business-Guide-eBook.docx
+++ b/Source/Laser-Cutter-Business-Guide-eBook.docx
@@ -1,6 +1,6 @@
 
 <file path=word/document.xml><?xml version="1.0" encoding="utf-8"?>
-<w:document xmlns:wpc="http://schemas.microsoft.com/office/word/2010/wordprocessingCanvas" xmlns:mc="http://schemas.openxmlformats.org/markup-compatibility/2006" xmlns:o="urn:schemas-microsoft-com:office:office" xmlns:r="http://schemas.openxmlformats.org/officeDocument/2006/relationships" xmlns:m="http://schemas.openxmlformats.org/officeDocument/2006/math" xmlns:v="urn:schemas-microsoft-com:vml" xmlns:wp14="http://schemas.microsoft.com/office/word/2010/wordprocessingDrawing" xmlns:wp="http://schemas.openxmlformats.org/drawingml/2006/wordprocessingDrawing" xmlns:w10="urn:schemas-microsoft-com:office:word" xmlns:w="http://schemas.openxmlformats.org/wordprocessingml/2006/main" xmlns:w14="http://schemas.microsoft.com/office/word/2010/wordml" xmlns:wpg="http://schemas.microsoft.com/office/word/2010/wordprocessingGroup" xmlns:wpi="http://schemas.microsoft.com/office/word/2010/wordprocessingInk" xmlns:wne="http://schemas.microsoft.com/office/word/2006/wordml" xmlns:wps="http://schemas.microsoft.com/office/word/2010/wordprocessingShape" mc:Ignorable="w14 wp14">
+<w:document xmlns:wpc="http://schemas.microsoft.com/office/word/2010/wordprocessingCanvas" xmlns:cx="http://schemas.microsoft.com/office/drawing/2014/chartex" xmlns:cx1="http://schemas.microsoft.com/office/drawing/2015/9/8/chartex" xmlns:cx2="http://schemas.microsoft.com/office/drawing/2015/10/21/chartex" xmlns:mc="http://schemas.openxmlformats.org/markup-compatibility/2006" xmlns:o="urn:schemas-microsoft-com:office:office" xmlns:r="http://schemas.openxmlformats.org/officeDocument/2006/relationships" xmlns:m="http://schemas.openxmlformats.org/officeDocument/2006/math" xmlns:v="urn:schemas-microsoft-com:vml" xmlns:wp14="http://schemas.microsoft.com/office/word/2010/wordprocessingDrawing" xmlns:wp="http://schemas.openxmlformats.org/drawingml/2006/wordprocessingDrawing" xmlns:w10="urn:schemas-microsoft-com:office:word" xmlns:w="http://schemas.openxmlformats.org/wordprocessingml/2006/main" xmlns:w14="http://schemas.microsoft.com/office/word/2010/wordml" xmlns:w15="http://schemas.microsoft.com/office/word/2012/wordml" xmlns:w16se="http://schemas.microsoft.com/office/word/2015/wordml/symex" xmlns:wpg="http://schemas.microsoft.com/office/word/2010/wordprocessingGroup" xmlns:wpi="http://schemas.microsoft.com/office/word/2010/wordprocessingInk" xmlns:wne="http://schemas.microsoft.com/office/word/2006/wordml" xmlns:wps="http://schemas.microsoft.com/office/word/2010/wordprocessingShape" mc:Ignorable="w14 w15 w16se wp14">
   <w:body>
     <w:bookmarkStart w:id="0" w:name="_Toc426126453" w:displacedByCustomXml="next"/>
     <w:bookmarkStart w:id="1" w:name="_Toc423987349" w:displacedByCustomXml="next"/>
@@ -27,11 +27,10 @@
         <w:bookmarkEnd w:id="2" w:displacedByCustomXml="prev"/>
         <w:bookmarkEnd w:id="1" w:displacedByCustomXml="prev"/>
         <w:bookmarkEnd w:id="0" w:displacedByCustomXml="prev"/>
-        <w:bookmarkStart w:id="3" w:name="_GoBack" w:displacedByCustomXml="prev"/>
         <w:p>
           <w:pPr>
             <w:sectPr>
-              <w:footerReference w:type="default" r:id="rId10"/>
+              <w:footerReference w:type="default" r:id="rId9"/>
               <w:pgSz w:w="12240" w:h="15840"/>
               <w:pgMar w:top="0" w:right="0" w:bottom="0" w:left="0" w:header="720" w:footer="720" w:gutter="0"/>
               <w:pgNumType w:start="0"/>
@@ -60,7 +59,7 @@
                         <pic:cNvPicPr/>
                       </pic:nvPicPr>
                       <pic:blipFill>
-                        <a:blip r:embed="rId11" cstate="print">
+                        <a:blip r:embed="rId10" cstate="print">
                           <a:extLst>
                             <a:ext uri="{28A0092B-C50C-407E-A947-70E740481C1C}">
                               <a14:useLocalDpi xmlns:a14="http://schemas.microsoft.com/office/drawing/2010/main" val="0"/>
@@ -86,7 +85,6 @@
               </wp:inline>
             </w:drawing>
           </w:r>
-          <w:bookmarkEnd w:id="3"/>
         </w:p>
         <w:p/>
       </w:sdtContent>
@@ -727,7 +725,7 @@
         <w:rPr>
           <w:noProof/>
         </w:rPr>
-        <w:t>September 23, 2015</w:t>
+        <w:t>September 4, 2016</w:t>
       </w:r>
       <w:r>
         <w:fldChar w:fldCharType="end"/>
@@ -829,7 +827,7 @@
                     </pic:cNvPicPr>
                   </pic:nvPicPr>
                   <pic:blipFill>
-                    <a:blip r:embed="rId12" cstate="print">
+                    <a:blip r:embed="rId11" cstate="print">
                       <a:extLst>
                         <a:ext uri="{28A0092B-C50C-407E-A947-70E740481C1C}">
                           <a14:useLocalDpi xmlns:a14="http://schemas.microsoft.com/office/drawing/2010/main" val="0"/>
@@ -877,12 +875,12 @@
       <w:pPr>
         <w:pStyle w:val="Heading1"/>
       </w:pPr>
-      <w:bookmarkStart w:id="4" w:name="_Toc427072823"/>
+      <w:bookmarkStart w:id="3" w:name="_Toc427072823"/>
       <w:r>
         <w:lastRenderedPageBreak/>
         <w:t>Introduction</w:t>
       </w:r>
-      <w:bookmarkEnd w:id="4"/>
+      <w:bookmarkEnd w:id="3"/>
     </w:p>
     <w:p>
       <w:r>
@@ -907,12 +905,12 @@
       <w:pPr>
         <w:pStyle w:val="Heading1"/>
       </w:pPr>
-      <w:bookmarkStart w:id="5" w:name="_Toc427072824"/>
+      <w:bookmarkStart w:id="4" w:name="_Toc427072824"/>
       <w:r>
         <w:lastRenderedPageBreak/>
         <w:t>Products and Services to Sell</w:t>
       </w:r>
-      <w:bookmarkEnd w:id="5"/>
+      <w:bookmarkEnd w:id="4"/>
     </w:p>
     <w:p>
       <w:r>
@@ -978,15 +976,7 @@
     </w:p>
     <w:p>
       <w:r>
-        <w:t xml:space="preserve">Here are some laser product ideas to </w:t>
-      </w:r>
-      <w:proofErr w:type="spellStart"/>
-      <w:r>
-        <w:t>kickstart</w:t>
-      </w:r>
-      <w:proofErr w:type="spellEnd"/>
-      <w:r>
-        <w:t xml:space="preserve"> your product brainstorming:</w:t>
+        <w:t>Here are some laser product ideas to kickstart your product brainstorming:</w:t>
       </w:r>
     </w:p>
     <w:p>
@@ -1037,7 +1027,7 @@
                     <pic:cNvPicPr/>
                   </pic:nvPicPr>
                   <pic:blipFill rotWithShape="1">
-                    <a:blip r:embed="rId13" cstate="print">
+                    <a:blip r:embed="rId12" cstate="print">
                       <a:extLst>
                         <a:ext uri="{28A0092B-C50C-407E-A947-70E740481C1C}">
                           <a14:useLocalDpi xmlns:a14="http://schemas.microsoft.com/office/drawing/2010/main" val="0"/>
@@ -1094,14 +1084,12 @@
       </w:r>
     </w:p>
     <w:p>
-      <w:proofErr w:type="gramStart"/>
       <w:r>
         <w:t xml:space="preserve">Branding </w:t>
       </w:r>
       <w:r>
         <w:t>elements for companies.</w:t>
       </w:r>
-      <w:proofErr w:type="gramEnd"/>
     </w:p>
     <w:p>
       <w:pPr>
@@ -1122,6 +1110,89 @@
                 <pic:pic xmlns:pic="http://schemas.openxmlformats.org/drawingml/2006/picture">
                   <pic:nvPicPr>
                     <pic:cNvPr id="0" name="branded-businsess-card-box.jpg"/>
+                    <pic:cNvPicPr/>
+                  </pic:nvPicPr>
+                  <pic:blipFill>
+                    <a:blip r:embed="rId13">
+                      <a:extLst>
+                        <a:ext uri="{28A0092B-C50C-407E-A947-70E740481C1C}">
+                          <a14:useLocalDpi xmlns:a14="http://schemas.microsoft.com/office/drawing/2010/main" val="0"/>
+                        </a:ext>
+                      </a:extLst>
+                    </a:blip>
+                    <a:stretch>
+                      <a:fillRect/>
+                    </a:stretch>
+                  </pic:blipFill>
+                  <pic:spPr>
+                    <a:xfrm>
+                      <a:off x="0" y="0"/>
+                      <a:ext cx="4572000" cy="3429000"/>
+                    </a:xfrm>
+                    <a:prstGeom prst="rect">
+                      <a:avLst/>
+                    </a:prstGeom>
+                  </pic:spPr>
+                </pic:pic>
+              </a:graphicData>
+            </a:graphic>
+          </wp:inline>
+        </w:drawing>
+      </w:r>
+    </w:p>
+    <w:p>
+      <w:pPr>
+        <w:pStyle w:val="PhotoCaption"/>
+      </w:pPr>
+      <w:r>
+        <w:t>Branded Business Card Box</w:t>
+      </w:r>
+    </w:p>
+    <w:p>
+      <w:pPr>
+        <w:pStyle w:val="Heading3"/>
+      </w:pPr>
+      <w:r>
+        <w:t>Custom Products</w:t>
+      </w:r>
+    </w:p>
+    <w:p>
+      <w:r>
+        <w:t>Custom products as defined by the customer</w:t>
+      </w:r>
+    </w:p>
+    <w:p>
+      <w:pPr>
+        <w:pStyle w:val="Heading3"/>
+      </w:pPr>
+      <w:r>
+        <w:t>Fan paraphernalia</w:t>
+      </w:r>
+    </w:p>
+    <w:p>
+      <w:r>
+        <w:t>Fans of movies, books and other popular pop-culture will enjoy related products.</w:t>
+      </w:r>
+    </w:p>
+    <w:p>
+      <w:pPr>
+        <w:pStyle w:val="Photo"/>
+      </w:pPr>
+      <w:r>
+        <w:lastRenderedPageBreak/>
+        <w:drawing>
+          <wp:inline distT="0" distB="0" distL="0" distR="0" wp14:anchorId="726442D7" wp14:editId="0B651A2F">
+            <wp:extent cx="4572000" cy="3429000"/>
+            <wp:effectExtent l="0" t="0" r="0" b="0"/>
+            <wp:docPr id="2" name="Picture 2"/>
+            <wp:cNvGraphicFramePr>
+              <a:graphicFrameLocks xmlns:a="http://schemas.openxmlformats.org/drawingml/2006/main" noChangeAspect="1"/>
+            </wp:cNvGraphicFramePr>
+            <a:graphic xmlns:a="http://schemas.openxmlformats.org/drawingml/2006/main">
+              <a:graphicData uri="http://schemas.openxmlformats.org/drawingml/2006/picture">
+                <pic:pic xmlns:pic="http://schemas.openxmlformats.org/drawingml/2006/picture">
+                  <pic:nvPicPr>
+                    <pic:cNvPr id="0" name="rebel-alliance-earrings.jpg"/>
                     <pic:cNvPicPr/>
                   </pic:nvPicPr>
                   <pic:blipFill>
@@ -1157,7 +1228,7 @@
         <w:pStyle w:val="PhotoCaption"/>
       </w:pPr>
       <w:r>
-        <w:t>Branded Business Card Box</w:t>
+        <w:t>Star Wars inspired earrings</w:t>
       </w:r>
     </w:p>
     <w:p>
@@ -1165,12 +1236,12 @@
         <w:pStyle w:val="Heading3"/>
       </w:pPr>
       <w:r>
-        <w:t>Custom Products</w:t>
-      </w:r>
-    </w:p>
-    <w:p>
-      <w:r>
-        <w:t>Custom products as defined by the customer</w:t>
+        <w:t>Glassware</w:t>
+      </w:r>
+    </w:p>
+    <w:p>
+      <w:r>
+        <w:t>Engraved bottles and glasses.</w:t>
       </w:r>
     </w:p>
     <w:p>
@@ -1178,69 +1249,12 @@
         <w:pStyle w:val="Heading3"/>
       </w:pPr>
       <w:r>
-        <w:t>Fan paraphernalia</w:t>
-      </w:r>
-    </w:p>
-    <w:p>
-      <w:r>
-        <w:t>Fans of movies, books and other popular pop-culture will enjoy related products.</w:t>
-      </w:r>
-    </w:p>
-    <w:p>
-      <w:pPr>
-        <w:pStyle w:val="Photo"/>
-      </w:pPr>
-      <w:r>
-        <w:lastRenderedPageBreak/>
-        <w:drawing>
-          <wp:inline distT="0" distB="0" distL="0" distR="0" wp14:anchorId="726442D7" wp14:editId="0B651A2F">
-            <wp:extent cx="4572000" cy="3429000"/>
-            <wp:effectExtent l="0" t="0" r="0" b="0"/>
-            <wp:docPr id="2" name="Picture 2"/>
-            <wp:cNvGraphicFramePr>
-              <a:graphicFrameLocks xmlns:a="http://schemas.openxmlformats.org/drawingml/2006/main" noChangeAspect="1"/>
-            </wp:cNvGraphicFramePr>
-            <a:graphic xmlns:a="http://schemas.openxmlformats.org/drawingml/2006/main">
-              <a:graphicData uri="http://schemas.openxmlformats.org/drawingml/2006/picture">
-                <pic:pic xmlns:pic="http://schemas.openxmlformats.org/drawingml/2006/picture">
-                  <pic:nvPicPr>
-                    <pic:cNvPr id="0" name="rebel-alliance-earrings.jpg"/>
-                    <pic:cNvPicPr/>
-                  </pic:nvPicPr>
-                  <pic:blipFill>
-                    <a:blip r:embed="rId15">
-                      <a:extLst>
-                        <a:ext uri="{28A0092B-C50C-407E-A947-70E740481C1C}">
-                          <a14:useLocalDpi xmlns:a14="http://schemas.microsoft.com/office/drawing/2010/main" val="0"/>
-                        </a:ext>
-                      </a:extLst>
-                    </a:blip>
-                    <a:stretch>
-                      <a:fillRect/>
-                    </a:stretch>
-                  </pic:blipFill>
-                  <pic:spPr>
-                    <a:xfrm>
-                      <a:off x="0" y="0"/>
-                      <a:ext cx="4572000" cy="3429000"/>
-                    </a:xfrm>
-                    <a:prstGeom prst="rect">
-                      <a:avLst/>
-                    </a:prstGeom>
-                  </pic:spPr>
-                </pic:pic>
-              </a:graphicData>
-            </a:graphic>
-          </wp:inline>
-        </w:drawing>
-      </w:r>
-    </w:p>
-    <w:p>
-      <w:pPr>
-        <w:pStyle w:val="PhotoCaption"/>
-      </w:pPr>
-      <w:r>
-        <w:t>Star Wars inspired earrings</w:t>
+        <w:t>Jewelry</w:t>
+      </w:r>
+    </w:p>
+    <w:p>
+      <w:r>
+        <w:t>Earrings, charms, pendants, etc.</w:t>
       </w:r>
     </w:p>
     <w:p>
@@ -1248,56 +1262,23 @@
         <w:pStyle w:val="Heading3"/>
       </w:pPr>
       <w:r>
-        <w:t>Glassware</w:t>
-      </w:r>
-    </w:p>
-    <w:p>
-      <w:proofErr w:type="gramStart"/>
-      <w:r>
-        <w:t>Engraved bottles and glasses.</w:t>
-      </w:r>
-      <w:proofErr w:type="gramEnd"/>
+        <w:t>Pets</w:t>
+      </w:r>
+    </w:p>
+    <w:p>
+      <w:r>
+        <w:t>Tags, collars, urns and memorials.</w:t>
+      </w:r>
     </w:p>
     <w:p>
       <w:pPr>
         <w:pStyle w:val="Heading3"/>
       </w:pPr>
       <w:r>
-        <w:t>Jewelry</w:t>
-      </w:r>
-    </w:p>
-    <w:p>
-      <w:proofErr w:type="gramStart"/>
-      <w:r>
-        <w:t>Earrings, charms, pendants, etc.</w:t>
-      </w:r>
-      <w:proofErr w:type="gramEnd"/>
-    </w:p>
-    <w:p>
-      <w:pPr>
-        <w:pStyle w:val="Heading3"/>
-      </w:pPr>
-      <w:r>
-        <w:t>Pets</w:t>
-      </w:r>
-    </w:p>
-    <w:p>
-      <w:proofErr w:type="gramStart"/>
-      <w:r>
-        <w:t>Tags, collars, urns and memorials.</w:t>
-      </w:r>
-      <w:proofErr w:type="gramEnd"/>
-    </w:p>
-    <w:p>
-      <w:pPr>
-        <w:pStyle w:val="Heading3"/>
-      </w:pPr>
-      <w:r>
         <w:t>Photo Engraving</w:t>
       </w:r>
     </w:p>
     <w:p>
-      <w:proofErr w:type="gramStart"/>
       <w:r>
         <w:t>F</w:t>
       </w:r>
@@ -1307,7 +1288,6 @@
       <w:r>
         <w:t>, glass or wood.</w:t>
       </w:r>
-      <w:proofErr w:type="gramEnd"/>
     </w:p>
     <w:p>
       <w:pPr>
@@ -1373,7 +1353,7 @@
                     <pic:cNvPicPr/>
                   </pic:nvPicPr>
                   <pic:blipFill>
-                    <a:blip r:embed="rId16" cstate="print">
+                    <a:blip r:embed="rId15" cstate="print">
                       <a:extLst>
                         <a:ext uri="{28A0092B-C50C-407E-A947-70E740481C1C}">
                           <a14:useLocalDpi xmlns:a14="http://schemas.microsoft.com/office/drawing/2010/main" val="0"/>
@@ -1420,7 +1400,7 @@
       <w:r>
         <w:t xml:space="preserve">At Obrary, we have a library of product designs that are great products for your business to add to your product portfolio.  The designs are all open designs.  You can download and use them for free even as a part of your business.  You can see them at </w:t>
       </w:r>
-      <w:hyperlink r:id="rId17" w:history="1">
+      <w:hyperlink r:id="rId16" w:history="1">
         <w:r>
           <w:rPr>
             <w:rStyle w:val="Hyperlink"/>
@@ -1466,6 +1446,49 @@
                 <pic:pic xmlns:pic="http://schemas.openxmlformats.org/drawingml/2006/picture">
                   <pic:nvPicPr>
                     <pic:cNvPr id="0" name="blank-wood-frame.jpg"/>
+                    <pic:cNvPicPr/>
+                  </pic:nvPicPr>
+                  <pic:blipFill>
+                    <a:blip r:embed="rId17">
+                      <a:extLst>
+                        <a:ext uri="{28A0092B-C50C-407E-A947-70E740481C1C}">
+                          <a14:useLocalDpi xmlns:a14="http://schemas.microsoft.com/office/drawing/2010/main" val="0"/>
+                        </a:ext>
+                      </a:extLst>
+                    </a:blip>
+                    <a:stretch>
+                      <a:fillRect/>
+                    </a:stretch>
+                  </pic:blipFill>
+                  <pic:spPr>
+                    <a:xfrm>
+                      <a:off x="0" y="0"/>
+                      <a:ext cx="2286000" cy="2286000"/>
+                    </a:xfrm>
+                    <a:prstGeom prst="rect">
+                      <a:avLst/>
+                    </a:prstGeom>
+                  </pic:spPr>
+                </pic:pic>
+              </a:graphicData>
+            </a:graphic>
+          </wp:inline>
+        </w:drawing>
+      </w:r>
+      <w:r>
+        <w:drawing>
+          <wp:inline distT="0" distB="0" distL="0" distR="0" wp14:anchorId="60DC1CD2" wp14:editId="774A8CD0">
+            <wp:extent cx="2286000" cy="2286000"/>
+            <wp:effectExtent l="0" t="0" r="0" b="0"/>
+            <wp:docPr id="5" name="Picture 5"/>
+            <wp:cNvGraphicFramePr>
+              <a:graphicFrameLocks xmlns:a="http://schemas.openxmlformats.org/drawingml/2006/main" noChangeAspect="1"/>
+            </wp:cNvGraphicFramePr>
+            <a:graphic xmlns:a="http://schemas.openxmlformats.org/drawingml/2006/main">
+              <a:graphicData uri="http://schemas.openxmlformats.org/drawingml/2006/picture">
+                <pic:pic xmlns:pic="http://schemas.openxmlformats.org/drawingml/2006/picture">
+                  <pic:nvPicPr>
+                    <pic:cNvPr id="0" name="personalized-wood-frame.jpg"/>
                     <pic:cNvPicPr/>
                   </pic:nvPicPr>
                   <pic:blipFill>
@@ -1495,49 +1518,6 @@
           </wp:inline>
         </w:drawing>
       </w:r>
-      <w:r>
-        <w:drawing>
-          <wp:inline distT="0" distB="0" distL="0" distR="0" wp14:anchorId="60DC1CD2" wp14:editId="774A8CD0">
-            <wp:extent cx="2286000" cy="2286000"/>
-            <wp:effectExtent l="0" t="0" r="0" b="0"/>
-            <wp:docPr id="5" name="Picture 5"/>
-            <wp:cNvGraphicFramePr>
-              <a:graphicFrameLocks xmlns:a="http://schemas.openxmlformats.org/drawingml/2006/main" noChangeAspect="1"/>
-            </wp:cNvGraphicFramePr>
-            <a:graphic xmlns:a="http://schemas.openxmlformats.org/drawingml/2006/main">
-              <a:graphicData uri="http://schemas.openxmlformats.org/drawingml/2006/picture">
-                <pic:pic xmlns:pic="http://schemas.openxmlformats.org/drawingml/2006/picture">
-                  <pic:nvPicPr>
-                    <pic:cNvPr id="0" name="personalized-wood-frame.jpg"/>
-                    <pic:cNvPicPr/>
-                  </pic:nvPicPr>
-                  <pic:blipFill>
-                    <a:blip r:embed="rId19">
-                      <a:extLst>
-                        <a:ext uri="{28A0092B-C50C-407E-A947-70E740481C1C}">
-                          <a14:useLocalDpi xmlns:a14="http://schemas.microsoft.com/office/drawing/2010/main" val="0"/>
-                        </a:ext>
-                      </a:extLst>
-                    </a:blip>
-                    <a:stretch>
-                      <a:fillRect/>
-                    </a:stretch>
-                  </pic:blipFill>
-                  <pic:spPr>
-                    <a:xfrm>
-                      <a:off x="0" y="0"/>
-                      <a:ext cx="2286000" cy="2286000"/>
-                    </a:xfrm>
-                    <a:prstGeom prst="rect">
-                      <a:avLst/>
-                    </a:prstGeom>
-                  </pic:spPr>
-                </pic:pic>
-              </a:graphicData>
-            </a:graphic>
-          </wp:inline>
-        </w:drawing>
-      </w:r>
     </w:p>
     <w:p>
       <w:pPr>
@@ -1563,20 +1543,38 @@
           <w:numId w:val="7"/>
         </w:numPr>
       </w:pPr>
-      <w:proofErr w:type="spellStart"/>
-      <w:r>
-        <w:t>LaserBits</w:t>
-      </w:r>
-      <w:proofErr w:type="spellEnd"/>
-      <w:r>
-        <w:t xml:space="preserve"> – </w:t>
+      <w:r>
+        <w:t xml:space="preserve">LaserBits – </w:t>
+      </w:r>
+      <w:hyperlink r:id="rId19" w:history="1">
+        <w:r>
+          <w:rPr>
+            <w:rStyle w:val="Hyperlink"/>
+          </w:rPr>
+          <w:t>http://laserbits.com</w:t>
+        </w:r>
+      </w:hyperlink>
+      <w:r>
+        <w:t xml:space="preserve"> </w:t>
+      </w:r>
+    </w:p>
+    <w:p>
+      <w:pPr>
+        <w:pStyle w:val="ListParagraph"/>
+        <w:numPr>
+          <w:ilvl w:val="0"/>
+          <w:numId w:val="7"/>
+        </w:numPr>
+      </w:pPr>
+      <w:r>
+        <w:t xml:space="preserve">LaserGifts - </w:t>
       </w:r>
       <w:hyperlink r:id="rId20" w:history="1">
         <w:r>
           <w:rPr>
             <w:rStyle w:val="Hyperlink"/>
           </w:rPr>
-          <w:t>http://laserbits.com</w:t>
+          <w:t>http://lasernation.com/</w:t>
         </w:r>
       </w:hyperlink>
       <w:r>
@@ -1591,20 +1589,15 @@
           <w:numId w:val="7"/>
         </w:numPr>
       </w:pPr>
-      <w:proofErr w:type="spellStart"/>
-      <w:r>
-        <w:t>LaserGifts</w:t>
-      </w:r>
-      <w:proofErr w:type="spellEnd"/>
-      <w:r>
-        <w:t xml:space="preserve"> - </w:t>
+      <w:r>
+        <w:t xml:space="preserve">LaserSketch - </w:t>
       </w:r>
       <w:hyperlink r:id="rId21" w:history="1">
         <w:r>
           <w:rPr>
             <w:rStyle w:val="Hyperlink"/>
           </w:rPr>
-          <w:t>http://lasernation.com/</w:t>
+          <w:t>http://www.lasersketch.com/catalog/index-1.htm</w:t>
         </w:r>
       </w:hyperlink>
       <w:r>
@@ -1619,38 +1612,10 @@
           <w:numId w:val="7"/>
         </w:numPr>
       </w:pPr>
-      <w:proofErr w:type="spellStart"/>
-      <w:r>
-        <w:t>LaserSketch</w:t>
-      </w:r>
-      <w:proofErr w:type="spellEnd"/>
-      <w:r>
-        <w:t xml:space="preserve"> - </w:t>
+      <w:r>
+        <w:t xml:space="preserve">Wholesale Cutting Boards - </w:t>
       </w:r>
       <w:hyperlink r:id="rId22" w:history="1">
-        <w:r>
-          <w:rPr>
-            <w:rStyle w:val="Hyperlink"/>
-          </w:rPr>
-          <w:t>http://www.lasersketch.com/catalog/index-1.htm</w:t>
-        </w:r>
-      </w:hyperlink>
-      <w:r>
-        <w:t xml:space="preserve"> </w:t>
-      </w:r>
-    </w:p>
-    <w:p>
-      <w:pPr>
-        <w:pStyle w:val="ListParagraph"/>
-        <w:numPr>
-          <w:ilvl w:val="0"/>
-          <w:numId w:val="7"/>
-        </w:numPr>
-      </w:pPr>
-      <w:r>
-        <w:t xml:space="preserve">Wholesale Cutting Boards - </w:t>
-      </w:r>
-      <w:hyperlink r:id="rId23" w:history="1">
         <w:r>
           <w:rPr>
             <w:rStyle w:val="Hyperlink"/>
@@ -1674,7 +1639,7 @@
         <w:lastRenderedPageBreak/>
         <w:t xml:space="preserve">Alibaba - </w:t>
       </w:r>
-      <w:hyperlink r:id="rId24" w:history="1">
+      <w:hyperlink r:id="rId23" w:history="1">
         <w:r>
           <w:rPr>
             <w:rStyle w:val="Hyperlink"/>
@@ -1742,7 +1707,7 @@
                     <pic:cNvPicPr/>
                   </pic:nvPicPr>
                   <pic:blipFill>
-                    <a:blip r:embed="rId25" cstate="print">
+                    <a:blip r:embed="rId24" cstate="print">
                       <a:extLst>
                         <a:ext uri="{28A0092B-C50C-407E-A947-70E740481C1C}">
                           <a14:useLocalDpi xmlns:a14="http://schemas.microsoft.com/office/drawing/2010/main" val="0"/>
@@ -1780,7 +1745,7 @@
         <w:br/>
         <w:t xml:space="preserve">Product design - </w:t>
       </w:r>
-      <w:hyperlink r:id="rId26" w:history="1">
+      <w:hyperlink r:id="rId25" w:history="1">
         <w:r>
           <w:rPr>
             <w:rStyle w:val="Hyperlink"/>
@@ -1801,27 +1766,19 @@
       <w:pPr>
         <w:pStyle w:val="Heading1"/>
       </w:pPr>
-      <w:bookmarkStart w:id="6" w:name="_Toc427072825"/>
+      <w:bookmarkStart w:id="5" w:name="_Toc427072825"/>
       <w:r>
         <w:lastRenderedPageBreak/>
         <w:t>Creating Your Company’s Brand</w:t>
       </w:r>
-      <w:bookmarkEnd w:id="6"/>
+      <w:bookmarkEnd w:id="5"/>
     </w:p>
     <w:p>
       <w:r>
         <w:t xml:space="preserve">Here’s a definition of Brand from </w:t>
       </w:r>
       <w:r>
-        <w:t xml:space="preserve">Donna </w:t>
-      </w:r>
-      <w:proofErr w:type="spellStart"/>
-      <w:r>
-        <w:t>Antonucci</w:t>
-      </w:r>
-      <w:proofErr w:type="spellEnd"/>
-      <w:r>
-        <w:t>:</w:t>
+        <w:t>Donna Antonucci:</w:t>
       </w:r>
     </w:p>
     <w:p>
@@ -1847,20 +1804,7 @@
         <w:t xml:space="preserve">tangible consumer concerns. </w:t>
       </w:r>
       <w:r>
-        <w:t xml:space="preserve">To brand something is when a company or person makes descriptive and evocative communications, subtle and overt statements that describe what the company stands for. For example, is the brand the most economical, does it stands for superior service, is it an environmental responsible provider of </w:t>
-      </w:r>
-      <w:proofErr w:type="spellStart"/>
-      <w:r>
-        <w:t>x</w:t>
-      </w:r>
-      <w:proofErr w:type="gramStart"/>
-      <w:r>
-        <w:t>,y,z</w:t>
-      </w:r>
-      <w:proofErr w:type="spellEnd"/>
-      <w:proofErr w:type="gramEnd"/>
-      <w:r>
-        <w:t xml:space="preserve"> service or product. Each communication is deliberate in evoking emotion in the receiver to leave him/her with an essence of what the company or person stands for.</w:t>
+        <w:t>To brand something is when a company or person makes descriptive and evocative communications, subtle and overt statements that describe what the company stands for. For example, is the brand the most economical, does it stands for superior service, is it an environmental responsible provider of x,y,z service or product. Each communication is deliberate in evoking emotion in the receiver to leave him/her with an essence of what the company or person stands for.</w:t>
       </w:r>
     </w:p>
     <w:p>
@@ -1878,15 +1822,7 @@
     </w:p>
     <w:p>
       <w:r>
-        <w:t xml:space="preserve">Having a name for your company is an important part of your brand. </w:t>
-      </w:r>
-      <w:proofErr w:type="gramStart"/>
-      <w:r>
-        <w:t>Here’s</w:t>
-      </w:r>
-      <w:proofErr w:type="gramEnd"/>
-      <w:r>
-        <w:t xml:space="preserve"> some benefits to putting a name to your company even if you haven’t created yet:</w:t>
+        <w:t>Having a name for your company is an important part of your brand. Here’s some benefits to putting a name to your company even if you haven’t created yet:</w:t>
       </w:r>
     </w:p>
     <w:p>
@@ -1899,15 +1835,7 @@
     </w:p>
     <w:p>
       <w:r>
-        <w:t xml:space="preserve">For you (if you are a one person company) or for your team, putting a name down gives your idea </w:t>
-      </w:r>
-      <w:proofErr w:type="gramStart"/>
-      <w:r>
-        <w:t>an</w:t>
-      </w:r>
-      <w:proofErr w:type="gramEnd"/>
-      <w:r>
-        <w:t xml:space="preserve"> identity.  It’s now real.  It almost like you can now reach out and touch it. It keeps you focused.  You’re no longer brainstorming random ideas.  You’re executing on building your now named product/company.</w:t>
+        <w:t>For you (if you are a one person company) or for your team, putting a name down gives your idea an identity.  It’s now real.  It almost like you can now reach out and touch it. It keeps you focused.  You’re no longer brainstorming random ideas.  You’re executing on building your now named product/company.</w:t>
       </w:r>
     </w:p>
     <w:p>
@@ -1934,11 +1862,9 @@
       <w:r>
         <w:t>You can just say “</w:t>
       </w:r>
-      <w:proofErr w:type="spellStart"/>
       <w:r>
         <w:t>StoneMemories</w:t>
       </w:r>
-      <w:proofErr w:type="spellEnd"/>
       <w:r>
         <w:t>”.</w:t>
       </w:r>
@@ -2036,96 +1962,70 @@
         <w:t>Having a domain other than .com diminishes the perception of the company.  LaserStudio.com has more impact than LaserStudio.org.</w:t>
       </w:r>
       <w:r>
-        <w:t xml:space="preserve">  Here’s an interesting blog post by Paul Graham that supports </w:t>
-      </w:r>
-      <w:proofErr w:type="gramStart"/>
-      <w:r>
-        <w:t>the you</w:t>
-      </w:r>
-      <w:proofErr w:type="gramEnd"/>
-      <w:r>
-        <w:t xml:space="preserve">-must-have-the-.com position, </w:t>
+        <w:t xml:space="preserve">  Here’s an interesting blog post by Paul Graham that supports the you-must-have-the-.com position, </w:t>
+      </w:r>
+      <w:hyperlink r:id="rId26" w:history="1">
+        <w:r>
+          <w:rPr>
+            <w:rStyle w:val="Hyperlink"/>
+          </w:rPr>
+          <w:t>http://paulgraham.com/name.html</w:t>
+        </w:r>
+      </w:hyperlink>
+      <w:r>
+        <w:t xml:space="preserve">. </w:t>
+      </w:r>
+    </w:p>
+    <w:p>
+      <w:pPr>
+        <w:pStyle w:val="ListParagraph"/>
+        <w:numPr>
+          <w:ilvl w:val="0"/>
+          <w:numId w:val="6"/>
+        </w:numPr>
+      </w:pPr>
+      <w:r>
+        <w:t>If the name is going to be descriptive, it must speak to your value proposition or differentiation.</w:t>
+      </w:r>
+    </w:p>
+    <w:p>
+      <w:pPr>
+        <w:pStyle w:val="Heading3"/>
+      </w:pPr>
+      <w:r>
+        <w:t>Local</w:t>
+      </w:r>
+      <w:r>
+        <w:t xml:space="preserve"> Rules</w:t>
+      </w:r>
+    </w:p>
+    <w:p>
+      <w:r>
+        <w:t>You will also need to factor in any government regulations pertaining to company’s names that are in place to ensure a new company does not infringe upon the right of an existing business. You’ll be able to find these rules at your local government’s website.</w:t>
+      </w:r>
+    </w:p>
+    <w:p>
+      <w:pPr>
+        <w:pStyle w:val="Heading2"/>
+      </w:pPr>
+      <w:r>
+        <w:t>Domain</w:t>
+      </w:r>
+    </w:p>
+    <w:p>
+      <w:r>
+        <w:t>Today, a company’s domain name is an essential part of its brand. Your domain is the web address that people go to to learn more about your company. Usually, you want your domain to match your company name.</w:t>
+      </w:r>
+    </w:p>
+    <w:p>
+      <w:r>
+        <w:t xml:space="preserve">Your domain is also used to get branded email. Its worth the money to pay for email hosting to get an email address with your domain and stop using </w:t>
       </w:r>
       <w:hyperlink r:id="rId27" w:history="1">
         <w:r>
           <w:rPr>
             <w:rStyle w:val="Hyperlink"/>
           </w:rPr>
-          <w:t>http://paulgraham.com/name.html</w:t>
-        </w:r>
-      </w:hyperlink>
-      <w:r>
-        <w:t xml:space="preserve">. </w:t>
-      </w:r>
-    </w:p>
-    <w:p>
-      <w:pPr>
-        <w:pStyle w:val="ListParagraph"/>
-        <w:numPr>
-          <w:ilvl w:val="0"/>
-          <w:numId w:val="6"/>
-        </w:numPr>
-      </w:pPr>
-      <w:r>
-        <w:t>If the name is going to be descriptive, it must speak to your value proposition or differentiation.</w:t>
-      </w:r>
-    </w:p>
-    <w:p>
-      <w:pPr>
-        <w:pStyle w:val="Heading3"/>
-      </w:pPr>
-      <w:r>
-        <w:t>Local</w:t>
-      </w:r>
-      <w:r>
-        <w:t xml:space="preserve"> Rules</w:t>
-      </w:r>
-    </w:p>
-    <w:p>
-      <w:r>
-        <w:t>You will also need to factor in any government regulations pertaining to company’s names that are in place to ensure a new company does not infringe upon the right of an existing business. You’ll be able to find these rules at your local government’s website.</w:t>
-      </w:r>
-    </w:p>
-    <w:p>
-      <w:pPr>
-        <w:pStyle w:val="Heading2"/>
-      </w:pPr>
-      <w:r>
-        <w:t>Domain</w:t>
-      </w:r>
-    </w:p>
-    <w:p>
-      <w:r>
-        <w:t xml:space="preserve">Today, a company’s domain name is an essential part of its brand. Your domain is the web address that people go to </w:t>
-      </w:r>
-      <w:proofErr w:type="spellStart"/>
-      <w:r>
-        <w:t>to</w:t>
-      </w:r>
-      <w:proofErr w:type="spellEnd"/>
-      <w:r>
-        <w:t xml:space="preserve"> learn more about your company. Usually, you want your domain to match your company name.</w:t>
-      </w:r>
-    </w:p>
-    <w:p>
-      <w:r>
-        <w:t xml:space="preserve">Your domain is also used to get branded email. </w:t>
-      </w:r>
-      <w:proofErr w:type="spellStart"/>
-      <w:proofErr w:type="gramStart"/>
-      <w:r>
-        <w:t>Its</w:t>
-      </w:r>
-      <w:proofErr w:type="spellEnd"/>
-      <w:proofErr w:type="gramEnd"/>
-      <w:r>
-        <w:t xml:space="preserve"> worth the money to pay for email hosting to get an email address with your domain and stop using </w:t>
-      </w:r>
-      <w:hyperlink r:id="rId28" w:history="1">
-        <w:r>
-          <w:rPr>
-            <w:rStyle w:val="Hyperlink"/>
-          </w:rPr>
           <w:t>MrBeerDrinker@aol.com</w:t>
         </w:r>
       </w:hyperlink>
@@ -2135,17 +2035,7 @@
     </w:p>
     <w:p>
       <w:r>
-        <w:t xml:space="preserve">Today, </w:t>
-      </w:r>
-      <w:proofErr w:type="spellStart"/>
-      <w:proofErr w:type="gramStart"/>
-      <w:r>
-        <w:t>its</w:t>
-      </w:r>
-      <w:proofErr w:type="spellEnd"/>
-      <w:proofErr w:type="gramEnd"/>
-      <w:r>
-        <w:t xml:space="preserve"> very hard to find a domain that isn’t owned by someone. They exist, but usually they are not desirable. Many owned domains are actually not in use. They are ‘parked.’ It’s pretty easy to spot a </w:t>
+        <w:t xml:space="preserve">Today, its very hard to find a domain that isn’t owned by someone. They exist, but usually they are not desirable. Many owned domains are actually not in use. They are ‘parked.’ It’s pretty easy to spot a </w:t>
       </w:r>
       <w:r>
         <w:t>parked domain. The website usually looks very generic and some even have for sale signs on them.</w:t>
@@ -2173,7 +2063,7 @@
                     <pic:cNvPicPr/>
                   </pic:nvPicPr>
                   <pic:blipFill rotWithShape="1">
-                    <a:blip r:embed="rId29" cstate="print">
+                    <a:blip r:embed="rId28" cstate="print">
                       <a:extLst>
                         <a:ext uri="{28A0092B-C50C-407E-A947-70E740481C1C}">
                           <a14:useLocalDpi xmlns:a14="http://schemas.microsoft.com/office/drawing/2010/main" val="0"/>
@@ -2222,20 +2112,12 @@
     </w:p>
     <w:p>
       <w:r>
-        <w:t xml:space="preserve">You can check the availability of a domain at many sites including </w:t>
-      </w:r>
-      <w:proofErr w:type="spellStart"/>
-      <w:r>
-        <w:t>GoDaddy</w:t>
-      </w:r>
-      <w:proofErr w:type="spellEnd"/>
-      <w:r>
-        <w:t>.</w:t>
+        <w:t>You can check the availability of a domain at many sites including GoDaddy.</w:t>
       </w:r>
       <w:r>
         <w:t xml:space="preserve">  Here’s a name generator that checks for domain availability from Shopify, </w:t>
       </w:r>
-      <w:hyperlink r:id="rId30" w:history="1">
+      <w:hyperlink r:id="rId29" w:history="1">
         <w:r>
           <w:rPr>
             <w:rStyle w:val="Hyperlink"/>
@@ -2257,15 +2139,7 @@
     </w:p>
     <w:p>
       <w:r>
-        <w:t xml:space="preserve">A logo is a great visual way to establish your brand. It will appear on your website, business cards, marketing materials and maybe even your products. Many of our products get the Obrary label added to them. So you should think about what your logo says about your company. If you want people to treat your company seriously, </w:t>
-      </w:r>
-      <w:proofErr w:type="gramStart"/>
-      <w:r>
-        <w:t>its</w:t>
-      </w:r>
-      <w:proofErr w:type="gramEnd"/>
-      <w:r>
-        <w:t xml:space="preserve"> best to have a serious logo.</w:t>
+        <w:t>A logo is a great visual way to establish your brand. It will appear on your website, business cards, marketing materials and maybe even your products. Many of our products get the Obrary label added to them. So you should think about what your logo says about your company. If you want people to treat your company seriously, its best to have a serious logo.</w:t>
       </w:r>
     </w:p>
     <w:p>
@@ -2290,7 +2164,7 @@
                     <pic:cNvPicPr/>
                   </pic:nvPicPr>
                   <pic:blipFill rotWithShape="1">
-                    <a:blip r:embed="rId31" cstate="print">
+                    <a:blip r:embed="rId30" cstate="print">
                       <a:extLst>
                         <a:ext uri="{28A0092B-C50C-407E-A947-70E740481C1C}">
                           <a14:useLocalDpi xmlns:a14="http://schemas.microsoft.com/office/drawing/2010/main" val="0"/>
@@ -2440,7 +2314,7 @@
         </w:rPr>
         <w:t xml:space="preserve"> – </w:t>
       </w:r>
-      <w:hyperlink r:id="rId32" w:tgtFrame="_blank" w:history="1">
+      <w:hyperlink r:id="rId31" w:tgtFrame="_blank" w:history="1">
         <w:r>
           <w:rPr>
             <w:rStyle w:val="Hyperlink"/>
@@ -2472,18 +2346,13 @@
           <w:rStyle w:val="Hyperlink"/>
         </w:rPr>
       </w:pPr>
-      <w:proofErr w:type="spellStart"/>
-      <w:r>
-        <w:t>GraphicSprings</w:t>
-      </w:r>
-      <w:proofErr w:type="spellEnd"/>
-      <w:r>
-        <w:t xml:space="preserve"> Logo Creato</w:t>
+      <w:r>
+        <w:t>GraphicSprings Logo Creato</w:t>
       </w:r>
       <w:r>
         <w:t xml:space="preserve">r - </w:t>
       </w:r>
-      <w:hyperlink r:id="rId33" w:tgtFrame="_blank" w:history="1">
+      <w:hyperlink r:id="rId32" w:tgtFrame="_blank" w:history="1">
         <w:r>
           <w:rPr>
             <w:rStyle w:val="Hyperlink"/>
@@ -2503,18 +2372,13 @@
           <w:rStyle w:val="Hyperlink"/>
         </w:rPr>
       </w:pPr>
-      <w:proofErr w:type="spellStart"/>
       <w:r>
         <w:t>Logosh</w:t>
       </w:r>
       <w:r>
-        <w:t>i</w:t>
-      </w:r>
-      <w:proofErr w:type="spellEnd"/>
-      <w:r>
-        <w:t xml:space="preserve"> - </w:t>
-      </w:r>
-      <w:hyperlink r:id="rId34" w:tgtFrame="_blank" w:history="1">
+        <w:t xml:space="preserve">i - </w:t>
+      </w:r>
+      <w:hyperlink r:id="rId33" w:tgtFrame="_blank" w:history="1">
         <w:r>
           <w:rPr>
             <w:rStyle w:val="Hyperlink"/>
@@ -2534,18 +2398,13 @@
           <w:rStyle w:val="Hyperlink"/>
         </w:rPr>
       </w:pPr>
-      <w:proofErr w:type="spellStart"/>
       <w:r>
         <w:t>Logaste</w:t>
       </w:r>
       <w:r>
-        <w:t>r</w:t>
-      </w:r>
-      <w:proofErr w:type="spellEnd"/>
-      <w:r>
-        <w:t xml:space="preserve"> - </w:t>
-      </w:r>
-      <w:hyperlink r:id="rId35" w:tgtFrame="_blank" w:history="1">
+        <w:t xml:space="preserve">r - </w:t>
+      </w:r>
+      <w:hyperlink r:id="rId34" w:tgtFrame="_blank" w:history="1">
         <w:r>
           <w:rPr>
             <w:rStyle w:val="Hyperlink"/>
@@ -2565,196 +2424,171 @@
           <w:rStyle w:val="Hyperlink"/>
         </w:rPr>
       </w:pPr>
-      <w:proofErr w:type="spellStart"/>
       <w:r>
         <w:t>Withoomp</w:t>
       </w:r>
       <w:r>
-        <w:t>h</w:t>
-      </w:r>
-      <w:proofErr w:type="spellEnd"/>
+        <w:t xml:space="preserve">h - </w:t>
+      </w:r>
+      <w:hyperlink r:id="rId35" w:tgtFrame="_blank" w:history="1">
+        <w:r>
+          <w:rPr>
+            <w:rStyle w:val="Hyperlink"/>
+          </w:rPr>
+          <w:t>http://withoomph.com/</w:t>
+        </w:r>
+      </w:hyperlink>
+    </w:p>
+    <w:p>
+      <w:pPr>
+        <w:pStyle w:val="Heading3"/>
+      </w:pPr>
+      <w:r>
+        <w:t>Crowd Sourcing</w:t>
+      </w:r>
+    </w:p>
+    <w:p>
+      <w:r>
+        <w:t xml:space="preserve">If you or your </w:t>
+      </w:r>
+      <w:r>
+        <w:t>friends’</w:t>
+      </w:r>
+      <w:r>
+        <w:t xml:space="preserve"> network can’t create your logo, </w:t>
+      </w:r>
+      <w:r>
+        <w:t xml:space="preserve">there are some low cost options that bring together designers from across the planet </w:t>
+      </w:r>
+      <w:r>
+        <w:t>including:</w:t>
+      </w:r>
+    </w:p>
+    <w:p>
+      <w:pPr>
+        <w:pStyle w:val="ListParagraph"/>
+        <w:numPr>
+          <w:ilvl w:val="0"/>
+          <w:numId w:val="10"/>
+        </w:numPr>
+      </w:pPr>
+      <w:r>
+        <w:t>99Designs</w:t>
+      </w:r>
+      <w:r>
+        <w:t xml:space="preserve"> – </w:t>
+      </w:r>
+      <w:hyperlink r:id="rId36" w:history="1">
+        <w:r>
+          <w:rPr>
+            <w:rStyle w:val="Hyperlink"/>
+          </w:rPr>
+          <w:t>http://99designs.com/</w:t>
+        </w:r>
+      </w:hyperlink>
+      <w:r>
+        <w:t>. A</w:t>
+      </w:r>
+      <w:r>
+        <w:t xml:space="preserve"> marketplace of designers from around the world that compete to create your logo.</w:t>
+      </w:r>
+    </w:p>
+    <w:p>
+      <w:pPr>
+        <w:pStyle w:val="ListParagraph"/>
+        <w:numPr>
+          <w:ilvl w:val="0"/>
+          <w:numId w:val="10"/>
+        </w:numPr>
+      </w:pPr>
+      <w:r>
+        <w:t>DesignC</w:t>
+      </w:r>
+      <w:r>
+        <w:t>rowd</w:t>
+      </w:r>
+      <w:r>
+        <w:t xml:space="preserve"> – </w:t>
+      </w:r>
+      <w:hyperlink r:id="rId37" w:history="1">
+        <w:r>
+          <w:rPr>
+            <w:rStyle w:val="Hyperlink"/>
+          </w:rPr>
+          <w:t>http://www.designcrowd.com/</w:t>
+        </w:r>
+      </w:hyperlink>
+      <w:r>
+        <w:t>. s</w:t>
+      </w:r>
+      <w:r>
+        <w:t>imilar to 99Designs.</w:t>
+      </w:r>
+    </w:p>
+    <w:p>
+      <w:pPr>
+        <w:pStyle w:val="ListParagraph"/>
+        <w:numPr>
+          <w:ilvl w:val="0"/>
+          <w:numId w:val="10"/>
+        </w:numPr>
+      </w:pPr>
+      <w:r>
+        <w:t>Upwor</w:t>
+      </w:r>
+      <w:r>
+        <w:t xml:space="preserve">k. - </w:t>
+      </w:r>
+      <w:hyperlink r:id="rId38" w:history="1">
+        <w:r>
+          <w:rPr>
+            <w:rStyle w:val="Hyperlink"/>
+          </w:rPr>
+          <w:t>https://www.upwork.com/o/profiles/browse/?q=logo%20designers</w:t>
+        </w:r>
+      </w:hyperlink>
+    </w:p>
+    <w:p>
+      <w:pPr>
+        <w:pStyle w:val="ListParagraph"/>
+        <w:numPr>
+          <w:ilvl w:val="0"/>
+          <w:numId w:val="10"/>
+        </w:numPr>
+      </w:pPr>
+      <w:r>
+        <w:t>CrowdSprin</w:t>
+      </w:r>
+      <w:r>
+        <w:t xml:space="preserve">g - </w:t>
+      </w:r>
+      <w:hyperlink r:id="rId39" w:history="1">
+        <w:r>
+          <w:rPr>
+            <w:rStyle w:val="Hyperlink"/>
+          </w:rPr>
+          <w:t>http://www.crowdspring.com/</w:t>
+        </w:r>
+      </w:hyperlink>
+    </w:p>
+    <w:p>
+      <w:pPr>
+        <w:pStyle w:val="ListParagraph"/>
+        <w:numPr>
+          <w:ilvl w:val="0"/>
+          <w:numId w:val="10"/>
+        </w:numPr>
+      </w:pPr>
+      <w:r>
+        <w:t>F</w:t>
+      </w:r>
+      <w:r>
+        <w:t>iverr</w:t>
+      </w:r>
       <w:r>
         <w:t xml:space="preserve"> - </w:t>
       </w:r>
-      <w:hyperlink r:id="rId36" w:tgtFrame="_blank" w:history="1">
-        <w:r>
-          <w:rPr>
-            <w:rStyle w:val="Hyperlink"/>
-          </w:rPr>
-          <w:t>http://withoomph.com/</w:t>
-        </w:r>
-      </w:hyperlink>
-    </w:p>
-    <w:p>
-      <w:pPr>
-        <w:pStyle w:val="Heading3"/>
-      </w:pPr>
-      <w:r>
-        <w:t>Crowd Sourcing</w:t>
-      </w:r>
-    </w:p>
-    <w:p>
-      <w:r>
-        <w:t xml:space="preserve">If you or your </w:t>
-      </w:r>
-      <w:r>
-        <w:t>friends’</w:t>
-      </w:r>
-      <w:r>
-        <w:t xml:space="preserve"> network can’t create your logo, </w:t>
-      </w:r>
-      <w:r>
-        <w:t xml:space="preserve">there are some low cost options that bring together designers from across the planet </w:t>
-      </w:r>
-      <w:r>
-        <w:t>including:</w:t>
-      </w:r>
-    </w:p>
-    <w:p>
-      <w:pPr>
-        <w:pStyle w:val="ListParagraph"/>
-        <w:numPr>
-          <w:ilvl w:val="0"/>
-          <w:numId w:val="10"/>
-        </w:numPr>
-      </w:pPr>
-      <w:r>
-        <w:t>99Designs</w:t>
-      </w:r>
-      <w:r>
-        <w:t xml:space="preserve"> – </w:t>
-      </w:r>
-      <w:hyperlink r:id="rId37" w:history="1">
-        <w:r>
-          <w:rPr>
-            <w:rStyle w:val="Hyperlink"/>
-          </w:rPr>
-          <w:t>http://99designs.com/</w:t>
-        </w:r>
-      </w:hyperlink>
-      <w:r>
-        <w:t>. A</w:t>
-      </w:r>
-      <w:r>
-        <w:t xml:space="preserve"> marketplace of designers from around the world that compete to create your logo.</w:t>
-      </w:r>
-    </w:p>
-    <w:p>
-      <w:pPr>
-        <w:pStyle w:val="ListParagraph"/>
-        <w:numPr>
-          <w:ilvl w:val="0"/>
-          <w:numId w:val="10"/>
-        </w:numPr>
-      </w:pPr>
-      <w:proofErr w:type="spellStart"/>
-      <w:r>
-        <w:t>DesignC</w:t>
-      </w:r>
-      <w:r>
-        <w:t>rowd</w:t>
-      </w:r>
-      <w:proofErr w:type="spellEnd"/>
-      <w:r>
-        <w:t xml:space="preserve"> – </w:t>
-      </w:r>
-      <w:hyperlink r:id="rId38" w:history="1">
-        <w:r>
-          <w:rPr>
-            <w:rStyle w:val="Hyperlink"/>
-          </w:rPr>
-          <w:t>http://www.designcrowd.com/</w:t>
-        </w:r>
-      </w:hyperlink>
-      <w:r>
-        <w:t xml:space="preserve">. </w:t>
-      </w:r>
-      <w:proofErr w:type="gramStart"/>
-      <w:r>
-        <w:t>s</w:t>
-      </w:r>
-      <w:r>
-        <w:t>imilar</w:t>
-      </w:r>
-      <w:proofErr w:type="gramEnd"/>
-      <w:r>
-        <w:t xml:space="preserve"> to 99Designs.</w:t>
-      </w:r>
-    </w:p>
-    <w:p>
-      <w:pPr>
-        <w:pStyle w:val="ListParagraph"/>
-        <w:numPr>
-          <w:ilvl w:val="0"/>
-          <w:numId w:val="10"/>
-        </w:numPr>
-      </w:pPr>
-      <w:proofErr w:type="spellStart"/>
-      <w:r>
-        <w:t>Upwor</w:t>
-      </w:r>
-      <w:r>
-        <w:t>k</w:t>
-      </w:r>
-      <w:proofErr w:type="spellEnd"/>
-      <w:r>
-        <w:t xml:space="preserve">. - </w:t>
-      </w:r>
-      <w:hyperlink r:id="rId39" w:history="1">
-        <w:r>
-          <w:rPr>
-            <w:rStyle w:val="Hyperlink"/>
-          </w:rPr>
-          <w:t>https://www.upwork.com/o/profiles/browse/?q=logo%20designers</w:t>
-        </w:r>
-      </w:hyperlink>
-    </w:p>
-    <w:p>
-      <w:pPr>
-        <w:pStyle w:val="ListParagraph"/>
-        <w:numPr>
-          <w:ilvl w:val="0"/>
-          <w:numId w:val="10"/>
-        </w:numPr>
-      </w:pPr>
-      <w:proofErr w:type="spellStart"/>
-      <w:r>
-        <w:t>CrowdSprin</w:t>
-      </w:r>
-      <w:r>
-        <w:t>g</w:t>
-      </w:r>
-      <w:proofErr w:type="spellEnd"/>
-      <w:r>
-        <w:t xml:space="preserve"> - </w:t>
-      </w:r>
       <w:hyperlink r:id="rId40" w:history="1">
-        <w:r>
-          <w:rPr>
-            <w:rStyle w:val="Hyperlink"/>
-          </w:rPr>
-          <w:t>http://www.crowdspring.com/</w:t>
-        </w:r>
-      </w:hyperlink>
-    </w:p>
-    <w:p>
-      <w:pPr>
-        <w:pStyle w:val="ListParagraph"/>
-        <w:numPr>
-          <w:ilvl w:val="0"/>
-          <w:numId w:val="10"/>
-        </w:numPr>
-      </w:pPr>
-      <w:r>
-        <w:t>F</w:t>
-      </w:r>
-      <w:r>
-        <w:t>iverr</w:t>
-      </w:r>
-      <w:r>
-        <w:t xml:space="preserve"> - </w:t>
-      </w:r>
-      <w:hyperlink r:id="rId41" w:history="1">
         <w:r>
           <w:rPr>
             <w:rStyle w:val="Hyperlink"/>
@@ -2798,12 +2632,12 @@
       <w:pPr>
         <w:pStyle w:val="Heading1"/>
       </w:pPr>
-      <w:bookmarkStart w:id="7" w:name="_Toc427072826"/>
+      <w:bookmarkStart w:id="6" w:name="_Toc427072826"/>
       <w:r>
         <w:lastRenderedPageBreak/>
         <w:t>Creating Your Company</w:t>
       </w:r>
-      <w:bookmarkEnd w:id="7"/>
+      <w:bookmarkEnd w:id="6"/>
     </w:p>
     <w:p>
       <w:r>
@@ -2831,7 +2665,7 @@
                     <pic:cNvPicPr/>
                   </pic:nvPicPr>
                   <pic:blipFill>
-                    <a:blip r:embed="rId42">
+                    <a:blip r:embed="rId41">
                       <a:extLst>
                         <a:ext uri="{28A0092B-C50C-407E-A947-70E740481C1C}">
                           <a14:useLocalDpi xmlns:a14="http://schemas.microsoft.com/office/drawing/2010/main" val="0"/>
@@ -2885,12 +2719,38 @@
       <w:r>
         <w:t xml:space="preserve"> - </w:t>
       </w:r>
+      <w:hyperlink r:id="rId42" w:history="1">
+        <w:r>
+          <w:rPr>
+            <w:rStyle w:val="Hyperlink"/>
+          </w:rPr>
+          <w:t>http://www.business.gov.au/business-topics/starting-a-business/Pages/default.aspx</w:t>
+        </w:r>
+      </w:hyperlink>
+      <w:r>
+        <w:t xml:space="preserve"> </w:t>
+      </w:r>
+    </w:p>
+    <w:p>
+      <w:pPr>
+        <w:pStyle w:val="ListParagraph"/>
+        <w:numPr>
+          <w:ilvl w:val="0"/>
+          <w:numId w:val="25"/>
+        </w:numPr>
+      </w:pPr>
+      <w:r>
+        <w:t>Canada</w:t>
+      </w:r>
+      <w:r>
+        <w:t xml:space="preserve"> - </w:t>
+      </w:r>
       <w:hyperlink r:id="rId43" w:history="1">
         <w:r>
           <w:rPr>
             <w:rStyle w:val="Hyperlink"/>
           </w:rPr>
-          <w:t>http://www.business.gov.au/business-topics/starting-a-business/Pages/default.aspx</w:t>
+          <w:t>http://www.canadabusiness.ca/eng/page/2856/</w:t>
         </w:r>
       </w:hyperlink>
       <w:r>
@@ -2906,38 +2766,12 @@
         </w:numPr>
       </w:pPr>
       <w:r>
-        <w:t>Canada</w:t>
+        <w:t>United Kingdom</w:t>
       </w:r>
       <w:r>
         <w:t xml:space="preserve"> - </w:t>
       </w:r>
       <w:hyperlink r:id="rId44" w:history="1">
-        <w:r>
-          <w:rPr>
-            <w:rStyle w:val="Hyperlink"/>
-          </w:rPr>
-          <w:t>http://www.canadabusiness.ca/eng/page/2856/</w:t>
-        </w:r>
-      </w:hyperlink>
-      <w:r>
-        <w:t xml:space="preserve"> </w:t>
-      </w:r>
-    </w:p>
-    <w:p>
-      <w:pPr>
-        <w:pStyle w:val="ListParagraph"/>
-        <w:numPr>
-          <w:ilvl w:val="0"/>
-          <w:numId w:val="25"/>
-        </w:numPr>
-      </w:pPr>
-      <w:r>
-        <w:t>United Kingdom</w:t>
-      </w:r>
-      <w:r>
-        <w:t xml:space="preserve"> - </w:t>
-      </w:r>
-      <w:hyperlink r:id="rId45" w:history="1">
         <w:r>
           <w:rPr>
             <w:rStyle w:val="Hyperlink"/>
@@ -2999,30 +2833,30 @@
       <w:r>
         <w:t xml:space="preserve">Alabama - </w:t>
       </w:r>
+      <w:hyperlink r:id="rId45" w:history="1">
+        <w:r>
+          <w:rPr>
+            <w:rStyle w:val="Hyperlink"/>
+          </w:rPr>
+          <w:t>http://www.madeinalabama.com/assets/2013/02/2012_Alabama_Answers.pdf</w:t>
+        </w:r>
+      </w:hyperlink>
+      <w:r>
+        <w:t xml:space="preserve"> </w:t>
+      </w:r>
+    </w:p>
+    <w:p>
+      <w:pPr>
+        <w:pStyle w:val="ListParagraph"/>
+        <w:numPr>
+          <w:ilvl w:val="0"/>
+          <w:numId w:val="17"/>
+        </w:numPr>
+      </w:pPr>
+      <w:r>
+        <w:t xml:space="preserve">Alaska - </w:t>
+      </w:r>
       <w:hyperlink r:id="rId46" w:history="1">
-        <w:r>
-          <w:rPr>
-            <w:rStyle w:val="Hyperlink"/>
-          </w:rPr>
-          <w:t>http://www.madeinalabama.com/assets/2013/02/2012_Alabama_Answers.pdf</w:t>
-        </w:r>
-      </w:hyperlink>
-      <w:r>
-        <w:t xml:space="preserve"> </w:t>
-      </w:r>
-    </w:p>
-    <w:p>
-      <w:pPr>
-        <w:pStyle w:val="ListParagraph"/>
-        <w:numPr>
-          <w:ilvl w:val="0"/>
-          <w:numId w:val="17"/>
-        </w:numPr>
-      </w:pPr>
-      <w:r>
-        <w:t xml:space="preserve">Alaska - </w:t>
-      </w:r>
-      <w:hyperlink r:id="rId47" w:history="1">
         <w:r>
           <w:rPr>
             <w:rStyle w:val="Hyperlink"/>
@@ -3049,12 +2883,38 @@
       <w:r>
         <w:t xml:space="preserve">- </w:t>
       </w:r>
+      <w:hyperlink r:id="rId47" w:history="1">
+        <w:r>
+          <w:rPr>
+            <w:rStyle w:val="Hyperlink"/>
+          </w:rPr>
+          <w:t>http://www.azcc.gov/Divisions/Corporations/Ten-Steps-to-Starting-a-Business-in-Arizona.pdf</w:t>
+        </w:r>
+      </w:hyperlink>
+      <w:r>
+        <w:t xml:space="preserve"> </w:t>
+      </w:r>
+    </w:p>
+    <w:p>
+      <w:pPr>
+        <w:pStyle w:val="ListParagraph"/>
+        <w:numPr>
+          <w:ilvl w:val="0"/>
+          <w:numId w:val="17"/>
+        </w:numPr>
+      </w:pPr>
+      <w:r>
+        <w:t xml:space="preserve">Arkansas </w:t>
+      </w:r>
+      <w:r>
+        <w:t xml:space="preserve">- </w:t>
+      </w:r>
       <w:hyperlink r:id="rId48" w:history="1">
         <w:r>
           <w:rPr>
             <w:rStyle w:val="Hyperlink"/>
           </w:rPr>
-          <w:t>http://www.azcc.gov/Divisions/Corporations/Ten-Steps-to-Starting-a-Business-in-Arizona.pdf</w:t>
+          <w:t>http://www.dfa.arkansas.gov/offices/policyAndLegal/Documents/starting_a-new_business.pdf</w:t>
         </w:r>
       </w:hyperlink>
       <w:r>
@@ -3070,17 +2930,40 @@
         </w:numPr>
       </w:pPr>
       <w:r>
-        <w:t xml:space="preserve">Arkansas </w:t>
+        <w:t xml:space="preserve">California - </w:t>
+      </w:r>
+      <w:hyperlink r:id="rId49" w:history="1">
+        <w:r>
+          <w:rPr>
+            <w:rStyle w:val="Hyperlink"/>
+          </w:rPr>
+          <w:t>http://business.ca.gov/StartaBusiness.aspx</w:t>
+        </w:r>
+      </w:hyperlink>
+      <w:r>
+        <w:t xml:space="preserve"> </w:t>
+      </w:r>
+    </w:p>
+    <w:p>
+      <w:pPr>
+        <w:pStyle w:val="ListParagraph"/>
+        <w:numPr>
+          <w:ilvl w:val="0"/>
+          <w:numId w:val="17"/>
+        </w:numPr>
+      </w:pPr>
+      <w:r>
+        <w:t xml:space="preserve">Colorado </w:t>
       </w:r>
       <w:r>
         <w:t xml:space="preserve">- </w:t>
       </w:r>
-      <w:hyperlink r:id="rId49" w:history="1">
-        <w:r>
-          <w:rPr>
-            <w:rStyle w:val="Hyperlink"/>
-          </w:rPr>
-          <w:t>http://www.dfa.arkansas.gov/offices/policyAndLegal/Documents/starting_a-new_business.pdf</w:t>
+      <w:hyperlink r:id="rId50" w:history="1">
+        <w:r>
+          <w:rPr>
+            <w:rStyle w:val="Hyperlink"/>
+          </w:rPr>
+          <w:t>https://www.colorado.gov/apps/jboss/cbe/start-business.xhtml</w:t>
         </w:r>
       </w:hyperlink>
       <w:r>
@@ -3096,14 +2979,17 @@
         </w:numPr>
       </w:pPr>
       <w:r>
-        <w:t xml:space="preserve">California - </w:t>
-      </w:r>
-      <w:hyperlink r:id="rId50" w:history="1">
-        <w:r>
-          <w:rPr>
-            <w:rStyle w:val="Hyperlink"/>
-          </w:rPr>
-          <w:t>http://business.ca.gov/StartaBusiness.aspx</w:t>
+        <w:t xml:space="preserve">Connecticut </w:t>
+      </w:r>
+      <w:r>
+        <w:t xml:space="preserve">- </w:t>
+      </w:r>
+      <w:hyperlink r:id="rId51" w:history="1">
+        <w:r>
+          <w:rPr>
+            <w:rStyle w:val="Hyperlink"/>
+          </w:rPr>
+          <w:t>http://www.ct.gov/drs/lib/drs/publications/pubsip/2015/ip_2015(12).pdf</w:t>
         </w:r>
       </w:hyperlink>
       <w:r>
@@ -3119,17 +3005,17 @@
         </w:numPr>
       </w:pPr>
       <w:r>
-        <w:t xml:space="preserve">Colorado </w:t>
+        <w:t xml:space="preserve">Delaware </w:t>
       </w:r>
       <w:r>
         <w:t xml:space="preserve">- </w:t>
       </w:r>
-      <w:hyperlink r:id="rId51" w:history="1">
-        <w:r>
-          <w:rPr>
-            <w:rStyle w:val="Hyperlink"/>
-          </w:rPr>
-          <w:t>https://www.colorado.gov/apps/jboss/cbe/start-business.xhtml</w:t>
+      <w:hyperlink r:id="rId52" w:history="1">
+        <w:r>
+          <w:rPr>
+            <w:rStyle w:val="Hyperlink"/>
+          </w:rPr>
+          <w:t>http://delaware.gov/topics/startasmallbusiness.shtml</w:t>
         </w:r>
       </w:hyperlink>
       <w:r>
@@ -3145,17 +3031,17 @@
         </w:numPr>
       </w:pPr>
       <w:r>
-        <w:t xml:space="preserve">Connecticut </w:t>
+        <w:t xml:space="preserve">Florida </w:t>
       </w:r>
       <w:r>
         <w:t xml:space="preserve">- </w:t>
       </w:r>
-      <w:hyperlink r:id="rId52" w:history="1">
-        <w:r>
-          <w:rPr>
-            <w:rStyle w:val="Hyperlink"/>
-          </w:rPr>
-          <w:t>http://www.ct.gov/drs/lib/drs/publications/pubsip/2015/ip_2015(12).pdf</w:t>
+      <w:hyperlink r:id="rId53" w:history="1">
+        <w:r>
+          <w:rPr>
+            <w:rStyle w:val="Hyperlink"/>
+          </w:rPr>
+          <w:t>http://dos.myflorida.com/library-archives/research/florida-information/business/starting-a-business-in-florida/</w:t>
         </w:r>
       </w:hyperlink>
       <w:r>
@@ -3171,17 +3057,17 @@
         </w:numPr>
       </w:pPr>
       <w:r>
-        <w:t xml:space="preserve">Delaware </w:t>
+        <w:t xml:space="preserve">Georgia </w:t>
       </w:r>
       <w:r>
         <w:t xml:space="preserve">- </w:t>
       </w:r>
-      <w:hyperlink r:id="rId53" w:history="1">
-        <w:r>
-          <w:rPr>
-            <w:rStyle w:val="Hyperlink"/>
-          </w:rPr>
-          <w:t>http://delaware.gov/topics/startasmallbusiness.shtml</w:t>
+      <w:hyperlink r:id="rId54" w:history="1">
+        <w:r>
+          <w:rPr>
+            <w:rStyle w:val="Hyperlink"/>
+          </w:rPr>
+          <w:t>http://www.georgia.org/small-business/</w:t>
         </w:r>
       </w:hyperlink>
       <w:r>
@@ -3197,17 +3083,17 @@
         </w:numPr>
       </w:pPr>
       <w:r>
-        <w:t xml:space="preserve">Florida </w:t>
+        <w:t xml:space="preserve">Hawaii </w:t>
       </w:r>
       <w:r>
         <w:t xml:space="preserve">- </w:t>
       </w:r>
-      <w:hyperlink r:id="rId54" w:history="1">
-        <w:r>
-          <w:rPr>
-            <w:rStyle w:val="Hyperlink"/>
-          </w:rPr>
-          <w:t>http://dos.myflorida.com/library-archives/research/florida-information/business/starting-a-business-in-florida/</w:t>
+      <w:hyperlink r:id="rId55" w:history="1">
+        <w:r>
+          <w:rPr>
+            <w:rStyle w:val="Hyperlink"/>
+          </w:rPr>
+          <w:t>http://cca.hawaii.gov/bac/steps-to-starting-a-business/</w:t>
         </w:r>
       </w:hyperlink>
       <w:r>
@@ -3223,17 +3109,17 @@
         </w:numPr>
       </w:pPr>
       <w:r>
-        <w:t xml:space="preserve">Georgia </w:t>
+        <w:t xml:space="preserve">Idaho </w:t>
       </w:r>
       <w:r>
         <w:t xml:space="preserve">- </w:t>
       </w:r>
-      <w:hyperlink r:id="rId55" w:history="1">
-        <w:r>
-          <w:rPr>
-            <w:rStyle w:val="Hyperlink"/>
-          </w:rPr>
-          <w:t>http://www.georgia.org/small-business/</w:t>
+      <w:hyperlink r:id="rId56" w:history="1">
+        <w:r>
+          <w:rPr>
+            <w:rStyle w:val="Hyperlink"/>
+          </w:rPr>
+          <w:t>http://business.idaho.gov/StartingaBusiness.aspx</w:t>
         </w:r>
       </w:hyperlink>
       <w:r>
@@ -3249,17 +3135,17 @@
         </w:numPr>
       </w:pPr>
       <w:r>
-        <w:t xml:space="preserve">Hawaii </w:t>
+        <w:t xml:space="preserve">Illinois </w:t>
       </w:r>
       <w:r>
         <w:t xml:space="preserve">- </w:t>
       </w:r>
-      <w:hyperlink r:id="rId56" w:history="1">
-        <w:r>
-          <w:rPr>
-            <w:rStyle w:val="Hyperlink"/>
-          </w:rPr>
-          <w:t>http://cca.hawaii.gov/bac/steps-to-starting-a-business/</w:t>
+      <w:hyperlink r:id="rId57" w:history="1">
+        <w:r>
+          <w:rPr>
+            <w:rStyle w:val="Hyperlink"/>
+          </w:rPr>
+          <w:t>https://www.illinois.gov/dceo/SmallBizAssistance/BeginHere/Documents/Starting%20Your%20Business%20In%20IL%202014.pdf</w:t>
         </w:r>
       </w:hyperlink>
       <w:r>
@@ -3275,17 +3161,17 @@
         </w:numPr>
       </w:pPr>
       <w:r>
-        <w:t xml:space="preserve">Idaho </w:t>
+        <w:t xml:space="preserve">Indiana </w:t>
       </w:r>
       <w:r>
         <w:t xml:space="preserve">- </w:t>
       </w:r>
-      <w:hyperlink r:id="rId57" w:history="1">
-        <w:r>
-          <w:rPr>
-            <w:rStyle w:val="Hyperlink"/>
-          </w:rPr>
-          <w:t>http://business.idaho.gov/StartingaBusiness.aspx</w:t>
+      <w:hyperlink r:id="rId58" w:history="1">
+        <w:r>
+          <w:rPr>
+            <w:rStyle w:val="Hyperlink"/>
+          </w:rPr>
+          <w:t>http://www.in.gov/sos/business/2428.htm</w:t>
         </w:r>
       </w:hyperlink>
       <w:r>
@@ -3301,17 +3187,17 @@
         </w:numPr>
       </w:pPr>
       <w:r>
-        <w:t xml:space="preserve">Illinois </w:t>
+        <w:t xml:space="preserve">Iowa </w:t>
       </w:r>
       <w:r>
         <w:t xml:space="preserve">- </w:t>
       </w:r>
-      <w:hyperlink r:id="rId58" w:history="1">
-        <w:r>
-          <w:rPr>
-            <w:rStyle w:val="Hyperlink"/>
-          </w:rPr>
-          <w:t>https://www.illinois.gov/dceo/SmallBizAssistance/BeginHere/Documents/Starting%20Your%20Business%20In%20IL%202014.pdf</w:t>
+      <w:hyperlink r:id="rId59" w:history="1">
+        <w:r>
+          <w:rPr>
+            <w:rStyle w:val="Hyperlink"/>
+          </w:rPr>
+          <w:t>http://www.iowa.gov/For_Businesses/Starting%20a%20Business</w:t>
         </w:r>
       </w:hyperlink>
       <w:r>
@@ -3327,17 +3213,40 @@
         </w:numPr>
       </w:pPr>
       <w:r>
-        <w:t xml:space="preserve">Indiana </w:t>
+        <w:t xml:space="preserve">Kansas - </w:t>
+      </w:r>
+      <w:hyperlink r:id="rId60" w:history="1">
+        <w:r>
+          <w:rPr>
+            <w:rStyle w:val="Hyperlink"/>
+          </w:rPr>
+          <w:t>http://www.kansas.gov/businesscenter/</w:t>
+        </w:r>
+      </w:hyperlink>
+      <w:r>
+        <w:t xml:space="preserve"> </w:t>
+      </w:r>
+    </w:p>
+    <w:p>
+      <w:pPr>
+        <w:pStyle w:val="ListParagraph"/>
+        <w:numPr>
+          <w:ilvl w:val="0"/>
+          <w:numId w:val="17"/>
+        </w:numPr>
+      </w:pPr>
+      <w:r>
+        <w:t xml:space="preserve">Kentucky </w:t>
       </w:r>
       <w:r>
         <w:t xml:space="preserve">- </w:t>
       </w:r>
-      <w:hyperlink r:id="rId59" w:history="1">
-        <w:r>
-          <w:rPr>
-            <w:rStyle w:val="Hyperlink"/>
-          </w:rPr>
-          <w:t>http://www.in.gov/sos/business/2428.htm</w:t>
+      <w:hyperlink r:id="rId61" w:history="1">
+        <w:r>
+          <w:rPr>
+            <w:rStyle w:val="Hyperlink"/>
+          </w:rPr>
+          <w:t>http://onestop.ky.gov/start/Pages/default.aspx</w:t>
         </w:r>
       </w:hyperlink>
       <w:r>
@@ -3353,17 +3262,17 @@
         </w:numPr>
       </w:pPr>
       <w:r>
-        <w:t xml:space="preserve">Iowa </w:t>
+        <w:t xml:space="preserve">Louisiana </w:t>
       </w:r>
       <w:r>
         <w:t xml:space="preserve">- </w:t>
       </w:r>
-      <w:hyperlink r:id="rId60" w:history="1">
-        <w:r>
-          <w:rPr>
-            <w:rStyle w:val="Hyperlink"/>
-          </w:rPr>
-          <w:t>http://www.iowa.gov/For_Businesses/Starting%20a%20Business</w:t>
+      <w:hyperlink r:id="rId62" w:history="1">
+        <w:r>
+          <w:rPr>
+            <w:rStyle w:val="Hyperlink"/>
+          </w:rPr>
+          <w:t>http://www.sos.la.gov/BusinessServices/StartABusiness/Pages/default.aspx</w:t>
         </w:r>
       </w:hyperlink>
       <w:r>
@@ -3379,14 +3288,17 @@
         </w:numPr>
       </w:pPr>
       <w:r>
-        <w:t xml:space="preserve">Kansas - </w:t>
-      </w:r>
-      <w:hyperlink r:id="rId61" w:history="1">
-        <w:r>
-          <w:rPr>
-            <w:rStyle w:val="Hyperlink"/>
-          </w:rPr>
-          <w:t>http://www.kansas.gov/businesscenter/</w:t>
+        <w:t xml:space="preserve">Maine </w:t>
+      </w:r>
+      <w:r>
+        <w:t xml:space="preserve">- </w:t>
+      </w:r>
+      <w:hyperlink r:id="rId63" w:history="1">
+        <w:r>
+          <w:rPr>
+            <w:rStyle w:val="Hyperlink"/>
+          </w:rPr>
+          <w:t>http://www.maine.gov/portal/business/starting.html</w:t>
         </w:r>
       </w:hyperlink>
       <w:r>
@@ -3402,17 +3314,17 @@
         </w:numPr>
       </w:pPr>
       <w:r>
-        <w:t xml:space="preserve">Kentucky </w:t>
+        <w:t xml:space="preserve">Maryland </w:t>
       </w:r>
       <w:r>
         <w:t xml:space="preserve">- </w:t>
       </w:r>
-      <w:hyperlink r:id="rId62" w:history="1">
-        <w:r>
-          <w:rPr>
-            <w:rStyle w:val="Hyperlink"/>
-          </w:rPr>
-          <w:t>http://onestop.ky.gov/start/Pages/default.aspx</w:t>
+      <w:hyperlink r:id="rId64" w:history="1">
+        <w:r>
+          <w:rPr>
+            <w:rStyle w:val="Hyperlink"/>
+          </w:rPr>
+          <w:t>http://business.maryland.gov/start</w:t>
         </w:r>
       </w:hyperlink>
       <w:r>
@@ -3428,17 +3340,17 @@
         </w:numPr>
       </w:pPr>
       <w:r>
-        <w:t xml:space="preserve">Louisiana </w:t>
+        <w:t xml:space="preserve">Massachusetts </w:t>
       </w:r>
       <w:r>
         <w:t xml:space="preserve">- </w:t>
       </w:r>
-      <w:hyperlink r:id="rId63" w:history="1">
-        <w:r>
-          <w:rPr>
-            <w:rStyle w:val="Hyperlink"/>
-          </w:rPr>
-          <w:t>http://www.sos.la.gov/BusinessServices/StartABusiness/Pages/default.aspx</w:t>
+      <w:hyperlink r:id="rId65" w:history="1">
+        <w:r>
+          <w:rPr>
+            <w:rStyle w:val="Hyperlink"/>
+          </w:rPr>
+          <w:t>http://www.mass.gov/portal/business/start-business/new-business-steps.html</w:t>
         </w:r>
       </w:hyperlink>
       <w:r>
@@ -3454,17 +3366,17 @@
         </w:numPr>
       </w:pPr>
       <w:r>
-        <w:t xml:space="preserve">Maine </w:t>
+        <w:t xml:space="preserve">Michigan </w:t>
       </w:r>
       <w:r>
         <w:t xml:space="preserve">- </w:t>
       </w:r>
-      <w:hyperlink r:id="rId64" w:history="1">
-        <w:r>
-          <w:rPr>
-            <w:rStyle w:val="Hyperlink"/>
-          </w:rPr>
-          <w:t>http://www.maine.gov/portal/business/starting.html</w:t>
+      <w:hyperlink r:id="rId66" w:history="1">
+        <w:r>
+          <w:rPr>
+            <w:rStyle w:val="Hyperlink"/>
+          </w:rPr>
+          <w:t>http://www.sbdcmichigan.org/wp-content/uploads/2014/01/Guide-to-Starting-and-Operating-a-Small-Business-2014v2.pdf</w:t>
         </w:r>
       </w:hyperlink>
       <w:r>
@@ -3480,17 +3392,17 @@
         </w:numPr>
       </w:pPr>
       <w:r>
-        <w:t xml:space="preserve">Maryland </w:t>
+        <w:t xml:space="preserve">Minnesota </w:t>
       </w:r>
       <w:r>
         <w:t xml:space="preserve">- </w:t>
       </w:r>
-      <w:hyperlink r:id="rId65" w:history="1">
-        <w:r>
-          <w:rPr>
-            <w:rStyle w:val="Hyperlink"/>
-          </w:rPr>
-          <w:t>http://business.maryland.gov/start</w:t>
+      <w:hyperlink r:id="rId67" w:history="1">
+        <w:r>
+          <w:rPr>
+            <w:rStyle w:val="Hyperlink"/>
+          </w:rPr>
+          <w:t>http://mn.gov/deed/images/GuideToStartingABusinessInMinnesota2014.pdf</w:t>
         </w:r>
       </w:hyperlink>
       <w:r>
@@ -3506,17 +3418,17 @@
         </w:numPr>
       </w:pPr>
       <w:r>
-        <w:t xml:space="preserve">Massachusetts </w:t>
+        <w:t xml:space="preserve">Mississippi </w:t>
       </w:r>
       <w:r>
         <w:t xml:space="preserve">- </w:t>
       </w:r>
-      <w:hyperlink r:id="rId66" w:history="1">
-        <w:r>
-          <w:rPr>
-            <w:rStyle w:val="Hyperlink"/>
-          </w:rPr>
-          <w:t>http://www.mass.gov/portal/business/start-business/new-business-steps.html</w:t>
+      <w:hyperlink r:id="rId68" w:history="1">
+        <w:r>
+          <w:rPr>
+            <w:rStyle w:val="Hyperlink"/>
+          </w:rPr>
+          <w:t>http://www.mssbdc.org/i-want-to-start-a-business</w:t>
         </w:r>
       </w:hyperlink>
       <w:r>
@@ -3532,17 +3444,17 @@
         </w:numPr>
       </w:pPr>
       <w:r>
-        <w:t xml:space="preserve">Michigan </w:t>
+        <w:t xml:space="preserve">Missouri </w:t>
       </w:r>
       <w:r>
         <w:t xml:space="preserve">- </w:t>
       </w:r>
-      <w:hyperlink r:id="rId67" w:history="1">
-        <w:r>
-          <w:rPr>
-            <w:rStyle w:val="Hyperlink"/>
-          </w:rPr>
-          <w:t>http://www.sbdcmichigan.org/wp-content/uploads/2014/01/Guide-to-Starting-and-Operating-a-Small-Business-2014v2.pdf</w:t>
+      <w:hyperlink r:id="rId69" w:history="1">
+        <w:r>
+          <w:rPr>
+            <w:rStyle w:val="Hyperlink"/>
+          </w:rPr>
+          <w:t>http://s1.sos.mo.gov/business/outreach/starting_steps</w:t>
         </w:r>
       </w:hyperlink>
       <w:r>
@@ -3558,17 +3470,17 @@
         </w:numPr>
       </w:pPr>
       <w:r>
-        <w:t xml:space="preserve">Minnesota </w:t>
+        <w:t xml:space="preserve">Montana </w:t>
       </w:r>
       <w:r>
         <w:t xml:space="preserve">- </w:t>
       </w:r>
-      <w:hyperlink r:id="rId68" w:history="1">
-        <w:r>
-          <w:rPr>
-            <w:rStyle w:val="Hyperlink"/>
-          </w:rPr>
-          <w:t>http://mn.gov/deed/images/GuideToStartingABusinessInMinnesota2014.pdf</w:t>
+      <w:hyperlink r:id="rId70" w:history="1">
+        <w:r>
+          <w:rPr>
+            <w:rStyle w:val="Hyperlink"/>
+          </w:rPr>
+          <w:t>http://sos.mt.gov/Business/Startup/</w:t>
         </w:r>
       </w:hyperlink>
       <w:r>
@@ -3584,17 +3496,17 @@
         </w:numPr>
       </w:pPr>
       <w:r>
-        <w:t xml:space="preserve">Mississippi </w:t>
+        <w:t xml:space="preserve">Nebraska </w:t>
       </w:r>
       <w:r>
         <w:t xml:space="preserve">- </w:t>
       </w:r>
-      <w:hyperlink r:id="rId69" w:history="1">
-        <w:r>
-          <w:rPr>
-            <w:rStyle w:val="Hyperlink"/>
-          </w:rPr>
-          <w:t>http://www.mssbdc.org/i-want-to-start-a-business</w:t>
+      <w:hyperlink r:id="rId71" w:history="1">
+        <w:r>
+          <w:rPr>
+            <w:rStyle w:val="Hyperlink"/>
+          </w:rPr>
+          <w:t>http://www.revenue.nebraska.gov/business/bus_regist.html</w:t>
         </w:r>
       </w:hyperlink>
       <w:r>
@@ -3610,17 +3522,17 @@
         </w:numPr>
       </w:pPr>
       <w:r>
-        <w:t xml:space="preserve">Missouri </w:t>
+        <w:t xml:space="preserve">Nevada </w:t>
       </w:r>
       <w:r>
         <w:t xml:space="preserve">- </w:t>
       </w:r>
-      <w:hyperlink r:id="rId70" w:history="1">
-        <w:r>
-          <w:rPr>
-            <w:rStyle w:val="Hyperlink"/>
-          </w:rPr>
-          <w:t>http://s1.sos.mo.gov/business/outreach/starting_steps</w:t>
+      <w:hyperlink r:id="rId72" w:history="1">
+        <w:r>
+          <w:rPr>
+            <w:rStyle w:val="Hyperlink"/>
+          </w:rPr>
+          <w:t>https://www.nvsilverflume.gov/checklist</w:t>
         </w:r>
       </w:hyperlink>
       <w:r>
@@ -3636,17 +3548,17 @@
         </w:numPr>
       </w:pPr>
       <w:r>
-        <w:t xml:space="preserve">Montana </w:t>
+        <w:t xml:space="preserve">New Hampshire </w:t>
       </w:r>
       <w:r>
         <w:t xml:space="preserve">- </w:t>
       </w:r>
-      <w:hyperlink r:id="rId71" w:history="1">
-        <w:r>
-          <w:rPr>
-            <w:rStyle w:val="Hyperlink"/>
-          </w:rPr>
-          <w:t>http://sos.mt.gov/Business/Startup/</w:t>
+      <w:hyperlink r:id="rId73" w:history="1">
+        <w:r>
+          <w:rPr>
+            <w:rStyle w:val="Hyperlink"/>
+          </w:rPr>
+          <w:t>http://www.nheconomy.com/business-services/starting-a-business-in-nh.aspx</w:t>
         </w:r>
       </w:hyperlink>
       <w:r>
@@ -3662,17 +3574,17 @@
         </w:numPr>
       </w:pPr>
       <w:r>
-        <w:t xml:space="preserve">Nebraska </w:t>
+        <w:t xml:space="preserve">New Jersey </w:t>
       </w:r>
       <w:r>
         <w:t xml:space="preserve">- </w:t>
       </w:r>
-      <w:hyperlink r:id="rId72" w:history="1">
-        <w:r>
-          <w:rPr>
-            <w:rStyle w:val="Hyperlink"/>
-          </w:rPr>
-          <w:t>http://www.revenue.nebraska.gov/business/bus_regist.html</w:t>
+      <w:hyperlink r:id="rId74" w:history="1">
+        <w:r>
+          <w:rPr>
+            <w:rStyle w:val="Hyperlink"/>
+          </w:rPr>
+          <w:t>http://www.nj.gov/njbusiness/starting/</w:t>
         </w:r>
       </w:hyperlink>
       <w:r>
@@ -3688,17 +3600,17 @@
         </w:numPr>
       </w:pPr>
       <w:r>
-        <w:t xml:space="preserve">Nevada </w:t>
+        <w:t xml:space="preserve">New Mexico </w:t>
       </w:r>
       <w:r>
         <w:t xml:space="preserve">- </w:t>
       </w:r>
-      <w:hyperlink r:id="rId73" w:history="1">
-        <w:r>
-          <w:rPr>
-            <w:rStyle w:val="Hyperlink"/>
-          </w:rPr>
-          <w:t>https://www.nvsilverflume.gov/checklist</w:t>
+      <w:hyperlink r:id="rId75" w:history="1">
+        <w:r>
+          <w:rPr>
+            <w:rStyle w:val="Hyperlink"/>
+          </w:rPr>
+          <w:t>http://www.newmexico.gov/business/Starting_A_Business.aspx</w:t>
         </w:r>
       </w:hyperlink>
       <w:r>
@@ -3714,17 +3626,17 @@
         </w:numPr>
       </w:pPr>
       <w:r>
-        <w:t xml:space="preserve">New Hampshire </w:t>
+        <w:t xml:space="preserve">New York </w:t>
       </w:r>
       <w:r>
         <w:t xml:space="preserve">- </w:t>
       </w:r>
-      <w:hyperlink r:id="rId74" w:history="1">
-        <w:r>
-          <w:rPr>
-            <w:rStyle w:val="Hyperlink"/>
-          </w:rPr>
-          <w:t>http://www.nheconomy.com/business-services/starting-a-business-in-nh.aspx</w:t>
+      <w:hyperlink r:id="rId76" w:history="1">
+        <w:r>
+          <w:rPr>
+            <w:rStyle w:val="Hyperlink"/>
+          </w:rPr>
+          <w:t>http://www.ny.gov/services/start-business-new-york-state</w:t>
         </w:r>
       </w:hyperlink>
       <w:r>
@@ -3740,17 +3652,17 @@
         </w:numPr>
       </w:pPr>
       <w:r>
-        <w:t xml:space="preserve">New Jersey </w:t>
+        <w:t xml:space="preserve">North Carolina </w:t>
       </w:r>
       <w:r>
         <w:t xml:space="preserve">- </w:t>
       </w:r>
-      <w:hyperlink r:id="rId75" w:history="1">
-        <w:r>
-          <w:rPr>
-            <w:rStyle w:val="Hyperlink"/>
-          </w:rPr>
-          <w:t>http://www.nj.gov/njbusiness/starting/</w:t>
+      <w:hyperlink r:id="rId77" w:history="1">
+        <w:r>
+          <w:rPr>
+            <w:rStyle w:val="Hyperlink"/>
+          </w:rPr>
+          <w:t>http://www.thrivenc.com/businessservices/start-a-new-business</w:t>
         </w:r>
       </w:hyperlink>
       <w:r>
@@ -3766,90 +3678,12 @@
         </w:numPr>
       </w:pPr>
       <w:r>
-        <w:t xml:space="preserve">New Mexico </w:t>
+        <w:t xml:space="preserve">North Dakota </w:t>
       </w:r>
       <w:r>
         <w:t xml:space="preserve">- </w:t>
       </w:r>
-      <w:hyperlink r:id="rId76" w:history="1">
-        <w:r>
-          <w:rPr>
-            <w:rStyle w:val="Hyperlink"/>
-          </w:rPr>
-          <w:t>http://www.newmexico.gov/business/Starting_A_Business.aspx</w:t>
-        </w:r>
-      </w:hyperlink>
-      <w:r>
-        <w:t xml:space="preserve"> </w:t>
-      </w:r>
-    </w:p>
-    <w:p>
-      <w:pPr>
-        <w:pStyle w:val="ListParagraph"/>
-        <w:numPr>
-          <w:ilvl w:val="0"/>
-          <w:numId w:val="17"/>
-        </w:numPr>
-      </w:pPr>
-      <w:r>
-        <w:t xml:space="preserve">New York </w:t>
-      </w:r>
-      <w:r>
-        <w:t xml:space="preserve">- </w:t>
-      </w:r>
-      <w:hyperlink r:id="rId77" w:history="1">
-        <w:r>
-          <w:rPr>
-            <w:rStyle w:val="Hyperlink"/>
-          </w:rPr>
-          <w:t>http://www.ny.gov/services/start-business-new-york-state</w:t>
-        </w:r>
-      </w:hyperlink>
-      <w:r>
-        <w:t xml:space="preserve"> </w:t>
-      </w:r>
-    </w:p>
-    <w:p>
-      <w:pPr>
-        <w:pStyle w:val="ListParagraph"/>
-        <w:numPr>
-          <w:ilvl w:val="0"/>
-          <w:numId w:val="17"/>
-        </w:numPr>
-      </w:pPr>
-      <w:r>
-        <w:t xml:space="preserve">North Carolina </w:t>
-      </w:r>
-      <w:r>
-        <w:t xml:space="preserve">- </w:t>
-      </w:r>
       <w:hyperlink r:id="rId78" w:history="1">
-        <w:r>
-          <w:rPr>
-            <w:rStyle w:val="Hyperlink"/>
-          </w:rPr>
-          <w:t>http://www.thrivenc.com/businessservices/start-a-new-business</w:t>
-        </w:r>
-      </w:hyperlink>
-      <w:r>
-        <w:t xml:space="preserve"> </w:t>
-      </w:r>
-    </w:p>
-    <w:p>
-      <w:pPr>
-        <w:pStyle w:val="ListParagraph"/>
-        <w:numPr>
-          <w:ilvl w:val="0"/>
-          <w:numId w:val="17"/>
-        </w:numPr>
-      </w:pPr>
-      <w:r>
-        <w:t xml:space="preserve">North Dakota </w:t>
-      </w:r>
-      <w:r>
-        <w:t xml:space="preserve">- </w:t>
-      </w:r>
-      <w:hyperlink r:id="rId79" w:history="1">
         <w:r>
           <w:rPr>
             <w:rStyle w:val="Hyperlink"/>
@@ -3876,12 +3710,38 @@
       <w:r>
         <w:t xml:space="preserve">- </w:t>
       </w:r>
+      <w:hyperlink r:id="rId79" w:history="1">
+        <w:r>
+          <w:rPr>
+            <w:rStyle w:val="Hyperlink"/>
+          </w:rPr>
+          <w:t>http://business.ohio.gov/starting/</w:t>
+        </w:r>
+      </w:hyperlink>
+      <w:r>
+        <w:t xml:space="preserve"> </w:t>
+      </w:r>
+    </w:p>
+    <w:p>
+      <w:pPr>
+        <w:pStyle w:val="ListParagraph"/>
+        <w:numPr>
+          <w:ilvl w:val="0"/>
+          <w:numId w:val="17"/>
+        </w:numPr>
+      </w:pPr>
+      <w:r>
+        <w:t xml:space="preserve">Oklahoma </w:t>
+      </w:r>
+      <w:r>
+        <w:t xml:space="preserve">- </w:t>
+      </w:r>
       <w:hyperlink r:id="rId80" w:history="1">
         <w:r>
           <w:rPr>
             <w:rStyle w:val="Hyperlink"/>
           </w:rPr>
-          <w:t>http://business.ohio.gov/starting/</w:t>
+          <w:t>https://www.sos.ok.gov/business/infoSB.aspx</w:t>
         </w:r>
       </w:hyperlink>
       <w:r>
@@ -3897,7 +3757,7 @@
         </w:numPr>
       </w:pPr>
       <w:r>
-        <w:t xml:space="preserve">Oklahoma </w:t>
+        <w:t xml:space="preserve">Oregon </w:t>
       </w:r>
       <w:r>
         <w:t xml:space="preserve">- </w:t>
@@ -3907,7 +3767,7 @@
           <w:rPr>
             <w:rStyle w:val="Hyperlink"/>
           </w:rPr>
-          <w:t>https://www.sos.ok.gov/business/infoSB.aspx</w:t>
+          <w:t>http://sos.oregon.gov/business/Pages/starting-business.aspx</w:t>
         </w:r>
       </w:hyperlink>
       <w:r>
@@ -3923,7 +3783,7 @@
         </w:numPr>
       </w:pPr>
       <w:r>
-        <w:t xml:space="preserve">Oregon </w:t>
+        <w:t xml:space="preserve">Pennsylvania </w:t>
       </w:r>
       <w:r>
         <w:t xml:space="preserve">- </w:t>
@@ -3933,7 +3793,7 @@
           <w:rPr>
             <w:rStyle w:val="Hyperlink"/>
           </w:rPr>
-          <w:t>http://sos.oregon.gov/business/Pages/starting-business.aspx</w:t>
+          <w:t>http://www.revenue.pa.gov/formsandpublications/formsforbusinesses/documents/rev-588.pdf</w:t>
         </w:r>
       </w:hyperlink>
       <w:r>
@@ -3949,7 +3809,7 @@
         </w:numPr>
       </w:pPr>
       <w:r>
-        <w:t xml:space="preserve">Pennsylvania </w:t>
+        <w:t xml:space="preserve">Rhode Island </w:t>
       </w:r>
       <w:r>
         <w:t xml:space="preserve">- </w:t>
@@ -3959,7 +3819,7 @@
           <w:rPr>
             <w:rStyle w:val="Hyperlink"/>
           </w:rPr>
-          <w:t>http://www.revenue.pa.gov/formsandpublications/formsforbusinesses/documents/rev-588.pdf</w:t>
+          <w:t>https://www.ri.gov/SOS/quickstart/</w:t>
         </w:r>
       </w:hyperlink>
       <w:r>
@@ -3975,7 +3835,7 @@
         </w:numPr>
       </w:pPr>
       <w:r>
-        <w:t xml:space="preserve">Rhode Island </w:t>
+        <w:t xml:space="preserve">South Carolina </w:t>
       </w:r>
       <w:r>
         <w:t xml:space="preserve">- </w:t>
@@ -3985,7 +3845,7 @@
           <w:rPr>
             <w:rStyle w:val="Hyperlink"/>
           </w:rPr>
-          <w:t>https://www.ri.gov/SOS/quickstart/</w:t>
+          <w:t>http://www.sc.gov/business/Pages/STARTINGABUSINESS.aspx</w:t>
         </w:r>
       </w:hyperlink>
       <w:r>
@@ -4001,7 +3861,7 @@
         </w:numPr>
       </w:pPr>
       <w:r>
-        <w:t xml:space="preserve">South Carolina </w:t>
+        <w:t xml:space="preserve">South Dakota </w:t>
       </w:r>
       <w:r>
         <w:t xml:space="preserve">- </w:t>
@@ -4011,7 +3871,7 @@
           <w:rPr>
             <w:rStyle w:val="Hyperlink"/>
           </w:rPr>
-          <w:t>http://www.sc.gov/business/Pages/STARTINGABUSINESS.aspx</w:t>
+          <w:t>http://sd.gov/business.aspx</w:t>
         </w:r>
       </w:hyperlink>
       <w:r>
@@ -4027,7 +3887,7 @@
         </w:numPr>
       </w:pPr>
       <w:r>
-        <w:t xml:space="preserve">South Dakota </w:t>
+        <w:t xml:space="preserve">Tennessee </w:t>
       </w:r>
       <w:r>
         <w:t xml:space="preserve">- </w:t>
@@ -4037,7 +3897,7 @@
           <w:rPr>
             <w:rStyle w:val="Hyperlink"/>
           </w:rPr>
-          <w:t>http://sd.gov/business.aspx</w:t>
+          <w:t>http://www.tn.gov/ecd/topic/how-to-start-a-business</w:t>
         </w:r>
       </w:hyperlink>
       <w:r>
@@ -4053,7 +3913,7 @@
         </w:numPr>
       </w:pPr>
       <w:r>
-        <w:t xml:space="preserve">Tennessee </w:t>
+        <w:t xml:space="preserve">Texas </w:t>
       </w:r>
       <w:r>
         <w:t xml:space="preserve">- </w:t>
@@ -4063,7 +3923,7 @@
           <w:rPr>
             <w:rStyle w:val="Hyperlink"/>
           </w:rPr>
-          <w:t>http://www.tn.gov/ecd/topic/how-to-start-a-business</w:t>
+          <w:t>https://texaswideopenforbusiness.com/start-business</w:t>
         </w:r>
       </w:hyperlink>
       <w:r>
@@ -4079,7 +3939,7 @@
         </w:numPr>
       </w:pPr>
       <w:r>
-        <w:t xml:space="preserve">Texas </w:t>
+        <w:t xml:space="preserve">Utah </w:t>
       </w:r>
       <w:r>
         <w:t xml:space="preserve">- </w:t>
@@ -4089,7 +3949,7 @@
           <w:rPr>
             <w:rStyle w:val="Hyperlink"/>
           </w:rPr>
-          <w:t>https://texaswideopenforbusiness.com/start-business</w:t>
+          <w:t>http://www.utah.gov/business/starting.html</w:t>
         </w:r>
       </w:hyperlink>
       <w:r>
@@ -4105,7 +3965,7 @@
         </w:numPr>
       </w:pPr>
       <w:r>
-        <w:t xml:space="preserve">Utah </w:t>
+        <w:t xml:space="preserve">Vermont </w:t>
       </w:r>
       <w:r>
         <w:t xml:space="preserve">- </w:t>
@@ -4115,7 +3975,7 @@
           <w:rPr>
             <w:rStyle w:val="Hyperlink"/>
           </w:rPr>
-          <w:t>http://www.utah.gov/business/starting.html</w:t>
+          <w:t>http://www.vermont.gov/portal/business/index.php?id=87</w:t>
         </w:r>
       </w:hyperlink>
       <w:r>
@@ -4131,7 +3991,7 @@
         </w:numPr>
       </w:pPr>
       <w:r>
-        <w:t xml:space="preserve">Vermont </w:t>
+        <w:t xml:space="preserve">Virginia </w:t>
       </w:r>
       <w:r>
         <w:t xml:space="preserve">- </w:t>
@@ -4141,7 +4001,7 @@
           <w:rPr>
             <w:rStyle w:val="Hyperlink"/>
           </w:rPr>
-          <w:t>http://www.vermont.gov/portal/business/index.php?id=87</w:t>
+          <w:t>http://www.bos.virginia.gov/starting.shtml</w:t>
         </w:r>
       </w:hyperlink>
       <w:r>
@@ -4157,7 +4017,7 @@
         </w:numPr>
       </w:pPr>
       <w:r>
-        <w:t xml:space="preserve">Virginia </w:t>
+        <w:t xml:space="preserve">Washington </w:t>
       </w:r>
       <w:r>
         <w:t xml:space="preserve">- </w:t>
@@ -4167,7 +4027,7 @@
           <w:rPr>
             <w:rStyle w:val="Hyperlink"/>
           </w:rPr>
-          <w:t>http://www.bos.virginia.gov/starting.shtml</w:t>
+          <w:t>http://business.wa.gov/start-your-business-0</w:t>
         </w:r>
       </w:hyperlink>
       <w:r>
@@ -4183,7 +4043,7 @@
         </w:numPr>
       </w:pPr>
       <w:r>
-        <w:t xml:space="preserve">Washington </w:t>
+        <w:t xml:space="preserve">West Virginia </w:t>
       </w:r>
       <w:r>
         <w:t xml:space="preserve">- </w:t>
@@ -4193,7 +4053,7 @@
           <w:rPr>
             <w:rStyle w:val="Hyperlink"/>
           </w:rPr>
-          <w:t>http://business.wa.gov/start-your-business-0</w:t>
+          <w:t>http://www.business4wv.com/b4wvpublic/default.aspx?pagename=startbusiness</w:t>
         </w:r>
       </w:hyperlink>
       <w:r>
@@ -4209,7 +4069,7 @@
         </w:numPr>
       </w:pPr>
       <w:r>
-        <w:t xml:space="preserve">West Virginia </w:t>
+        <w:t xml:space="preserve">Wisconsin </w:t>
       </w:r>
       <w:r>
         <w:t xml:space="preserve">- </w:t>
@@ -4219,7 +4079,7 @@
           <w:rPr>
             <w:rStyle w:val="Hyperlink"/>
           </w:rPr>
-          <w:t>http://www.business4wv.com/b4wvpublic/default.aspx?pagename=startbusiness</w:t>
+          <w:t>https://www.revenue.wi.gov/businesses/new-business/index.html</w:t>
         </w:r>
       </w:hyperlink>
       <w:r>
@@ -4235,42 +4095,16 @@
         </w:numPr>
       </w:pPr>
       <w:r>
-        <w:t xml:space="preserve">Wisconsin </w:t>
-      </w:r>
-      <w:r>
-        <w:t xml:space="preserve">- </w:t>
+        <w:t>Wyoming</w:t>
+      </w:r>
+      <w:r>
+        <w:t xml:space="preserve"> - </w:t>
       </w:r>
       <w:hyperlink r:id="rId94" w:history="1">
         <w:r>
           <w:rPr>
             <w:rStyle w:val="Hyperlink"/>
           </w:rPr>
-          <w:t>https://www.revenue.wi.gov/businesses/new-business/index.html</w:t>
-        </w:r>
-      </w:hyperlink>
-      <w:r>
-        <w:t xml:space="preserve"> </w:t>
-      </w:r>
-    </w:p>
-    <w:p>
-      <w:pPr>
-        <w:pStyle w:val="ListParagraph"/>
-        <w:numPr>
-          <w:ilvl w:val="0"/>
-          <w:numId w:val="17"/>
-        </w:numPr>
-      </w:pPr>
-      <w:r>
-        <w:t>Wyoming</w:t>
-      </w:r>
-      <w:r>
-        <w:t xml:space="preserve"> - </w:t>
-      </w:r>
-      <w:hyperlink r:id="rId95" w:history="1">
-        <w:r>
-          <w:rPr>
-            <w:rStyle w:val="Hyperlink"/>
-          </w:rPr>
           <w:t>http://soswy.state.wy.us/Business/StartABusiness.aspx</w:t>
         </w:r>
       </w:hyperlink>
@@ -4285,12 +4119,12 @@
       <w:pPr>
         <w:pStyle w:val="Heading1"/>
       </w:pPr>
-      <w:bookmarkStart w:id="8" w:name="_Toc427072827"/>
+      <w:bookmarkStart w:id="7" w:name="_Toc427072827"/>
       <w:r>
         <w:lastRenderedPageBreak/>
         <w:t>Creating an Online Presence</w:t>
       </w:r>
-      <w:bookmarkEnd w:id="8"/>
+      <w:bookmarkEnd w:id="7"/>
     </w:p>
     <w:p>
       <w:r>
@@ -4318,7 +4152,7 @@
                     <pic:cNvPicPr/>
                   </pic:nvPicPr>
                   <pic:blipFill>
-                    <a:blip r:embed="rId96">
+                    <a:blip r:embed="rId95">
                       <a:extLst>
                         <a:ext uri="{28A0092B-C50C-407E-A947-70E740481C1C}">
                           <a14:useLocalDpi xmlns:a14="http://schemas.microsoft.com/office/drawing/2010/main" val="0"/>
@@ -4349,48 +4183,48 @@
       <w:pPr>
         <w:pStyle w:val="Heading2"/>
       </w:pPr>
-      <w:proofErr w:type="spellStart"/>
-      <w:proofErr w:type="gramStart"/>
-      <w:r>
-        <w:t>eCommerce</w:t>
-      </w:r>
-      <w:proofErr w:type="spellEnd"/>
-      <w:proofErr w:type="gramEnd"/>
-      <w:r>
-        <w:t xml:space="preserve"> Platforms</w:t>
-      </w:r>
-    </w:p>
-    <w:p>
-      <w:r>
-        <w:t xml:space="preserve">In an </w:t>
-      </w:r>
-      <w:proofErr w:type="spellStart"/>
-      <w:r>
-        <w:t>eCommerce</w:t>
-      </w:r>
-      <w:proofErr w:type="spellEnd"/>
-      <w:r>
-        <w:t xml:space="preserve"> platform, you will create your own online store. You have a lot of control over the user experience. You are also responsible for generating traffic to the site. The top 3 </w:t>
-      </w:r>
-      <w:proofErr w:type="spellStart"/>
-      <w:r>
-        <w:t>eCommerce</w:t>
-      </w:r>
-      <w:proofErr w:type="spellEnd"/>
-      <w:r>
-        <w:t xml:space="preserve"> platforms as rated by </w:t>
+      <w:r>
+        <w:t>eCommerce Platforms</w:t>
+      </w:r>
+    </w:p>
+    <w:p>
+      <w:r>
+        <w:t xml:space="preserve">In an eCommerce platform, you will create your own online store. You have a lot of control over the user experience. You are also responsible for generating traffic to the site. The top 3 eCommerce platforms as rated by </w:t>
+      </w:r>
+      <w:hyperlink r:id="rId96" w:history="1">
+        <w:r>
+          <w:rPr>
+            <w:rStyle w:val="Hyperlink"/>
+          </w:rPr>
+          <w:t>eCommerce-Platforms.com</w:t>
+        </w:r>
+      </w:hyperlink>
+      <w:r>
+        <w:t xml:space="preserve"> are:</w:t>
+      </w:r>
+    </w:p>
+    <w:p>
+      <w:pPr>
+        <w:pStyle w:val="ListParagraph"/>
+        <w:numPr>
+          <w:ilvl w:val="0"/>
+          <w:numId w:val="24"/>
+        </w:numPr>
+      </w:pPr>
+      <w:r>
+        <w:t>Shopify</w:t>
+      </w:r>
+      <w:r>
+        <w:t xml:space="preserve"> - </w:t>
       </w:r>
       <w:hyperlink r:id="rId97" w:history="1">
         <w:r>
           <w:rPr>
             <w:rStyle w:val="Hyperlink"/>
           </w:rPr>
-          <w:t>eCommerce-Platforms.com</w:t>
-        </w:r>
-      </w:hyperlink>
-      <w:r>
-        <w:t xml:space="preserve"> are:</w:t>
-      </w:r>
+          <w:t>http://www.shopify.com/free-trial</w:t>
+        </w:r>
+      </w:hyperlink>
     </w:p>
     <w:p>
       <w:pPr>
@@ -4401,7 +4235,7 @@
         </w:numPr>
       </w:pPr>
       <w:r>
-        <w:t>Shopify</w:t>
+        <w:t>Volusion</w:t>
       </w:r>
       <w:r>
         <w:t xml:space="preserve"> - </w:t>
@@ -4411,7 +4245,7 @@
           <w:rPr>
             <w:rStyle w:val="Hyperlink"/>
           </w:rPr>
-          <w:t>http://www.shopify.com/free-trial</w:t>
+          <w:t>http://www.volusion.com/</w:t>
         </w:r>
       </w:hyperlink>
     </w:p>
@@ -4423,11 +4257,9 @@
           <w:numId w:val="24"/>
         </w:numPr>
       </w:pPr>
-      <w:proofErr w:type="spellStart"/>
-      <w:r>
-        <w:t>Volusion</w:t>
-      </w:r>
-      <w:proofErr w:type="spellEnd"/>
+      <w:r>
+        <w:t>BigCommerce</w:t>
+      </w:r>
       <w:r>
         <w:t xml:space="preserve"> - </w:t>
       </w:r>
@@ -4436,23 +4268,34 @@
           <w:rPr>
             <w:rStyle w:val="Hyperlink"/>
           </w:rPr>
-          <w:t>http://www.volusion.com/</w:t>
-        </w:r>
-      </w:hyperlink>
-    </w:p>
-    <w:p>
-      <w:pPr>
-        <w:pStyle w:val="ListParagraph"/>
-        <w:numPr>
-          <w:ilvl w:val="0"/>
-          <w:numId w:val="24"/>
-        </w:numPr>
-      </w:pPr>
-      <w:proofErr w:type="spellStart"/>
-      <w:r>
-        <w:t>BigCommerce</w:t>
-      </w:r>
-      <w:proofErr w:type="spellEnd"/>
+          <w:t>https://www.bigcommerce.com/</w:t>
+        </w:r>
+      </w:hyperlink>
+    </w:p>
+    <w:p>
+      <w:pPr>
+        <w:pStyle w:val="Heading2"/>
+      </w:pPr>
+      <w:r>
+        <w:t>Marketplaces</w:t>
+      </w:r>
+    </w:p>
+    <w:p>
+      <w:r>
+        <w:t>Putting your products on a marketplace is a good way to start getting customers quickly. This is because these marketplaces already have an established online presence. They have customers buying products today some of whom are probably searching for products like yours.  Here are some marketplaces to get started with.</w:t>
+      </w:r>
+    </w:p>
+    <w:p>
+      <w:pPr>
+        <w:pStyle w:val="ListParagraph"/>
+        <w:numPr>
+          <w:ilvl w:val="0"/>
+          <w:numId w:val="21"/>
+        </w:numPr>
+      </w:pPr>
+      <w:r>
+        <w:t>Amazon</w:t>
+      </w:r>
       <w:r>
         <w:t xml:space="preserve"> - </w:t>
       </w:r>
@@ -4461,21 +4304,14 @@
           <w:rPr>
             <w:rStyle w:val="Hyperlink"/>
           </w:rPr>
-          <w:t>https://www.bigcommerce.com/</w:t>
-        </w:r>
-      </w:hyperlink>
-    </w:p>
-    <w:p>
-      <w:pPr>
-        <w:pStyle w:val="Heading2"/>
-      </w:pPr>
-      <w:r>
-        <w:t>Marketplaces</w:t>
-      </w:r>
-    </w:p>
-    <w:p>
-      <w:r>
-        <w:t>Putting your products on a marketplace is a good way to start getting customers quickly. This is because these marketplaces already have an established online presence. They have customers buying products today some of whom are probably searching for products like yours.  Here are some marketplaces to get started with.</w:t>
+          <w:t>http://services.amazon.com/content/sell-on-amazon.htm</w:t>
+        </w:r>
+      </w:hyperlink>
+      <w:r>
+        <w:t>.</w:t>
+      </w:r>
+      <w:r>
+        <w:t xml:space="preserve"> Set up your own store within the top online retailer.</w:t>
       </w:r>
     </w:p>
     <w:p>
@@ -4487,7 +4323,7 @@
         </w:numPr>
       </w:pPr>
       <w:r>
-        <w:t>Amazon</w:t>
+        <w:t>Amazon Handmade</w:t>
       </w:r>
       <w:r>
         <w:t xml:space="preserve"> - </w:t>
@@ -4497,14 +4333,14 @@
           <w:rPr>
             <w:rStyle w:val="Hyperlink"/>
           </w:rPr>
-          <w:t>http://services.amazon.com/content/sell-on-amazon.htm</w:t>
-        </w:r>
-      </w:hyperlink>
-      <w:r>
-        <w:t>.</w:t>
-      </w:r>
-      <w:r>
-        <w:t xml:space="preserve"> Set up your own store within the top online retailer.</w:t>
+          <w:t>http://services.amazon.com/handmade/handmade.htm</w:t>
+        </w:r>
+      </w:hyperlink>
+      <w:r>
+        <w:t xml:space="preserve">. </w:t>
+      </w:r>
+      <w:r>
+        <w:t>Amazon’s competitor to Etsy.</w:t>
       </w:r>
     </w:p>
     <w:p>
@@ -4516,46 +4352,15 @@
         </w:numPr>
       </w:pPr>
       <w:r>
-        <w:t>Amazon Handmade</w:t>
-      </w:r>
-      <w:r>
-        <w:t xml:space="preserve"> - </w:t>
+        <w:t>eBay</w:t>
+      </w:r>
+      <w:r>
+        <w:t xml:space="preserve"> </w:t>
+      </w:r>
+      <w:r>
+        <w:t xml:space="preserve">- </w:t>
       </w:r>
       <w:hyperlink r:id="rId102" w:history="1">
-        <w:r>
-          <w:rPr>
-            <w:rStyle w:val="Hyperlink"/>
-          </w:rPr>
-          <w:t>http://services.amazon.com/handmade/handmade.htm</w:t>
-        </w:r>
-      </w:hyperlink>
-      <w:r>
-        <w:t xml:space="preserve">. </w:t>
-      </w:r>
-      <w:r>
-        <w:t>Amazon’s competitor to Etsy.</w:t>
-      </w:r>
-    </w:p>
-    <w:p>
-      <w:pPr>
-        <w:pStyle w:val="ListParagraph"/>
-        <w:numPr>
-          <w:ilvl w:val="0"/>
-          <w:numId w:val="21"/>
-        </w:numPr>
-      </w:pPr>
-      <w:proofErr w:type="gramStart"/>
-      <w:r>
-        <w:t>eBay</w:t>
-      </w:r>
-      <w:proofErr w:type="gramEnd"/>
-      <w:r>
-        <w:t xml:space="preserve"> </w:t>
-      </w:r>
-      <w:r>
-        <w:t xml:space="preserve">- </w:t>
-      </w:r>
-      <w:hyperlink r:id="rId103" w:history="1">
         <w:r>
           <w:rPr>
             <w:rStyle w:val="Hyperlink"/>
@@ -4585,154 +4390,188 @@
       <w:r>
         <w:t xml:space="preserve"> - </w:t>
       </w:r>
+      <w:hyperlink r:id="rId103" w:history="1">
+        <w:r>
+          <w:rPr>
+            <w:rStyle w:val="Hyperlink"/>
+          </w:rPr>
+          <w:t>https://www.etsy.com/sell/</w:t>
+        </w:r>
+      </w:hyperlink>
+      <w:r>
+        <w:t>.</w:t>
+      </w:r>
+      <w:r>
+        <w:t xml:space="preserve"> The largest online marketplace for handmade and vintage items.</w:t>
+      </w:r>
+    </w:p>
+    <w:p>
+      <w:pPr>
+        <w:pStyle w:val="Heading2"/>
+      </w:pPr>
+      <w:r>
+        <w:t>Social Networks</w:t>
+      </w:r>
+    </w:p>
+    <w:p>
+      <w:r>
+        <w:t xml:space="preserve">Most businesses will benefit from creating and maintaining a company presence on social networks. There are too many social networks for a small company to </w:t>
+      </w:r>
+      <w:r>
+        <w:t>manage a presence on them all. So to get started, Facebook and Twitter are highly trafficked social networks that will give you the most traffic  After that, Instagram and Pinterest are very photo based – which works well for a product based company</w:t>
+      </w:r>
+    </w:p>
+    <w:p>
+      <w:pPr>
+        <w:pStyle w:val="Heading2"/>
+      </w:pPr>
+      <w:r>
+        <w:t>Content</w:t>
+      </w:r>
+    </w:p>
+    <w:p>
+      <w:r>
+        <w:t>The content you put on your site includes your product descriptions and product photography.  They are used to convert visitors to your website into purchasers of your products.</w:t>
+      </w:r>
+    </w:p>
+    <w:p>
+      <w:pPr>
+        <w:pStyle w:val="Heading3"/>
+      </w:pPr>
+      <w:r>
+        <w:t>Product descriptions</w:t>
+      </w:r>
+    </w:p>
+    <w:p>
+      <w:r>
+        <w:t>Not everyone will read your product descriptions.  But many people do read them completely along with the search engines which use text to index your content.  Here are some things to think about when writing your product descriptions.</w:t>
+      </w:r>
+    </w:p>
+    <w:p>
+      <w:pPr>
+        <w:pStyle w:val="ListParagraph"/>
+        <w:numPr>
+          <w:ilvl w:val="0"/>
+          <w:numId w:val="19"/>
+        </w:numPr>
+      </w:pPr>
+      <w:r>
+        <w:t>Know who your ideal customer is.  Talk to them in language they would use.</w:t>
+      </w:r>
+    </w:p>
+    <w:p>
+      <w:pPr>
+        <w:pStyle w:val="ListParagraph"/>
+        <w:numPr>
+          <w:ilvl w:val="0"/>
+          <w:numId w:val="19"/>
+        </w:numPr>
+      </w:pPr>
+      <w:r>
+        <w:t>Talk about the benefits of your products to your customers.</w:t>
+      </w:r>
+    </w:p>
+    <w:p>
+      <w:pPr>
+        <w:pStyle w:val="ListParagraph"/>
+        <w:numPr>
+          <w:ilvl w:val="0"/>
+          <w:numId w:val="19"/>
+        </w:numPr>
+      </w:pPr>
+      <w:r>
+        <w:t>Minimize the use of superlatives and exclamation points.</w:t>
+      </w:r>
+    </w:p>
+    <w:p>
+      <w:pPr>
+        <w:pStyle w:val="ListParagraph"/>
+        <w:numPr>
+          <w:ilvl w:val="0"/>
+          <w:numId w:val="19"/>
+        </w:numPr>
+      </w:pPr>
+      <w:r>
+        <w:t>Use positive customer reviews and let them brag about you.</w:t>
+      </w:r>
+    </w:p>
+    <w:p>
+      <w:pPr>
+        <w:pStyle w:val="ListParagraph"/>
+        <w:numPr>
+          <w:ilvl w:val="0"/>
+          <w:numId w:val="19"/>
+        </w:numPr>
+      </w:pPr>
+      <w:r>
+        <w:t xml:space="preserve">If your product has been professional reviewed or highlighted by a professional publication, be sure to include that. </w:t>
+      </w:r>
+    </w:p>
+    <w:p>
+      <w:pPr>
+        <w:pStyle w:val="Heading3"/>
+      </w:pPr>
+      <w:r>
+        <w:t xml:space="preserve">Product </w:t>
+      </w:r>
+      <w:r>
+        <w:t>Photos</w:t>
+      </w:r>
+    </w:p>
+    <w:p>
+      <w:r>
+        <w:t>While not everyone will read your product descriptions, everyone will look at your product photos.  The quality of your photography will have a direct impact on your conversion.  The better your make your products look in the photos, the more units you will sell.</w:t>
+      </w:r>
+    </w:p>
+    <w:p>
+      <w:r>
+        <w:t xml:space="preserve">Here is a detailed article from </w:t>
+      </w:r>
+      <w:r>
+        <w:t xml:space="preserve">Shopify that explains how to shoot a white background, product photo </w:t>
+      </w:r>
+      <w:r>
+        <w:t>with</w:t>
+      </w:r>
+      <w:r>
+        <w:t xml:space="preserve"> minimal equipment and expense, </w:t>
+      </w:r>
+      <w:r>
+        <w:t>The Ultimate DIY Guide to Beautiful Product Photography</w:t>
+      </w:r>
+      <w:r>
+        <w:t xml:space="preserve"> - </w:t>
+      </w:r>
       <w:hyperlink r:id="rId104" w:history="1">
         <w:r>
           <w:rPr>
             <w:rStyle w:val="Hyperlink"/>
           </w:rPr>
-          <w:t>https://www.etsy.com/sell/</w:t>
-        </w:r>
-      </w:hyperlink>
-      <w:r>
-        <w:t>.</w:t>
-      </w:r>
-      <w:r>
-        <w:t xml:space="preserve"> The largest online marketplace for handmade and vintage items.</w:t>
-      </w:r>
-    </w:p>
-    <w:p>
-      <w:pPr>
-        <w:pStyle w:val="Heading2"/>
-      </w:pPr>
-      <w:r>
-        <w:t>Social Networks</w:t>
-      </w:r>
-    </w:p>
-    <w:p>
-      <w:r>
-        <w:t xml:space="preserve">Most businesses will benefit from creating and maintaining a company presence on social networks. There are too many social networks for a small company to </w:t>
-      </w:r>
-      <w:r>
-        <w:t>manage a presence on them all. So to get started, Facebook and Twitter are highly trafficked social networks that will give you the most traffic  After that, Instagram and Pinterest are very photo based – which works well for a product based company</w:t>
-      </w:r>
-    </w:p>
-    <w:p>
-      <w:pPr>
-        <w:pStyle w:val="Heading2"/>
-      </w:pPr>
-      <w:r>
-        <w:t>Content</w:t>
-      </w:r>
-    </w:p>
-    <w:p>
-      <w:r>
-        <w:t>The content you put on your site includes your product descriptions and product photography.  They are used to convert visitors to your website into purchasers of your products.</w:t>
-      </w:r>
-    </w:p>
-    <w:p>
-      <w:pPr>
-        <w:pStyle w:val="Heading3"/>
-      </w:pPr>
-      <w:r>
-        <w:t>Product descriptions</w:t>
-      </w:r>
-    </w:p>
-    <w:p>
-      <w:r>
-        <w:t>Not everyone will read your product descriptions.  But many people do read them completely along with the search engines which use text to index your content.  Here are some things to think about when writing your product descriptions.</w:t>
-      </w:r>
-    </w:p>
-    <w:p>
-      <w:pPr>
-        <w:pStyle w:val="ListParagraph"/>
-        <w:numPr>
-          <w:ilvl w:val="0"/>
-          <w:numId w:val="19"/>
-        </w:numPr>
-      </w:pPr>
-      <w:r>
-        <w:t>Know who your ideal customer is.  Talk to them in language they would use.</w:t>
-      </w:r>
-    </w:p>
-    <w:p>
-      <w:pPr>
-        <w:pStyle w:val="ListParagraph"/>
-        <w:numPr>
-          <w:ilvl w:val="0"/>
-          <w:numId w:val="19"/>
-        </w:numPr>
-      </w:pPr>
-      <w:r>
-        <w:t>Talk about the benefits of your products to your customers.</w:t>
-      </w:r>
-    </w:p>
-    <w:p>
-      <w:pPr>
-        <w:pStyle w:val="ListParagraph"/>
-        <w:numPr>
-          <w:ilvl w:val="0"/>
-          <w:numId w:val="19"/>
-        </w:numPr>
-      </w:pPr>
-      <w:r>
-        <w:t>Minimize the use of superlatives and exclamation points.</w:t>
-      </w:r>
-    </w:p>
-    <w:p>
-      <w:pPr>
-        <w:pStyle w:val="ListParagraph"/>
-        <w:numPr>
-          <w:ilvl w:val="0"/>
-          <w:numId w:val="19"/>
-        </w:numPr>
-      </w:pPr>
-      <w:r>
-        <w:t>Use positive customer reviews and let them brag about you.</w:t>
-      </w:r>
-    </w:p>
-    <w:p>
-      <w:pPr>
-        <w:pStyle w:val="ListParagraph"/>
-        <w:numPr>
-          <w:ilvl w:val="0"/>
-          <w:numId w:val="19"/>
-        </w:numPr>
-      </w:pPr>
-      <w:r>
-        <w:t xml:space="preserve">If your product has been professional reviewed or highlighted by a professional publication, be sure to include that. </w:t>
-      </w:r>
-    </w:p>
-    <w:p>
-      <w:pPr>
-        <w:pStyle w:val="Heading3"/>
-      </w:pPr>
-      <w:r>
-        <w:t xml:space="preserve">Product </w:t>
-      </w:r>
-      <w:r>
-        <w:t>Photos</w:t>
-      </w:r>
-    </w:p>
-    <w:p>
-      <w:r>
-        <w:t>While not everyone will read your product descriptions, everyone will look at your product photos.  The quality of your photography will have a direct impact on your conversion.  The better your make your products look in the photos, the more units you will sell.</w:t>
-      </w:r>
-    </w:p>
-    <w:p>
-      <w:r>
-        <w:t xml:space="preserve">Here is a detailed article from </w:t>
-      </w:r>
-      <w:r>
-        <w:t xml:space="preserve">Shopify that explains how to shoot a white background, product photo </w:t>
-      </w:r>
-      <w:r>
-        <w:t>with</w:t>
-      </w:r>
-      <w:r>
-        <w:t xml:space="preserve"> minimal equipment and expense, </w:t>
-      </w:r>
-      <w:r>
-        <w:t>The Ultimate DIY Guide to Beautiful Product Photography</w:t>
+          <w:t>http://www.shopify.ca/blog/12206313-the-ultimate-diy-guide-to-beautiful-product-photography</w:t>
+        </w:r>
+      </w:hyperlink>
+    </w:p>
+    <w:p>
+      <w:r>
+        <w:t xml:space="preserve">There are many of photo editing tools available for you.  Here are the free </w:t>
+      </w:r>
+      <w:r>
+        <w:t>tools</w:t>
+      </w:r>
+      <w:r>
+        <w:t>:</w:t>
+      </w:r>
+    </w:p>
+    <w:p>
+      <w:pPr>
+        <w:pStyle w:val="ListParagraph"/>
+        <w:numPr>
+          <w:ilvl w:val="0"/>
+          <w:numId w:val="20"/>
+        </w:numPr>
+      </w:pPr>
+      <w:r>
+        <w:t>Fotor</w:t>
       </w:r>
       <w:r>
         <w:t xml:space="preserve"> - </w:t>
@@ -4742,19 +4581,14 @@
           <w:rPr>
             <w:rStyle w:val="Hyperlink"/>
           </w:rPr>
-          <w:t>http://www.shopify.ca/blog/12206313-the-ultimate-diy-guide-to-beautiful-product-photography</w:t>
-        </w:r>
-      </w:hyperlink>
-    </w:p>
-    <w:p>
-      <w:r>
-        <w:t xml:space="preserve">There are many of photo editing tools available for you.  Here are the free </w:t>
-      </w:r>
-      <w:r>
-        <w:t>tools</w:t>
-      </w:r>
-      <w:r>
-        <w:t>:</w:t>
+          <w:t>http://www.fotor.com/</w:t>
+        </w:r>
+      </w:hyperlink>
+      <w:r>
+        <w:t xml:space="preserve">. </w:t>
+      </w:r>
+      <w:r>
+        <w:t>Cloud based editor. So there is no download – just access it from within your browser.</w:t>
       </w:r>
     </w:p>
     <w:p>
@@ -4765,44 +4599,13 @@
           <w:numId w:val="20"/>
         </w:numPr>
       </w:pPr>
-      <w:proofErr w:type="spellStart"/>
-      <w:r>
-        <w:t>Fotor</w:t>
-      </w:r>
-      <w:proofErr w:type="spellEnd"/>
+      <w:r>
+        <w:t>GIMP</w:t>
+      </w:r>
       <w:r>
         <w:t xml:space="preserve"> - </w:t>
       </w:r>
       <w:hyperlink r:id="rId106" w:history="1">
-        <w:r>
-          <w:rPr>
-            <w:rStyle w:val="Hyperlink"/>
-          </w:rPr>
-          <w:t>http://www.fotor.com/</w:t>
-        </w:r>
-      </w:hyperlink>
-      <w:r>
-        <w:t xml:space="preserve">. </w:t>
-      </w:r>
-      <w:r>
-        <w:t>Cloud based editor. So there is no download – just access it from within your browser.</w:t>
-      </w:r>
-    </w:p>
-    <w:p>
-      <w:pPr>
-        <w:pStyle w:val="ListParagraph"/>
-        <w:numPr>
-          <w:ilvl w:val="0"/>
-          <w:numId w:val="20"/>
-        </w:numPr>
-      </w:pPr>
-      <w:r>
-        <w:t>GIMP</w:t>
-      </w:r>
-      <w:r>
-        <w:t xml:space="preserve"> - </w:t>
-      </w:r>
-      <w:hyperlink r:id="rId107" w:history="1">
         <w:r>
           <w:rPr>
             <w:rStyle w:val="Hyperlink"/>
@@ -4835,16 +4638,42 @@
       <w:r>
         <w:t xml:space="preserve"> - </w:t>
       </w:r>
+      <w:hyperlink r:id="rId107" w:history="1">
+        <w:r>
+          <w:rPr>
+            <w:rStyle w:val="Hyperlink"/>
+          </w:rPr>
+          <w:t>https://www.aviary.com/</w:t>
+        </w:r>
+      </w:hyperlink>
+      <w:r>
+        <w:t>. Mobile app.</w:t>
+      </w:r>
+    </w:p>
+    <w:p>
+      <w:pPr>
+        <w:pStyle w:val="ListParagraph"/>
+        <w:numPr>
+          <w:ilvl w:val="0"/>
+          <w:numId w:val="20"/>
+        </w:numPr>
+      </w:pPr>
+      <w:r>
+        <w:t>Photoshop Express</w:t>
+      </w:r>
+      <w:r>
+        <w:t xml:space="preserve"> - </w:t>
+      </w:r>
       <w:hyperlink r:id="rId108" w:history="1">
         <w:r>
           <w:rPr>
             <w:rStyle w:val="Hyperlink"/>
           </w:rPr>
-          <w:t>https://www.aviary.com/</w:t>
-        </w:r>
-      </w:hyperlink>
-      <w:r>
-        <w:t>. Mobile app.</w:t>
+          <w:t>http://www.photoshop.com/products/photoshopexpress</w:t>
+        </w:r>
+      </w:hyperlink>
+      <w:r>
+        <w:t>. Mobile app. Versions for Android, iPhone and Windows Phone.</w:t>
       </w:r>
     </w:p>
     <w:p>
@@ -4856,7 +4685,7 @@
         </w:numPr>
       </w:pPr>
       <w:r>
-        <w:t>Photoshop Express</w:t>
+        <w:t>PicMonkey</w:t>
       </w:r>
       <w:r>
         <w:t xml:space="preserve"> - </w:t>
@@ -4866,11 +4695,11 @@
           <w:rPr>
             <w:rStyle w:val="Hyperlink"/>
           </w:rPr>
-          <w:t>http://www.photoshop.com/products/photoshopexpress</w:t>
-        </w:r>
-      </w:hyperlink>
-      <w:r>
-        <w:t>. Mobile app. Versions for Android, iPhone and Windows Phone.</w:t>
+          <w:t>http://www.picmonkey.com/</w:t>
+        </w:r>
+      </w:hyperlink>
+      <w:r>
+        <w:t>. Another cloud based editor.</w:t>
       </w:r>
     </w:p>
     <w:p>
@@ -4881,11 +4710,12 @@
           <w:numId w:val="20"/>
         </w:numPr>
       </w:pPr>
-      <w:proofErr w:type="spellStart"/>
-      <w:r>
-        <w:t>PicMonkey</w:t>
-      </w:r>
-      <w:proofErr w:type="spellEnd"/>
+      <w:r>
+        <w:t>Pixl</w:t>
+      </w:r>
+      <w:r>
+        <w:t>r Express</w:t>
+      </w:r>
       <w:r>
         <w:t xml:space="preserve"> - </w:t>
       </w:r>
@@ -4894,40 +4724,6 @@
           <w:rPr>
             <w:rStyle w:val="Hyperlink"/>
           </w:rPr>
-          <w:t>http://www.picmonkey.com/</w:t>
-        </w:r>
-      </w:hyperlink>
-      <w:r>
-        <w:t>. Another cloud based editor.</w:t>
-      </w:r>
-    </w:p>
-    <w:p>
-      <w:pPr>
-        <w:pStyle w:val="ListParagraph"/>
-        <w:numPr>
-          <w:ilvl w:val="0"/>
-          <w:numId w:val="20"/>
-        </w:numPr>
-      </w:pPr>
-      <w:proofErr w:type="spellStart"/>
-      <w:r>
-        <w:t>Pixl</w:t>
-      </w:r>
-      <w:r>
-        <w:t>r</w:t>
-      </w:r>
-      <w:proofErr w:type="spellEnd"/>
-      <w:r>
-        <w:t xml:space="preserve"> Express</w:t>
-      </w:r>
-      <w:r>
-        <w:t xml:space="preserve"> - </w:t>
-      </w:r>
-      <w:hyperlink r:id="rId111" w:history="1">
-        <w:r>
-          <w:rPr>
-            <w:rStyle w:val="Hyperlink"/>
-          </w:rPr>
           <w:t>https://pixlr.com/express/</w:t>
         </w:r>
       </w:hyperlink>
@@ -4942,12 +4738,12 @@
       <w:pPr>
         <w:pStyle w:val="Heading1"/>
       </w:pPr>
-      <w:bookmarkStart w:id="9" w:name="_Toc427072828"/>
+      <w:bookmarkStart w:id="8" w:name="_Toc427072828"/>
       <w:r>
         <w:lastRenderedPageBreak/>
         <w:t>Shipping</w:t>
       </w:r>
-      <w:bookmarkEnd w:id="9"/>
+      <w:bookmarkEnd w:id="8"/>
     </w:p>
     <w:p>
       <w:r>
@@ -4978,7 +4774,7 @@
                     <pic:cNvPicPr/>
                   </pic:nvPicPr>
                   <pic:blipFill>
-                    <a:blip r:embed="rId112">
+                    <a:blip r:embed="rId111">
                       <a:extLst>
                         <a:ext uri="{28A0092B-C50C-407E-A947-70E740481C1C}">
                           <a14:useLocalDpi xmlns:a14="http://schemas.microsoft.com/office/drawing/2010/main" val="0"/>
@@ -5123,7 +4919,7 @@
         </w:rPr>
         <w:t xml:space="preserve"> - </w:t>
       </w:r>
-      <w:hyperlink r:id="rId113" w:history="1">
+      <w:hyperlink r:id="rId112" w:history="1">
         <w:r>
           <w:rPr>
             <w:rStyle w:val="Hyperlink"/>
@@ -5157,7 +4953,7 @@
         </w:rPr>
         <w:t xml:space="preserve"> </w:t>
       </w:r>
-      <w:hyperlink r:id="rId114" w:history="1">
+      <w:hyperlink r:id="rId113" w:history="1">
         <w:r>
           <w:rPr>
             <w:rStyle w:val="Hyperlink"/>
@@ -5203,7 +4999,7 @@
         </w:rPr>
         <w:t xml:space="preserve"> </w:t>
       </w:r>
-      <w:hyperlink r:id="rId115" w:history="1">
+      <w:hyperlink r:id="rId114" w:history="1">
         <w:r>
           <w:rPr>
             <w:rStyle w:val="Hyperlink"/>
@@ -5237,7 +5033,7 @@
         </w:rPr>
         <w:t xml:space="preserve"> </w:t>
       </w:r>
-      <w:hyperlink r:id="rId116" w:history="1">
+      <w:hyperlink r:id="rId115" w:history="1">
         <w:r>
           <w:rPr>
             <w:rStyle w:val="Hyperlink"/>
@@ -5283,7 +5079,7 @@
         </w:rPr>
         <w:t xml:space="preserve"> </w:t>
       </w:r>
-      <w:hyperlink r:id="rId117" w:history="1">
+      <w:hyperlink r:id="rId116" w:history="1">
         <w:r>
           <w:rPr>
             <w:rStyle w:val="Hyperlink"/>
@@ -5317,7 +5113,7 @@
         </w:rPr>
         <w:t xml:space="preserve"> </w:t>
       </w:r>
-      <w:hyperlink r:id="rId118" w:history="1">
+      <w:hyperlink r:id="rId117" w:history="1">
         <w:r>
           <w:rPr>
             <w:rStyle w:val="Hyperlink"/>
@@ -5363,7 +5159,7 @@
         </w:rPr>
         <w:t xml:space="preserve"> </w:t>
       </w:r>
-      <w:hyperlink r:id="rId119" w:history="1">
+      <w:hyperlink r:id="rId118" w:history="1">
         <w:r>
           <w:rPr>
             <w:rStyle w:val="Hyperlink"/>
@@ -5397,7 +5193,7 @@
         </w:rPr>
         <w:t xml:space="preserve"> </w:t>
       </w:r>
-      <w:hyperlink r:id="rId120" w:history="1">
+      <w:hyperlink r:id="rId119" w:history="1">
         <w:r>
           <w:rPr>
             <w:rStyle w:val="Hyperlink"/>
@@ -5443,7 +5239,7 @@
         </w:rPr>
         <w:t xml:space="preserve"> </w:t>
       </w:r>
-      <w:hyperlink r:id="rId121" w:history="1">
+      <w:hyperlink r:id="rId120" w:history="1">
         <w:r>
           <w:rPr>
             <w:rStyle w:val="Hyperlink"/>
@@ -5477,7 +5273,7 @@
         </w:rPr>
         <w:t xml:space="preserve"> </w:t>
       </w:r>
-      <w:hyperlink r:id="rId122" w:history="1">
+      <w:hyperlink r:id="rId121" w:history="1">
         <w:r>
           <w:rPr>
             <w:rStyle w:val="Hyperlink"/>
@@ -5524,7 +5320,7 @@
         </w:rPr>
         <w:t xml:space="preserve"> </w:t>
       </w:r>
-      <w:hyperlink r:id="rId123" w:history="1">
+      <w:hyperlink r:id="rId122" w:history="1">
         <w:r>
           <w:rPr>
             <w:rStyle w:val="Hyperlink"/>
@@ -5558,79 +5354,102 @@
         </w:rPr>
         <w:t xml:space="preserve"> </w:t>
       </w:r>
+      <w:hyperlink r:id="rId123" w:history="1">
+        <w:r>
+          <w:rPr>
+            <w:rStyle w:val="Hyperlink"/>
+          </w:rPr>
+          <w:t>http://postcalc.usps.gov/</w:t>
+        </w:r>
+      </w:hyperlink>
+    </w:p>
+    <w:p>
+      <w:pPr>
+        <w:pStyle w:val="Heading2"/>
+      </w:pPr>
+      <w:r>
+        <w:t>Packaging and Your Brand</w:t>
+      </w:r>
+    </w:p>
+    <w:p>
+      <w:r>
+        <w:t>Your packaging is the first impression your customer is going to have of your physical product. Products delivered in a nice looking package are seen as having higher quality. In today’s world of ecommerce where shipping packages to a customer is now very common, the bar has been raised quite a bit on the quality of the packaging.  It has become a part of your brand.  Opening a package has now become an experience.</w:t>
+      </w:r>
+    </w:p>
+    <w:p>
+      <w:r>
+        <w:t xml:space="preserve">So think about your packaging and ways to improve the quality. </w:t>
+      </w:r>
+    </w:p>
+    <w:p>
+      <w:pPr>
+        <w:pStyle w:val="ListParagraph"/>
+        <w:numPr>
+          <w:ilvl w:val="0"/>
+          <w:numId w:val="13"/>
+        </w:numPr>
+      </w:pPr>
+      <w:r>
+        <w:t>Are you</w:t>
+      </w:r>
+      <w:r>
+        <w:t>r</w:t>
+      </w:r>
+      <w:r>
+        <w:t xml:space="preserve"> boxes sized to fit your products?</w:t>
+      </w:r>
+    </w:p>
+    <w:p>
+      <w:pPr>
+        <w:pStyle w:val="ListParagraph"/>
+        <w:numPr>
+          <w:ilvl w:val="0"/>
+          <w:numId w:val="13"/>
+        </w:numPr>
+      </w:pPr>
+      <w:r>
+        <w:t>Do you have branding on your packages?</w:t>
+      </w:r>
+    </w:p>
+    <w:p>
+      <w:pPr>
+        <w:pStyle w:val="ListParagraph"/>
+        <w:numPr>
+          <w:ilvl w:val="0"/>
+          <w:numId w:val="13"/>
+        </w:numPr>
+      </w:pPr>
+      <w:r>
+        <w:t>Can you improve the quality of the packaging? Think a fabric pouch with a drawstring to hold small pieces instead of a zip-lock bag.</w:t>
+      </w:r>
+    </w:p>
+    <w:p>
+      <w:r>
+        <w:t>Here are some companies that sell packaging products:</w:t>
+      </w:r>
+    </w:p>
+    <w:p>
+      <w:pPr>
+        <w:pStyle w:val="ListParagraph"/>
+        <w:numPr>
+          <w:ilvl w:val="0"/>
+          <w:numId w:val="14"/>
+        </w:numPr>
+      </w:pPr>
+      <w:r>
+        <w:t>Ulin</w:t>
+      </w:r>
+      <w:r>
+        <w:t xml:space="preserve">e - </w:t>
+      </w:r>
       <w:hyperlink r:id="rId124" w:history="1">
         <w:r>
           <w:rPr>
             <w:rStyle w:val="Hyperlink"/>
           </w:rPr>
-          <w:t>http://postcalc.usps.gov/</w:t>
-        </w:r>
-      </w:hyperlink>
-    </w:p>
-    <w:p>
-      <w:pPr>
-        <w:pStyle w:val="Heading2"/>
-      </w:pPr>
-      <w:r>
-        <w:t>Packaging and Your Brand</w:t>
-      </w:r>
-    </w:p>
-    <w:p>
-      <w:r>
-        <w:t>Your packaging is the first impression your customer is going to have of your physical product. Products delivered in a nice looking package are seen as having higher quality. In today’s world of ecommerce where shipping packages to a customer is now very common, the bar has been raised quite a bit on the quality of the packaging.  It has become a part of your brand.  Opening a package has now become an experience.</w:t>
-      </w:r>
-    </w:p>
-    <w:p>
-      <w:r>
-        <w:t xml:space="preserve">So think about your packaging and ways to improve the quality. </w:t>
-      </w:r>
-    </w:p>
-    <w:p>
-      <w:pPr>
-        <w:pStyle w:val="ListParagraph"/>
-        <w:numPr>
-          <w:ilvl w:val="0"/>
-          <w:numId w:val="13"/>
-        </w:numPr>
-      </w:pPr>
-      <w:r>
-        <w:t>Are you</w:t>
-      </w:r>
-      <w:r>
-        <w:t>r</w:t>
-      </w:r>
-      <w:r>
-        <w:t xml:space="preserve"> boxes sized to fit your products?</w:t>
-      </w:r>
-    </w:p>
-    <w:p>
-      <w:pPr>
-        <w:pStyle w:val="ListParagraph"/>
-        <w:numPr>
-          <w:ilvl w:val="0"/>
-          <w:numId w:val="13"/>
-        </w:numPr>
-      </w:pPr>
-      <w:r>
-        <w:t>Do you have branding on your packages?</w:t>
-      </w:r>
-    </w:p>
-    <w:p>
-      <w:pPr>
-        <w:pStyle w:val="ListParagraph"/>
-        <w:numPr>
-          <w:ilvl w:val="0"/>
-          <w:numId w:val="13"/>
-        </w:numPr>
-      </w:pPr>
-      <w:r>
-        <w:t>Can you improve the quality of the packaging? Think a fabric pouch with a drawstring to hold small pieces instead of a zip-lock bag.</w:t>
-      </w:r>
-    </w:p>
-    <w:p>
-      <w:r>
-        <w:t>Here are some companies that sell packaging products:</w:t>
-      </w:r>
+          <w:t>http://www.uline.com/</w:t>
+        </w:r>
+      </w:hyperlink>
     </w:p>
     <w:p>
       <w:pPr>
@@ -5640,23 +5459,18 @@
           <w:numId w:val="14"/>
         </w:numPr>
       </w:pPr>
-      <w:proofErr w:type="spellStart"/>
-      <w:r>
-        <w:t>Ulin</w:t>
-      </w:r>
-      <w:r>
-        <w:t>e</w:t>
-      </w:r>
-      <w:proofErr w:type="spellEnd"/>
-      <w:r>
-        <w:t xml:space="preserve"> - </w:t>
+      <w:r>
+        <w:t>CoPa</w:t>
+      </w:r>
+      <w:r>
+        <w:t xml:space="preserve">k - </w:t>
       </w:r>
       <w:hyperlink r:id="rId125" w:history="1">
         <w:r>
           <w:rPr>
             <w:rStyle w:val="Hyperlink"/>
           </w:rPr>
-          <w:t>http://www.uline.com/</w:t>
+          <w:t>http://www.copakusa.com/</w:t>
         </w:r>
       </w:hyperlink>
     </w:p>
@@ -5668,23 +5482,18 @@
           <w:numId w:val="14"/>
         </w:numPr>
       </w:pPr>
-      <w:proofErr w:type="spellStart"/>
-      <w:r>
-        <w:t>CoPa</w:t>
-      </w:r>
-      <w:r>
-        <w:t>k</w:t>
-      </w:r>
-      <w:proofErr w:type="spellEnd"/>
-      <w:r>
-        <w:t xml:space="preserve"> - </w:t>
+      <w:r>
+        <w:t>Global Industria</w:t>
+      </w:r>
+      <w:r>
+        <w:t xml:space="preserve">l - </w:t>
       </w:r>
       <w:hyperlink r:id="rId126" w:history="1">
         <w:r>
           <w:rPr>
             <w:rStyle w:val="Hyperlink"/>
           </w:rPr>
-          <w:t>http://www.copakusa.com/</w:t>
+          <w:t>http://www.globalindustrial.com/t/packaging</w:t>
         </w:r>
       </w:hyperlink>
     </w:p>
@@ -5697,17 +5506,17 @@
         </w:numPr>
       </w:pPr>
       <w:r>
-        <w:t>Global Industria</w:t>
-      </w:r>
-      <w:r>
-        <w:t xml:space="preserve">l - </w:t>
+        <w:t>PaperMar</w:t>
+      </w:r>
+      <w:r>
+        <w:t xml:space="preserve">t - </w:t>
       </w:r>
       <w:hyperlink r:id="rId127" w:history="1">
         <w:r>
           <w:rPr>
             <w:rStyle w:val="Hyperlink"/>
           </w:rPr>
-          <w:t>http://www.globalindustrial.com/t/packaging</w:t>
+          <w:t>http://www.papermart.com/product-packaging/</w:t>
         </w:r>
       </w:hyperlink>
     </w:p>
@@ -5719,23 +5528,18 @@
           <w:numId w:val="14"/>
         </w:numPr>
       </w:pPr>
-      <w:proofErr w:type="spellStart"/>
-      <w:r>
-        <w:t>PaperMar</w:t>
-      </w:r>
-      <w:r>
-        <w:t>t</w:t>
-      </w:r>
-      <w:proofErr w:type="spellEnd"/>
-      <w:r>
-        <w:t xml:space="preserve"> - </w:t>
+      <w:r>
+        <w:t>Clearbag</w:t>
+      </w:r>
+      <w:r>
+        <w:t xml:space="preserve">s - </w:t>
       </w:r>
       <w:hyperlink r:id="rId128" w:history="1">
         <w:r>
           <w:rPr>
             <w:rStyle w:val="Hyperlink"/>
           </w:rPr>
-          <w:t>http://www.papermart.com/product-packaging/</w:t>
+          <w:t>http://www.clearbags.com/</w:t>
         </w:r>
       </w:hyperlink>
     </w:p>
@@ -5747,23 +5551,18 @@
           <w:numId w:val="14"/>
         </w:numPr>
       </w:pPr>
-      <w:proofErr w:type="spellStart"/>
-      <w:r>
-        <w:t>Clearbag</w:t>
-      </w:r>
-      <w:r>
-        <w:t>s</w:t>
-      </w:r>
-      <w:proofErr w:type="spellEnd"/>
-      <w:r>
-        <w:t xml:space="preserve"> - </w:t>
+      <w:r>
+        <w:t>eSupplyStor</w:t>
+      </w:r>
+      <w:r>
+        <w:t xml:space="preserve">e - </w:t>
       </w:r>
       <w:hyperlink r:id="rId129" w:history="1">
         <w:r>
           <w:rPr>
             <w:rStyle w:val="Hyperlink"/>
           </w:rPr>
-          <w:t>http://www.clearbags.com/</w:t>
+          <w:t>http://www.esupplystore.com/</w:t>
         </w:r>
       </w:hyperlink>
     </w:p>
@@ -5775,23 +5574,18 @@
           <w:numId w:val="14"/>
         </w:numPr>
       </w:pPr>
-      <w:proofErr w:type="spellStart"/>
-      <w:r>
-        <w:t>eSupplyStor</w:t>
-      </w:r>
-      <w:r>
-        <w:t>e</w:t>
-      </w:r>
-      <w:proofErr w:type="spellEnd"/>
-      <w:r>
-        <w:t xml:space="preserve"> - </w:t>
+      <w:r>
+        <w:t>Fast-Pa</w:t>
+      </w:r>
+      <w:r>
+        <w:t xml:space="preserve">k - </w:t>
       </w:r>
       <w:hyperlink r:id="rId130" w:history="1">
         <w:r>
           <w:rPr>
             <w:rStyle w:val="Hyperlink"/>
           </w:rPr>
-          <w:t>http://www.esupplystore.com/</w:t>
+          <w:t>http://www.fast-pack.com/</w:t>
         </w:r>
       </w:hyperlink>
     </w:p>
@@ -5804,35 +5598,12 @@
         </w:numPr>
       </w:pPr>
       <w:r>
-        <w:t>Fast-Pa</w:t>
-      </w:r>
-      <w:r>
-        <w:t xml:space="preserve">k - </w:t>
+        <w:t>Value Mailer</w:t>
+      </w:r>
+      <w:r>
+        <w:t xml:space="preserve">s - </w:t>
       </w:r>
       <w:hyperlink r:id="rId131" w:history="1">
-        <w:r>
-          <w:rPr>
-            <w:rStyle w:val="Hyperlink"/>
-          </w:rPr>
-          <w:t>http://www.fast-pack.com/</w:t>
-        </w:r>
-      </w:hyperlink>
-    </w:p>
-    <w:p>
-      <w:pPr>
-        <w:pStyle w:val="ListParagraph"/>
-        <w:numPr>
-          <w:ilvl w:val="0"/>
-          <w:numId w:val="14"/>
-        </w:numPr>
-      </w:pPr>
-      <w:r>
-        <w:t>Value Mailer</w:t>
-      </w:r>
-      <w:r>
-        <w:t xml:space="preserve">s - </w:t>
-      </w:r>
-      <w:hyperlink r:id="rId132" w:history="1">
         <w:r>
           <w:rPr>
             <w:rStyle w:val="Hyperlink"/>
@@ -5854,7 +5625,7 @@
       <w:pPr>
         <w:pStyle w:val="Heading1"/>
       </w:pPr>
-      <w:bookmarkStart w:id="10" w:name="_Toc427072829"/>
+      <w:bookmarkStart w:id="9" w:name="_Toc427072829"/>
       <w:r>
         <w:lastRenderedPageBreak/>
         <w:t>Additional</w:t>
@@ -5865,7 +5636,7 @@
       <w:r>
         <w:t>s</w:t>
       </w:r>
-      <w:bookmarkEnd w:id="10"/>
+      <w:bookmarkEnd w:id="9"/>
     </w:p>
     <w:p>
       <w:r>
@@ -5883,34 +5654,34 @@
       <w:r>
         <w:t xml:space="preserve">Laser Cutter 101 eBook - </w:t>
       </w:r>
+      <w:hyperlink r:id="rId132" w:history="1">
+        <w:r>
+          <w:rPr>
+            <w:rStyle w:val="Hyperlink"/>
+          </w:rPr>
+          <w:t>http://info.obrary.com/laser-cutter-101</w:t>
+        </w:r>
+      </w:hyperlink>
+      <w:r>
+        <w:t xml:space="preserve"> </w:t>
+      </w:r>
+    </w:p>
+    <w:p>
+      <w:pPr>
+        <w:pStyle w:val="ListParagraph"/>
+        <w:numPr>
+          <w:ilvl w:val="0"/>
+          <w:numId w:val="18"/>
+        </w:numPr>
+      </w:pPr>
+      <w:r>
+        <w:t xml:space="preserve">Laser Cutter Advanced Techniques eBook - </w:t>
+      </w:r>
       <w:hyperlink r:id="rId133" w:history="1">
         <w:r>
           <w:rPr>
             <w:rStyle w:val="Hyperlink"/>
           </w:rPr>
-          <w:t>http://info.obrary.com/laser-cutter-101</w:t>
-        </w:r>
-      </w:hyperlink>
-      <w:r>
-        <w:t xml:space="preserve"> </w:t>
-      </w:r>
-    </w:p>
-    <w:p>
-      <w:pPr>
-        <w:pStyle w:val="ListParagraph"/>
-        <w:numPr>
-          <w:ilvl w:val="0"/>
-          <w:numId w:val="18"/>
-        </w:numPr>
-      </w:pPr>
-      <w:r>
-        <w:t xml:space="preserve">Laser Cutter Advanced Techniques eBook - </w:t>
-      </w:r>
-      <w:hyperlink r:id="rId134" w:history="1">
-        <w:r>
-          <w:rPr>
-            <w:rStyle w:val="Hyperlink"/>
-          </w:rPr>
           <w:t>http://info.obrary.com/laser-cutter-advanced-techniques</w:t>
         </w:r>
       </w:hyperlink>
@@ -5928,7 +5699,7 @@
       <w:pPr>
         <w:pStyle w:val="Heading1"/>
       </w:pPr>
-      <w:bookmarkStart w:id="11" w:name="_Toc427072830"/>
+      <w:bookmarkStart w:id="10" w:name="_Toc427072830"/>
       <w:r>
         <w:lastRenderedPageBreak/>
         <w:t>About</w:t>
@@ -5939,9 +5710,217 @@
       <w:r>
         <w:t>Obrary</w:t>
       </w:r>
+      <w:bookmarkEnd w:id="10"/>
+    </w:p>
+    <w:p>
+      <w:r>
+        <w:t>Obrary</w:t>
+      </w:r>
+      <w:r>
+        <w:t xml:space="preserve"> </w:t>
+      </w:r>
+      <w:r>
+        <w:t>is</w:t>
+      </w:r>
+      <w:r>
+        <w:t xml:space="preserve"> </w:t>
+      </w:r>
+      <w:r>
+        <w:t>a</w:t>
+      </w:r>
+      <w:r>
+        <w:t xml:space="preserve"> </w:t>
+      </w:r>
+      <w:r>
+        <w:t>technology</w:t>
+      </w:r>
+      <w:r>
+        <w:t xml:space="preserve"> </w:t>
+      </w:r>
+      <w:r>
+        <w:t>company</w:t>
+      </w:r>
+      <w:r>
+        <w:t xml:space="preserve"> </w:t>
+      </w:r>
+      <w:r>
+        <w:t>based</w:t>
+      </w:r>
+      <w:r>
+        <w:t xml:space="preserve"> </w:t>
+      </w:r>
+      <w:r>
+        <w:t>in</w:t>
+      </w:r>
+      <w:r>
+        <w:t xml:space="preserve"> </w:t>
+      </w:r>
+      <w:r>
+        <w:t>San</w:t>
+      </w:r>
+      <w:r>
+        <w:t xml:space="preserve"> </w:t>
+      </w:r>
+      <w:r>
+        <w:t>Diego,</w:t>
+      </w:r>
+      <w:r>
+        <w:t xml:space="preserve"> </w:t>
+      </w:r>
+      <w:r>
+        <w:t>California.</w:t>
+      </w:r>
+      <w:r>
+        <w:t xml:space="preserve">  </w:t>
+      </w:r>
+      <w:r>
+        <w:t>Obrary</w:t>
+      </w:r>
+      <w:r>
+        <w:t xml:space="preserve"> </w:t>
+      </w:r>
+      <w:r>
+        <w:t>is</w:t>
+      </w:r>
+      <w:r>
+        <w:t xml:space="preserve"> </w:t>
+      </w:r>
+      <w:r>
+        <w:t>focused</w:t>
+      </w:r>
+      <w:r>
+        <w:t xml:space="preserve"> </w:t>
+      </w:r>
+      <w:r>
+        <w:t>on</w:t>
+      </w:r>
+      <w:r>
+        <w:t xml:space="preserve"> </w:t>
+      </w:r>
+      <w:r>
+        <w:t>software</w:t>
+      </w:r>
+      <w:r>
+        <w:t xml:space="preserve"> </w:t>
+      </w:r>
+      <w:r>
+        <w:t>that</w:t>
+      </w:r>
+      <w:r>
+        <w:t xml:space="preserve"> </w:t>
+      </w:r>
+      <w:r>
+        <w:t>automates</w:t>
+      </w:r>
+      <w:r>
+        <w:t xml:space="preserve"> </w:t>
+      </w:r>
+      <w:r>
+        <w:t>the</w:t>
+      </w:r>
+      <w:r>
+        <w:t xml:space="preserve"> </w:t>
+      </w:r>
+      <w:r>
+        <w:t>digital</w:t>
+      </w:r>
+      <w:r>
+        <w:t xml:space="preserve"> </w:t>
+      </w:r>
+      <w:r>
+        <w:t>manufacturing</w:t>
+      </w:r>
+      <w:r>
+        <w:t xml:space="preserve"> </w:t>
+      </w:r>
+      <w:r>
+        <w:t>process.</w:t>
+      </w:r>
+    </w:p>
+    <w:p>
+      <w:r>
+        <w:t>You</w:t>
+      </w:r>
+      <w:r>
+        <w:t xml:space="preserve"> </w:t>
+      </w:r>
+      <w:r>
+        <w:t>can</w:t>
+      </w:r>
+      <w:r>
+        <w:t xml:space="preserve"> </w:t>
+      </w:r>
+      <w:r>
+        <w:t>visit</w:t>
+      </w:r>
+      <w:r>
+        <w:t xml:space="preserve"> </w:t>
+      </w:r>
+      <w:r>
+        <w:t>Obrary</w:t>
+      </w:r>
+      <w:r>
+        <w:t xml:space="preserve"> </w:t>
+      </w:r>
+      <w:r>
+        <w:t>on</w:t>
+      </w:r>
+      <w:r>
+        <w:t xml:space="preserve"> </w:t>
+      </w:r>
+      <w:r>
+        <w:t>the</w:t>
+      </w:r>
+      <w:r>
+        <w:t xml:space="preserve"> </w:t>
+      </w:r>
+      <w:r>
+        <w:t>web</w:t>
+      </w:r>
+      <w:r>
+        <w:t xml:space="preserve"> </w:t>
+      </w:r>
+      <w:r>
+        <w:t>at</w:t>
+      </w:r>
+      <w:r>
+        <w:t xml:space="preserve"> </w:t>
+      </w:r>
+      <w:hyperlink r:id="rId134" w:history="1">
+        <w:r>
+          <w:rPr>
+            <w:rStyle w:val="Hyperlink"/>
+          </w:rPr>
+          <w:t>http://obrary.com</w:t>
+        </w:r>
+      </w:hyperlink>
+      <w:r>
+        <w:t>.</w:t>
+      </w:r>
+      <w:bookmarkStart w:id="11" w:name="_GoBack"/>
       <w:bookmarkEnd w:id="11"/>
     </w:p>
     <w:p>
+      <w:pPr>
+        <w:pStyle w:val="Heading2"/>
+      </w:pPr>
+      <w:r>
+        <w:t>Free,</w:t>
+      </w:r>
+      <w:r>
+        <w:t xml:space="preserve"> </w:t>
+      </w:r>
+      <w:r>
+        <w:t>Open</w:t>
+      </w:r>
+      <w:r>
+        <w:t xml:space="preserve"> </w:t>
+      </w:r>
+      <w:r>
+        <w:t>Designs</w:t>
+      </w:r>
+    </w:p>
+    <w:p>
       <w:r>
         <w:t>Obrary</w:t>
       </w:r>
@@ -5949,7 +5928,7 @@
         <w:t xml:space="preserve"> </w:t>
       </w:r>
       <w:r>
-        <w:t>is</w:t>
+        <w:t>provides</w:t>
       </w:r>
       <w:r>
         <w:t xml:space="preserve"> </w:t>
@@ -5961,85 +5940,91 @@
         <w:t xml:space="preserve"> </w:t>
       </w:r>
       <w:r>
-        <w:t>technology</w:t>
-      </w:r>
-      <w:r>
-        <w:t xml:space="preserve"> </w:t>
-      </w:r>
-      <w:r>
-        <w:t>company</w:t>
-      </w:r>
-      <w:r>
-        <w:t xml:space="preserve"> </w:t>
-      </w:r>
-      <w:r>
-        <w:t>based</w:t>
-      </w:r>
-      <w:r>
-        <w:t xml:space="preserve"> </w:t>
-      </w:r>
-      <w:r>
-        <w:t>in</w:t>
-      </w:r>
-      <w:r>
-        <w:t xml:space="preserve"> </w:t>
-      </w:r>
-      <w:r>
-        <w:t>San</w:t>
-      </w:r>
-      <w:r>
-        <w:t xml:space="preserve"> </w:t>
-      </w:r>
-      <w:r>
-        <w:t>Diego,</w:t>
-      </w:r>
-      <w:r>
-        <w:t xml:space="preserve"> </w:t>
-      </w:r>
-      <w:r>
-        <w:t>California.</w:t>
+        <w:t>free</w:t>
+      </w:r>
+      <w:r>
+        <w:t xml:space="preserve"> </w:t>
+      </w:r>
+      <w:r>
+        <w:t>library</w:t>
+      </w:r>
+      <w:r>
+        <w:t xml:space="preserve"> </w:t>
+      </w:r>
+      <w:r>
+        <w:t>of</w:t>
+      </w:r>
+      <w:r>
+        <w:t xml:space="preserve"> </w:t>
+      </w:r>
+      <w:r>
+        <w:t>open</w:t>
+      </w:r>
+      <w:r>
+        <w:t xml:space="preserve"> </w:t>
+      </w:r>
+      <w:r>
+        <w:t>designs</w:t>
+      </w:r>
+      <w:r>
+        <w:t xml:space="preserve"> </w:t>
+      </w:r>
+      <w:r>
+        <w:t>for</w:t>
+      </w:r>
+      <w:r>
+        <w:t xml:space="preserve"> </w:t>
+      </w:r>
+      <w:r>
+        <w:t>products</w:t>
+      </w:r>
+      <w:r>
+        <w:t xml:space="preserve"> </w:t>
+      </w:r>
+      <w:r>
+        <w:t>that</w:t>
+      </w:r>
+      <w:r>
+        <w:t xml:space="preserve"> </w:t>
+      </w:r>
+      <w:r>
+        <w:t>are</w:t>
+      </w:r>
+      <w:r>
+        <w:t xml:space="preserve"> </w:t>
+      </w:r>
+      <w:r>
+        <w:t>made</w:t>
+      </w:r>
+      <w:r>
+        <w:t xml:space="preserve"> </w:t>
+      </w:r>
+      <w:r>
+        <w:t>on</w:t>
+      </w:r>
+      <w:r>
+        <w:t xml:space="preserve"> </w:t>
+      </w:r>
+      <w:r>
+        <w:t>the</w:t>
+      </w:r>
+      <w:r>
+        <w:t xml:space="preserve"> </w:t>
+      </w:r>
+      <w:r>
+        <w:t>laser</w:t>
+      </w:r>
+      <w:r>
+        <w:t xml:space="preserve"> </w:t>
+      </w:r>
+      <w:r>
+        <w:t>cutter.</w:t>
       </w:r>
       <w:r>
         <w:t xml:space="preserve">  </w:t>
       </w:r>
       <w:r>
-        <w:t>Obrary</w:t>
-      </w:r>
-      <w:r>
-        <w:t xml:space="preserve"> </w:t>
-      </w:r>
-      <w:r>
-        <w:t>is</w:t>
-      </w:r>
-      <w:r>
-        <w:t xml:space="preserve"> </w:t>
-      </w:r>
-      <w:r>
-        <w:t>focused</w:t>
-      </w:r>
-      <w:r>
-        <w:t xml:space="preserve"> </w:t>
-      </w:r>
-      <w:r>
-        <w:t>on</w:t>
-      </w:r>
-      <w:r>
-        <w:t xml:space="preserve"> </w:t>
-      </w:r>
-      <w:r>
-        <w:t>software</w:t>
-      </w:r>
-      <w:r>
-        <w:t xml:space="preserve"> </w:t>
-      </w:r>
-      <w:r>
-        <w:t>that</w:t>
-      </w:r>
-      <w:r>
-        <w:t xml:space="preserve"> </w:t>
-      </w:r>
-      <w:r>
-        <w:t>automates</w:t>
+        <w:t>See</w:t>
       </w:r>
       <w:r>
         <w:t xml:space="preserve"> </w:t>
@@ -6051,60 +6036,7 @@
         <w:t xml:space="preserve"> </w:t>
       </w:r>
       <w:r>
-        <w:t>digital</w:t>
-      </w:r>
-      <w:r>
-        <w:t xml:space="preserve"> </w:t>
-      </w:r>
-      <w:r>
-        <w:t>manufacturing</w:t>
-      </w:r>
-      <w:r>
-        <w:t xml:space="preserve"> </w:t>
-      </w:r>
-      <w:r>
-        <w:t>process.</w:t>
-      </w:r>
-    </w:p>
-    <w:p>
-      <w:r>
-        <w:t>You</w:t>
-      </w:r>
-      <w:r>
-        <w:t xml:space="preserve"> </w:t>
-      </w:r>
-      <w:r>
-        <w:t>can</w:t>
-      </w:r>
-      <w:r>
-        <w:t xml:space="preserve"> </w:t>
-      </w:r>
-      <w:r>
-        <w:t>visit</w:t>
-      </w:r>
-      <w:r>
-        <w:t xml:space="preserve"> </w:t>
-      </w:r>
-      <w:r>
-        <w:t>Obrary</w:t>
-      </w:r>
-      <w:r>
-        <w:t xml:space="preserve"> </w:t>
-      </w:r>
-      <w:r>
-        <w:t>on</w:t>
-      </w:r>
-      <w:r>
-        <w:t xml:space="preserve"> </w:t>
-      </w:r>
-      <w:r>
-        <w:t>the</w:t>
-      </w:r>
-      <w:r>
-        <w:t xml:space="preserve"> </w:t>
-      </w:r>
-      <w:r>
-        <w:t>web</w:t>
+        <w:t>products</w:t>
       </w:r>
       <w:r>
         <w:t xml:space="preserve"> </w:t>
@@ -6116,176 +6048,6 @@
         <w:t xml:space="preserve"> </w:t>
       </w:r>
       <w:hyperlink r:id="rId135" w:history="1">
-        <w:r>
-          <w:rPr>
-            <w:rStyle w:val="Hyperlink"/>
-          </w:rPr>
-          <w:t>http://obrary.com</w:t>
-        </w:r>
-      </w:hyperlink>
-      <w:r>
-        <w:t xml:space="preserve"> and learn more about the software at </w:t>
-      </w:r>
-      <w:hyperlink r:id="rId136" w:history="1">
-        <w:r>
-          <w:rPr>
-            <w:rStyle w:val="Hyperlink"/>
-          </w:rPr>
-          <w:t>http://info.obrary.com/manufacturers</w:t>
-        </w:r>
-      </w:hyperlink>
-      <w:r>
-        <w:t xml:space="preserve">. </w:t>
-      </w:r>
-    </w:p>
-    <w:p>
-      <w:pPr>
-        <w:pStyle w:val="Heading2"/>
-      </w:pPr>
-      <w:r>
-        <w:t>Free,</w:t>
-      </w:r>
-      <w:r>
-        <w:t xml:space="preserve"> </w:t>
-      </w:r>
-      <w:r>
-        <w:t>Open</w:t>
-      </w:r>
-      <w:r>
-        <w:t xml:space="preserve"> </w:t>
-      </w:r>
-      <w:r>
-        <w:t>Designs</w:t>
-      </w:r>
-    </w:p>
-    <w:p>
-      <w:r>
-        <w:t>Obrary</w:t>
-      </w:r>
-      <w:r>
-        <w:t xml:space="preserve"> </w:t>
-      </w:r>
-      <w:r>
-        <w:t>provides</w:t>
-      </w:r>
-      <w:r>
-        <w:t xml:space="preserve"> </w:t>
-      </w:r>
-      <w:r>
-        <w:t>a</w:t>
-      </w:r>
-      <w:r>
-        <w:t xml:space="preserve"> </w:t>
-      </w:r>
-      <w:r>
-        <w:t>free</w:t>
-      </w:r>
-      <w:r>
-        <w:t xml:space="preserve"> </w:t>
-      </w:r>
-      <w:r>
-        <w:t>library</w:t>
-      </w:r>
-      <w:r>
-        <w:t xml:space="preserve"> </w:t>
-      </w:r>
-      <w:r>
-        <w:t>of</w:t>
-      </w:r>
-      <w:r>
-        <w:t xml:space="preserve"> </w:t>
-      </w:r>
-      <w:r>
-        <w:t>open</w:t>
-      </w:r>
-      <w:r>
-        <w:t xml:space="preserve"> </w:t>
-      </w:r>
-      <w:r>
-        <w:t>designs</w:t>
-      </w:r>
-      <w:r>
-        <w:t xml:space="preserve"> </w:t>
-      </w:r>
-      <w:r>
-        <w:t>for</w:t>
-      </w:r>
-      <w:r>
-        <w:t xml:space="preserve"> </w:t>
-      </w:r>
-      <w:r>
-        <w:t>products</w:t>
-      </w:r>
-      <w:r>
-        <w:t xml:space="preserve"> </w:t>
-      </w:r>
-      <w:r>
-        <w:t>that</w:t>
-      </w:r>
-      <w:r>
-        <w:t xml:space="preserve"> </w:t>
-      </w:r>
-      <w:r>
-        <w:t>are</w:t>
-      </w:r>
-      <w:r>
-        <w:t xml:space="preserve"> </w:t>
-      </w:r>
-      <w:r>
-        <w:t>made</w:t>
-      </w:r>
-      <w:r>
-        <w:t xml:space="preserve"> </w:t>
-      </w:r>
-      <w:r>
-        <w:t>on</w:t>
-      </w:r>
-      <w:r>
-        <w:t xml:space="preserve"> </w:t>
-      </w:r>
-      <w:r>
-        <w:t>the</w:t>
-      </w:r>
-      <w:r>
-        <w:t xml:space="preserve"> </w:t>
-      </w:r>
-      <w:r>
-        <w:t>laser</w:t>
-      </w:r>
-      <w:r>
-        <w:t xml:space="preserve"> </w:t>
-      </w:r>
-      <w:r>
-        <w:t>cutter.</w:t>
-      </w:r>
-      <w:r>
-        <w:t xml:space="preserve">  </w:t>
-      </w:r>
-      <w:r>
-        <w:t>See</w:t>
-      </w:r>
-      <w:r>
-        <w:t xml:space="preserve"> </w:t>
-      </w:r>
-      <w:r>
-        <w:t>the</w:t>
-      </w:r>
-      <w:r>
-        <w:t xml:space="preserve"> </w:t>
-      </w:r>
-      <w:r>
-        <w:t>products</w:t>
-      </w:r>
-      <w:r>
-        <w:t xml:space="preserve"> </w:t>
-      </w:r>
-      <w:r>
-        <w:t>at</w:t>
-      </w:r>
-      <w:r>
-        <w:t xml:space="preserve"> </w:t>
-      </w:r>
-      <w:hyperlink r:id="rId137" w:history="1">
         <w:r>
           <w:rPr>
             <w:rStyle w:val="Hyperlink"/>
@@ -6323,7 +6085,7 @@
                     <pic:cNvPicPr/>
                   </pic:nvPicPr>
                   <pic:blipFill>
-                    <a:blip r:embed="rId138" cstate="print">
+                    <a:blip r:embed="rId136" cstate="print">
                       <a:extLst>
                         <a:ext uri="{28A0092B-C50C-407E-A947-70E740481C1C}">
                           <a14:useLocalDpi xmlns:a14="http://schemas.microsoft.com/office/drawing/2010/main" val="0"/>
@@ -6363,7 +6125,7 @@
 </file>
 
 <file path=word/endnotes.xml><?xml version="1.0" encoding="utf-8"?>
-<w:endnotes xmlns:wpc="http://schemas.microsoft.com/office/word/2010/wordprocessingCanvas" xmlns:mc="http://schemas.openxmlformats.org/markup-compatibility/2006" xmlns:o="urn:schemas-microsoft-com:office:office" xmlns:r="http://schemas.openxmlformats.org/officeDocument/2006/relationships" xmlns:m="http://schemas.openxmlformats.org/officeDocument/2006/math" xmlns:v="urn:schemas-microsoft-com:vml" xmlns:wp14="http://schemas.microsoft.com/office/word/2010/wordprocessingDrawing" xmlns:wp="http://schemas.openxmlformats.org/drawingml/2006/wordprocessingDrawing" xmlns:w10="urn:schemas-microsoft-com:office:word" xmlns:w="http://schemas.openxmlformats.org/wordprocessingml/2006/main" xmlns:w14="http://schemas.microsoft.com/office/word/2010/wordml" xmlns:wpg="http://schemas.microsoft.com/office/word/2010/wordprocessingGroup" xmlns:wpi="http://schemas.microsoft.com/office/word/2010/wordprocessingInk" xmlns:wne="http://schemas.microsoft.com/office/word/2006/wordml" xmlns:wps="http://schemas.microsoft.com/office/word/2010/wordprocessingShape" mc:Ignorable="w14 wp14">
+<w:endnotes xmlns:wpc="http://schemas.microsoft.com/office/word/2010/wordprocessingCanvas" xmlns:cx="http://schemas.microsoft.com/office/drawing/2014/chartex" xmlns:cx1="http://schemas.microsoft.com/office/drawing/2015/9/8/chartex" xmlns:cx2="http://schemas.microsoft.com/office/drawing/2015/10/21/chartex" xmlns:mc="http://schemas.openxmlformats.org/markup-compatibility/2006" xmlns:o="urn:schemas-microsoft-com:office:office" xmlns:r="http://schemas.openxmlformats.org/officeDocument/2006/relationships" xmlns:m="http://schemas.openxmlformats.org/officeDocument/2006/math" xmlns:v="urn:schemas-microsoft-com:vml" xmlns:wp14="http://schemas.microsoft.com/office/word/2010/wordprocessingDrawing" xmlns:wp="http://schemas.openxmlformats.org/drawingml/2006/wordprocessingDrawing" xmlns:w10="urn:schemas-microsoft-com:office:word" xmlns:w="http://schemas.openxmlformats.org/wordprocessingml/2006/main" xmlns:w14="http://schemas.microsoft.com/office/word/2010/wordml" xmlns:w15="http://schemas.microsoft.com/office/word/2012/wordml" xmlns:w16se="http://schemas.microsoft.com/office/word/2015/wordml/symex" xmlns:wpg="http://schemas.microsoft.com/office/word/2010/wordprocessingGroup" xmlns:wpi="http://schemas.microsoft.com/office/word/2010/wordprocessingInk" xmlns:wne="http://schemas.microsoft.com/office/word/2006/wordml" xmlns:wps="http://schemas.microsoft.com/office/word/2010/wordprocessingShape" mc:Ignorable="w14 w15 w16se wp14">
   <w:endnote w:type="separator" w:id="-1">
     <w:p>
       <w:r>
@@ -6382,7 +6144,7 @@
 </file>
 
 <file path=word/footer1.xml><?xml version="1.0" encoding="utf-8"?>
-<w:ftr xmlns:wpc="http://schemas.microsoft.com/office/word/2010/wordprocessingCanvas" xmlns:mc="http://schemas.openxmlformats.org/markup-compatibility/2006" xmlns:o="urn:schemas-microsoft-com:office:office" xmlns:r="http://schemas.openxmlformats.org/officeDocument/2006/relationships" xmlns:m="http://schemas.openxmlformats.org/officeDocument/2006/math" xmlns:v="urn:schemas-microsoft-com:vml" xmlns:wp14="http://schemas.microsoft.com/office/word/2010/wordprocessingDrawing" xmlns:wp="http://schemas.openxmlformats.org/drawingml/2006/wordprocessingDrawing" xmlns:w10="urn:schemas-microsoft-com:office:word" xmlns:w="http://schemas.openxmlformats.org/wordprocessingml/2006/main" xmlns:w14="http://schemas.microsoft.com/office/word/2010/wordml" xmlns:wpg="http://schemas.microsoft.com/office/word/2010/wordprocessingGroup" xmlns:wpi="http://schemas.microsoft.com/office/word/2010/wordprocessingInk" xmlns:wne="http://schemas.microsoft.com/office/word/2006/wordml" xmlns:wps="http://schemas.microsoft.com/office/word/2010/wordprocessingShape" mc:Ignorable="w14 wp14">
+<w:ftr xmlns:wpc="http://schemas.microsoft.com/office/word/2010/wordprocessingCanvas" xmlns:cx="http://schemas.microsoft.com/office/drawing/2014/chartex" xmlns:cx1="http://schemas.microsoft.com/office/drawing/2015/9/8/chartex" xmlns:cx2="http://schemas.microsoft.com/office/drawing/2015/10/21/chartex" xmlns:mc="http://schemas.openxmlformats.org/markup-compatibility/2006" xmlns:o="urn:schemas-microsoft-com:office:office" xmlns:r="http://schemas.openxmlformats.org/officeDocument/2006/relationships" xmlns:m="http://schemas.openxmlformats.org/officeDocument/2006/math" xmlns:v="urn:schemas-microsoft-com:vml" xmlns:wp14="http://schemas.microsoft.com/office/word/2010/wordprocessingDrawing" xmlns:wp="http://schemas.openxmlformats.org/drawingml/2006/wordprocessingDrawing" xmlns:w10="urn:schemas-microsoft-com:office:word" xmlns:w="http://schemas.openxmlformats.org/wordprocessingml/2006/main" xmlns:w14="http://schemas.microsoft.com/office/word/2010/wordml" xmlns:w15="http://schemas.microsoft.com/office/word/2012/wordml" xmlns:w16se="http://schemas.microsoft.com/office/word/2015/wordml/symex" xmlns:wpg="http://schemas.microsoft.com/office/word/2010/wordprocessingGroup" xmlns:wpi="http://schemas.microsoft.com/office/word/2010/wordprocessingInk" xmlns:wne="http://schemas.microsoft.com/office/word/2006/wordml" xmlns:wps="http://schemas.microsoft.com/office/word/2010/wordprocessingShape" mc:Ignorable="w14 w15 w16se wp14">
   <w:p>
     <w:pPr>
       <w:pStyle w:val="Footer"/>
@@ -6465,7 +6227,7 @@
                             <w:rPr>
                               <w:noProof/>
                             </w:rPr>
-                            <w:t>23</w:t>
+                            <w:t>21</w:t>
                           </w:r>
                           <w:r>
                             <w:fldChar w:fldCharType="end"/>
@@ -6493,7 +6255,7 @@
         </mc:Choice>
         <mc:Fallback>
           <w:pict>
-            <v:shapetype id="_x0000_t202" coordsize="21600,21600" o:spt="202" path="m,l,21600r21600,l21600,xe">
+            <v:shapetype w14:anchorId="2E635D48" id="_x0000_t202" coordsize="21600,21600" o:spt="202" path="m,l,21600r21600,l21600,xe">
               <v:stroke joinstyle="miter"/>
               <v:path gradientshapeok="t" o:connecttype="rect"/>
             </v:shapetype>
@@ -6518,7 +6280,7 @@
                       <w:rPr>
                         <w:noProof/>
                       </w:rPr>
-                      <w:t>23</w:t>
+                      <w:t>21</w:t>
                     </w:r>
                     <w:r>
                       <w:fldChar w:fldCharType="end"/>
@@ -6603,7 +6365,7 @@
         </mc:Choice>
         <mc:Fallback>
           <w:pict>
-            <v:rect id="Rectangle 58" o:spid="_x0000_s1026" style="position:absolute;margin-left:0;margin-top:0;width:468pt;height:2.85pt;z-index:-251656192;visibility:visible;mso-wrap-style:square;mso-width-percent:1000;mso-height-percent:0;mso-wrap-distance-left:9pt;mso-wrap-distance-top:7.2pt;mso-wrap-distance-right:9pt;mso-wrap-distance-bottom:7.2pt;mso-position-horizontal:center;mso-position-horizontal-relative:margin;mso-position-vertical:top;mso-position-vertical-relative:bottom-margin-area;mso-width-percent:1000;mso-height-percent:0;mso-width-relative:margin;mso-height-relative:margin;v-text-anchor:middle" o:gfxdata="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" fillcolor="#458471" stroked="f" strokeweight="2pt">
+            <v:rect w14:anchorId="390A66A4" id="Rectangle 58" o:spid="_x0000_s1026" style="position:absolute;margin-left:0;margin-top:0;width:468pt;height:2.85pt;z-index:-251656192;visibility:visible;mso-wrap-style:square;mso-width-percent:1000;mso-height-percent:0;mso-wrap-distance-left:9pt;mso-wrap-distance-top:7.2pt;mso-wrap-distance-right:9pt;mso-wrap-distance-bottom:7.2pt;mso-position-horizontal:center;mso-position-horizontal-relative:margin;mso-position-vertical:top;mso-position-vertical-relative:bottom-margin-area;mso-width-percent:1000;mso-height-percent:0;mso-width-relative:margin;mso-height-relative:margin;v-text-anchor:middle" o:gfxdata="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" fillcolor="#458471" stroked="f" strokeweight="2pt">
               <w10:wrap type="square" anchorx="margin" anchory="margin"/>
             </v:rect>
           </w:pict>
@@ -6615,7 +6377,7 @@
 </file>
 
 <file path=word/footnotes.xml><?xml version="1.0" encoding="utf-8"?>
-<w:footnotes xmlns:wpc="http://schemas.microsoft.com/office/word/2010/wordprocessingCanvas" xmlns:mc="http://schemas.openxmlformats.org/markup-compatibility/2006" xmlns:o="urn:schemas-microsoft-com:office:office" xmlns:r="http://schemas.openxmlformats.org/officeDocument/2006/relationships" xmlns:m="http://schemas.openxmlformats.org/officeDocument/2006/math" xmlns:v="urn:schemas-microsoft-com:vml" xmlns:wp14="http://schemas.microsoft.com/office/word/2010/wordprocessingDrawing" xmlns:wp="http://schemas.openxmlformats.org/drawingml/2006/wordprocessingDrawing" xmlns:w10="urn:schemas-microsoft-com:office:word" xmlns:w="http://schemas.openxmlformats.org/wordprocessingml/2006/main" xmlns:w14="http://schemas.microsoft.com/office/word/2010/wordml" xmlns:wpg="http://schemas.microsoft.com/office/word/2010/wordprocessingGroup" xmlns:wpi="http://schemas.microsoft.com/office/word/2010/wordprocessingInk" xmlns:wne="http://schemas.microsoft.com/office/word/2006/wordml" xmlns:wps="http://schemas.microsoft.com/office/word/2010/wordprocessingShape" mc:Ignorable="w14 wp14">
+<w:footnotes xmlns:wpc="http://schemas.microsoft.com/office/word/2010/wordprocessingCanvas" xmlns:cx="http://schemas.microsoft.com/office/drawing/2014/chartex" xmlns:cx1="http://schemas.microsoft.com/office/drawing/2015/9/8/chartex" xmlns:cx2="http://schemas.microsoft.com/office/drawing/2015/10/21/chartex" xmlns:mc="http://schemas.openxmlformats.org/markup-compatibility/2006" xmlns:o="urn:schemas-microsoft-com:office:office" xmlns:r="http://schemas.openxmlformats.org/officeDocument/2006/relationships" xmlns:m="http://schemas.openxmlformats.org/officeDocument/2006/math" xmlns:v="urn:schemas-microsoft-com:vml" xmlns:wp14="http://schemas.microsoft.com/office/word/2010/wordprocessingDrawing" xmlns:wp="http://schemas.openxmlformats.org/drawingml/2006/wordprocessingDrawing" xmlns:w10="urn:schemas-microsoft-com:office:word" xmlns:w="http://schemas.openxmlformats.org/wordprocessingml/2006/main" xmlns:w14="http://schemas.microsoft.com/office/word/2010/wordml" xmlns:w15="http://schemas.microsoft.com/office/word/2012/wordml" xmlns:w16se="http://schemas.microsoft.com/office/word/2015/wordml/symex" xmlns:wpg="http://schemas.microsoft.com/office/word/2010/wordprocessingGroup" xmlns:wpi="http://schemas.microsoft.com/office/word/2010/wordprocessingInk" xmlns:wne="http://schemas.microsoft.com/office/word/2006/wordml" xmlns:wps="http://schemas.microsoft.com/office/word/2010/wordprocessingShape" mc:Ignorable="w14 w15 w16se wp14">
   <w:footnote w:type="separator" w:id="-1">
     <w:p>
       <w:r>
@@ -6634,8 +6396,8 @@
 </file>
 
 <file path=word/numbering.xml><?xml version="1.0" encoding="utf-8"?>
-<w:numbering xmlns:wpc="http://schemas.microsoft.com/office/word/2010/wordprocessingCanvas" xmlns:mc="http://schemas.openxmlformats.org/markup-compatibility/2006" xmlns:o="urn:schemas-microsoft-com:office:office" xmlns:r="http://schemas.openxmlformats.org/officeDocument/2006/relationships" xmlns:m="http://schemas.openxmlformats.org/officeDocument/2006/math" xmlns:v="urn:schemas-microsoft-com:vml" xmlns:wp14="http://schemas.microsoft.com/office/word/2010/wordprocessingDrawing" xmlns:wp="http://schemas.openxmlformats.org/drawingml/2006/wordprocessingDrawing" xmlns:w10="urn:schemas-microsoft-com:office:word" xmlns:w="http://schemas.openxmlformats.org/wordprocessingml/2006/main" xmlns:w14="http://schemas.microsoft.com/office/word/2010/wordml" xmlns:wpg="http://schemas.microsoft.com/office/word/2010/wordprocessingGroup" xmlns:wpi="http://schemas.microsoft.com/office/word/2010/wordprocessingInk" xmlns:wne="http://schemas.microsoft.com/office/word/2006/wordml" xmlns:wps="http://schemas.microsoft.com/office/word/2010/wordprocessingShape" mc:Ignorable="w14 wp14">
-  <w:abstractNum w:abstractNumId="0">
+<w:numbering xmlns:wpc="http://schemas.microsoft.com/office/word/2010/wordprocessingCanvas" xmlns:cx="http://schemas.microsoft.com/office/drawing/2014/chartex" xmlns:cx1="http://schemas.microsoft.com/office/drawing/2015/9/8/chartex" xmlns:cx2="http://schemas.microsoft.com/office/drawing/2015/10/21/chartex" xmlns:mc="http://schemas.openxmlformats.org/markup-compatibility/2006" xmlns:o="urn:schemas-microsoft-com:office:office" xmlns:r="http://schemas.openxmlformats.org/officeDocument/2006/relationships" xmlns:m="http://schemas.openxmlformats.org/officeDocument/2006/math" xmlns:v="urn:schemas-microsoft-com:vml" xmlns:wp14="http://schemas.microsoft.com/office/word/2010/wordprocessingDrawing" xmlns:wp="http://schemas.openxmlformats.org/drawingml/2006/wordprocessingDrawing" xmlns:w10="urn:schemas-microsoft-com:office:word" xmlns:w="http://schemas.openxmlformats.org/wordprocessingml/2006/main" xmlns:w14="http://schemas.microsoft.com/office/word/2010/wordml" xmlns:w15="http://schemas.microsoft.com/office/word/2012/wordml" xmlns:w16se="http://schemas.microsoft.com/office/word/2015/wordml/symex" xmlns:wpg="http://schemas.microsoft.com/office/word/2010/wordprocessingGroup" xmlns:wpi="http://schemas.microsoft.com/office/word/2010/wordprocessingInk" xmlns:wne="http://schemas.microsoft.com/office/word/2006/wordml" xmlns:wps="http://schemas.microsoft.com/office/word/2010/wordprocessingShape" mc:Ignorable="w14 w15 w16se wp14">
+  <w:abstractNum w:abstractNumId="0" w15:restartNumberingAfterBreak="0">
     <w:nsid w:val="076F4AC8"/>
     <w:multiLevelType w:val="hybridMultilevel"/>
     <w:tmpl w:val="3E2EE6D6"/>
@@ -6724,7 +6486,7 @@
       </w:pPr>
     </w:lvl>
   </w:abstractNum>
-  <w:abstractNum w:abstractNumId="1">
+  <w:abstractNum w:abstractNumId="1" w15:restartNumberingAfterBreak="0">
     <w:nsid w:val="08041EF6"/>
     <w:multiLevelType w:val="multilevel"/>
     <w:tmpl w:val="14BA9B9E"/>
@@ -6873,7 +6635,7 @@
       </w:rPr>
     </w:lvl>
   </w:abstractNum>
-  <w:abstractNum w:abstractNumId="2">
+  <w:abstractNum w:abstractNumId="2" w15:restartNumberingAfterBreak="0">
     <w:nsid w:val="0B0E459A"/>
     <w:multiLevelType w:val="hybridMultilevel"/>
     <w:tmpl w:val="ECAC0650"/>
@@ -6986,7 +6748,7 @@
       </w:rPr>
     </w:lvl>
   </w:abstractNum>
-  <w:abstractNum w:abstractNumId="3">
+  <w:abstractNum w:abstractNumId="3" w15:restartNumberingAfterBreak="0">
     <w:nsid w:val="142800AA"/>
     <w:multiLevelType w:val="multilevel"/>
     <w:tmpl w:val="406250CC"/>
@@ -7135,7 +6897,7 @@
       </w:rPr>
     </w:lvl>
   </w:abstractNum>
-  <w:abstractNum w:abstractNumId="4">
+  <w:abstractNum w:abstractNumId="4" w15:restartNumberingAfterBreak="0">
     <w:nsid w:val="16933CE9"/>
     <w:multiLevelType w:val="hybridMultilevel"/>
     <w:tmpl w:val="EFAC1DE8"/>
@@ -7248,7 +7010,7 @@
       </w:rPr>
     </w:lvl>
   </w:abstractNum>
-  <w:abstractNum w:abstractNumId="5">
+  <w:abstractNum w:abstractNumId="5" w15:restartNumberingAfterBreak="0">
     <w:nsid w:val="1F55345A"/>
     <w:multiLevelType w:val="hybridMultilevel"/>
     <w:tmpl w:val="23E0B516"/>
@@ -7361,7 +7123,7 @@
       </w:rPr>
     </w:lvl>
   </w:abstractNum>
-  <w:abstractNum w:abstractNumId="6">
+  <w:abstractNum w:abstractNumId="6" w15:restartNumberingAfterBreak="0">
     <w:nsid w:val="2C7707F1"/>
     <w:multiLevelType w:val="hybridMultilevel"/>
     <w:tmpl w:val="8F6EE0E4"/>
@@ -7474,7 +7236,7 @@
       </w:rPr>
     </w:lvl>
   </w:abstractNum>
-  <w:abstractNum w:abstractNumId="7">
+  <w:abstractNum w:abstractNumId="7" w15:restartNumberingAfterBreak="0">
     <w:nsid w:val="332C4D4F"/>
     <w:multiLevelType w:val="hybridMultilevel"/>
     <w:tmpl w:val="10A87DA2"/>
@@ -7587,7 +7349,7 @@
       </w:rPr>
     </w:lvl>
   </w:abstractNum>
-  <w:abstractNum w:abstractNumId="8">
+  <w:abstractNum w:abstractNumId="8" w15:restartNumberingAfterBreak="0">
     <w:nsid w:val="39AB02A4"/>
     <w:multiLevelType w:val="hybridMultilevel"/>
     <w:tmpl w:val="F574FC68"/>
@@ -7673,7 +7435,7 @@
       </w:pPr>
     </w:lvl>
   </w:abstractNum>
-  <w:abstractNum w:abstractNumId="9">
+  <w:abstractNum w:abstractNumId="9" w15:restartNumberingAfterBreak="0">
     <w:nsid w:val="3BFA1505"/>
     <w:multiLevelType w:val="hybridMultilevel"/>
     <w:tmpl w:val="07000134"/>
@@ -7786,7 +7548,7 @@
       </w:rPr>
     </w:lvl>
   </w:abstractNum>
-  <w:abstractNum w:abstractNumId="10">
+  <w:abstractNum w:abstractNumId="10" w15:restartNumberingAfterBreak="0">
     <w:nsid w:val="3D2C0D58"/>
     <w:multiLevelType w:val="hybridMultilevel"/>
     <w:tmpl w:val="16F03EC0"/>
@@ -7899,7 +7661,7 @@
       </w:rPr>
     </w:lvl>
   </w:abstractNum>
-  <w:abstractNum w:abstractNumId="11">
+  <w:abstractNum w:abstractNumId="11" w15:restartNumberingAfterBreak="0">
     <w:nsid w:val="3E52193B"/>
     <w:multiLevelType w:val="multilevel"/>
     <w:tmpl w:val="6738321C"/>
@@ -8048,7 +7810,7 @@
       </w:rPr>
     </w:lvl>
   </w:abstractNum>
-  <w:abstractNum w:abstractNumId="12">
+  <w:abstractNum w:abstractNumId="12" w15:restartNumberingAfterBreak="0">
     <w:nsid w:val="416179B4"/>
     <w:multiLevelType w:val="hybridMultilevel"/>
     <w:tmpl w:val="87204066"/>
@@ -8161,7 +7923,7 @@
       </w:rPr>
     </w:lvl>
   </w:abstractNum>
-  <w:abstractNum w:abstractNumId="13">
+  <w:abstractNum w:abstractNumId="13" w15:restartNumberingAfterBreak="0">
     <w:nsid w:val="46D33EB7"/>
     <w:multiLevelType w:val="hybridMultilevel"/>
     <w:tmpl w:val="57200052"/>
@@ -8274,7 +8036,7 @@
       </w:rPr>
     </w:lvl>
   </w:abstractNum>
-  <w:abstractNum w:abstractNumId="14">
+  <w:abstractNum w:abstractNumId="14" w15:restartNumberingAfterBreak="0">
     <w:nsid w:val="4E1C5F1E"/>
     <w:multiLevelType w:val="hybridMultilevel"/>
     <w:tmpl w:val="B148B60C"/>
@@ -8387,7 +8149,7 @@
       </w:rPr>
     </w:lvl>
   </w:abstractNum>
-  <w:abstractNum w:abstractNumId="15">
+  <w:abstractNum w:abstractNumId="15" w15:restartNumberingAfterBreak="0">
     <w:nsid w:val="5FC43C0D"/>
     <w:multiLevelType w:val="multilevel"/>
     <w:tmpl w:val="DC7C3138"/>
@@ -8536,7 +8298,7 @@
       </w:rPr>
     </w:lvl>
   </w:abstractNum>
-  <w:abstractNum w:abstractNumId="16">
+  <w:abstractNum w:abstractNumId="16" w15:restartNumberingAfterBreak="0">
     <w:nsid w:val="667A272B"/>
     <w:multiLevelType w:val="multilevel"/>
     <w:tmpl w:val="BB6A4A48"/>
@@ -8685,7 +8447,7 @@
       </w:rPr>
     </w:lvl>
   </w:abstractNum>
-  <w:abstractNum w:abstractNumId="17">
+  <w:abstractNum w:abstractNumId="17" w15:restartNumberingAfterBreak="0">
     <w:nsid w:val="6A8948A1"/>
     <w:multiLevelType w:val="hybridMultilevel"/>
     <w:tmpl w:val="25DE3AE0"/>
@@ -8798,7 +8560,7 @@
       </w:rPr>
     </w:lvl>
   </w:abstractNum>
-  <w:abstractNum w:abstractNumId="18">
+  <w:abstractNum w:abstractNumId="18" w15:restartNumberingAfterBreak="0">
     <w:nsid w:val="6BC95346"/>
     <w:multiLevelType w:val="hybridMultilevel"/>
     <w:tmpl w:val="D9BC8CFA"/>
@@ -8911,7 +8673,7 @@
       </w:rPr>
     </w:lvl>
   </w:abstractNum>
-  <w:abstractNum w:abstractNumId="19">
+  <w:abstractNum w:abstractNumId="19" w15:restartNumberingAfterBreak="0">
     <w:nsid w:val="6D7609C6"/>
     <w:multiLevelType w:val="hybridMultilevel"/>
     <w:tmpl w:val="21181356"/>
@@ -9024,7 +8786,7 @@
       </w:rPr>
     </w:lvl>
   </w:abstractNum>
-  <w:abstractNum w:abstractNumId="20">
+  <w:abstractNum w:abstractNumId="20" w15:restartNumberingAfterBreak="0">
     <w:nsid w:val="6DF40981"/>
     <w:multiLevelType w:val="hybridMultilevel"/>
     <w:tmpl w:val="82D0F53A"/>
@@ -9137,7 +8899,7 @@
       </w:rPr>
     </w:lvl>
   </w:abstractNum>
-  <w:abstractNum w:abstractNumId="21">
+  <w:abstractNum w:abstractNumId="21" w15:restartNumberingAfterBreak="0">
     <w:nsid w:val="6F0A351E"/>
     <w:multiLevelType w:val="hybridMultilevel"/>
     <w:tmpl w:val="1CA40140"/>
@@ -9250,7 +9012,7 @@
       </w:rPr>
     </w:lvl>
   </w:abstractNum>
-  <w:abstractNum w:abstractNumId="22">
+  <w:abstractNum w:abstractNumId="22" w15:restartNumberingAfterBreak="0">
     <w:nsid w:val="757F6942"/>
     <w:multiLevelType w:val="hybridMultilevel"/>
     <w:tmpl w:val="A1081AC2"/>
@@ -9363,7 +9125,7 @@
       </w:rPr>
     </w:lvl>
   </w:abstractNum>
-  <w:abstractNum w:abstractNumId="23">
+  <w:abstractNum w:abstractNumId="23" w15:restartNumberingAfterBreak="0">
     <w:nsid w:val="768B05AE"/>
     <w:multiLevelType w:val="hybridMultilevel"/>
     <w:tmpl w:val="9CDE8432"/>
@@ -9449,7 +9211,7 @@
       </w:pPr>
     </w:lvl>
   </w:abstractNum>
-  <w:abstractNum w:abstractNumId="24">
+  <w:abstractNum w:abstractNumId="24" w15:restartNumberingAfterBreak="0">
     <w:nsid w:val="7F303B9E"/>
     <w:multiLevelType w:val="hybridMultilevel"/>
     <w:tmpl w:val="BC72E9B0"/>
@@ -9642,7 +9404,7 @@
 </file>
 
 <file path=word/styles.xml><?xml version="1.0" encoding="utf-8"?>
-<w:styles xmlns:mc="http://schemas.openxmlformats.org/markup-compatibility/2006" xmlns:r="http://schemas.openxmlformats.org/officeDocument/2006/relationships" xmlns:w="http://schemas.openxmlformats.org/wordprocessingml/2006/main" xmlns:w14="http://schemas.microsoft.com/office/word/2010/wordml" mc:Ignorable="w14">
+<w:styles xmlns:mc="http://schemas.openxmlformats.org/markup-compatibility/2006" xmlns:r="http://schemas.openxmlformats.org/officeDocument/2006/relationships" xmlns:w="http://schemas.openxmlformats.org/wordprocessingml/2006/main" xmlns:w14="http://schemas.microsoft.com/office/word/2010/wordml" xmlns:w15="http://schemas.microsoft.com/office/word/2012/wordml" xmlns:w16se="http://schemas.microsoft.com/office/word/2015/wordml/symex" mc:Ignorable="w14 w15 w16se">
   <w:docDefaults>
     <w:rPrDefault>
       <w:rPr>
@@ -9658,979 +9420,380 @@
       </w:pPr>
     </w:pPrDefault>
   </w:docDefaults>
-  <w:latentStyles w:defLockedState="0" w:defUIPriority="99" w:defSemiHidden="1" w:defUnhideWhenUsed="1" w:defQFormat="0" w:count="267">
-    <w:lsdException w:name="Normal" w:semiHidden="0" w:uiPriority="0" w:unhideWhenUsed="0" w:qFormat="1"/>
-    <w:lsdException w:name="heading 1" w:semiHidden="0" w:uiPriority="9" w:unhideWhenUsed="0" w:qFormat="1"/>
-    <w:lsdException w:name="heading 2" w:uiPriority="9" w:qFormat="1"/>
-    <w:lsdException w:name="heading 3" w:uiPriority="9" w:qFormat="1"/>
-    <w:lsdException w:name="heading 4" w:uiPriority="9" w:qFormat="1"/>
-    <w:lsdException w:name="heading 5" w:uiPriority="9" w:qFormat="1"/>
-    <w:lsdException w:name="heading 6" w:uiPriority="9" w:qFormat="1"/>
-    <w:lsdException w:name="heading 7" w:uiPriority="9" w:qFormat="1"/>
-    <w:lsdException w:name="heading 8" w:uiPriority="9" w:qFormat="1"/>
-    <w:lsdException w:name="heading 9" w:uiPriority="9" w:qFormat="1"/>
-    <w:lsdException w:name="toc 1" w:uiPriority="39" w:qFormat="1"/>
-    <w:lsdException w:name="toc 2" w:uiPriority="39" w:qFormat="1"/>
-    <w:lsdException w:name="toc 3" w:uiPriority="39" w:qFormat="1"/>
-    <w:lsdException w:name="toc 4" w:uiPriority="39"/>
-    <w:lsdException w:name="toc 5" w:uiPriority="39"/>
-    <w:lsdException w:name="toc 6" w:uiPriority="39"/>
-    <w:lsdException w:name="toc 7" w:uiPriority="39"/>
-    <w:lsdException w:name="toc 8" w:uiPriority="39"/>
-    <w:lsdException w:name="toc 9" w:uiPriority="39"/>
-    <w:lsdException w:name="caption" w:uiPriority="35" w:qFormat="1"/>
-    <w:lsdException w:name="Title" w:semiHidden="0" w:uiPriority="10" w:unhideWhenUsed="0" w:qFormat="1"/>
-    <w:lsdException w:name="Default Paragraph Font" w:uiPriority="1"/>
-    <w:lsdException w:name="Subtitle" w:semiHidden="0" w:uiPriority="11" w:unhideWhenUsed="0" w:qFormat="1"/>
-    <w:lsdException w:name="Strong" w:semiHidden="0" w:uiPriority="22" w:unhideWhenUsed="0" w:qFormat="1"/>
-    <w:lsdException w:name="Emphasis" w:semiHidden="0" w:uiPriority="20" w:unhideWhenUsed="0" w:qFormat="1"/>
-    <w:lsdException w:name="Table Grid" w:semiHidden="0" w:uiPriority="59" w:unhideWhenUsed="0"/>
-    <w:lsdException w:name="Placeholder Text" w:unhideWhenUsed="0"/>
-    <w:lsdException w:name="No Spacing" w:semiHidden="0" w:uiPriority="1" w:unhideWhenUsed="0" w:qFormat="1"/>
-    <w:lsdException w:name="Light Shading" w:semiHidden="0" w:uiPriority="60" w:unhideWhenUsed="0"/>
-    <w:lsdException w:name="Light List" w:semiHidden="0" w:uiPriority="61" w:unhideWhenUsed="0"/>
-    <w:lsdException w:name="Light Grid" w:semiHidden="0" w:uiPriority="62" w:unhideWhenUsed="0"/>
-    <w:lsdException w:name="Medium Shading 1" w:semiHidden="0" w:uiPriority="63" w:unhideWhenUsed="0"/>
-    <w:lsdException w:name="Medium Shading 2" w:semiHidden="0" w:uiPriority="64" w:unhideWhenUsed="0"/>
-    <w:lsdException w:name="Medium List 1" w:semiHidden="0" w:uiPriority="65" w:unhideWhenUsed="0"/>
-    <w:lsdException w:name="Medium List 2" w:semiHidden="0" w:uiPriority="66" w:unhideWhenUsed="0"/>
-    <w:lsdException w:name="Medium Grid 1" w:semiHidden="0" w:uiPriority="67" w:unhideWhenUsed="0"/>
-    <w:lsdException w:name="Medium Grid 2" w:semiHidden="0" w:uiPriority="68" w:unhideWhenUsed="0"/>
-    <w:lsdException w:name="Medium Grid 3" w:semiHidden="0" w:uiPriority="69" w:unhideWhenUsed="0"/>
-    <w:lsdException w:name="Dark List" w:semiHidden="0" w:uiPriority="70" w:unhideWhenUsed="0"/>
-    <w:lsdException w:name="Colorful Shading" w:semiHidden="0" w:uiPriority="71" w:unhideWhenUsed="0"/>
-    <w:lsdException w:name="Colorful List" w:semiHidden="0" w:uiPriority="72" w:unhideWhenUsed="0"/>
-    <w:lsdException w:name="Colorful Grid" w:semiHidden="0" w:uiPriority="73" w:unhideWhenUsed="0"/>
-    <w:lsdException w:name="Light Shading Accent 1" w:semiHidden="0" w:uiPriority="60" w:unhideWhenUsed="0"/>
-    <w:lsdException w:name="Light List Accent 1" w:semiHidden="0" w:uiPriority="61" w:unhideWhenUsed="0"/>
-    <w:lsdException w:name="Light Grid Accent 1" w:semiHidden="0" w:uiPriority="62" w:unhideWhenUsed="0"/>
-    <w:lsdException w:name="Medium Shading 1 Accent 1" w:semiHidden="0" w:uiPriority="63" w:unhideWhenUsed="0"/>
-    <w:lsdException w:name="Medium Shading 2 Accent 1" w:semiHidden="0" w:uiPriority="64" w:unhideWhenUsed="0"/>
-    <w:lsdException w:name="Medium List 1 Accent 1" w:semiHidden="0" w:uiPriority="65" w:unhideWhenUsed="0"/>
-    <w:lsdException w:name="Revision" w:unhideWhenUsed="0"/>
-    <w:lsdException w:name="List Paragraph" w:semiHidden="0" w:uiPriority="34" w:unhideWhenUsed="0" w:qFormat="1"/>
-    <w:lsdException w:name="Quote" w:semiHidden="0" w:uiPriority="29" w:unhideWhenUsed="0" w:qFormat="1"/>
-    <w:lsdException w:name="Intense Quote" w:semiHidden="0" w:uiPriority="30" w:unhideWhenUsed="0" w:qFormat="1"/>
-    <w:lsdException w:name="Medium List 2 Accent 1" w:semiHidden="0" w:uiPriority="66" w:unhideWhenUsed="0"/>
-    <w:lsdException w:name="Medium Grid 1 Accent 1" w:semiHidden="0" w:uiPriority="67" w:unhideWhenUsed="0"/>
-    <w:lsdException w:name="Medium Grid 2 Accent 1" w:semiHidden="0" w:uiPriority="68" w:unhideWhenUsed="0"/>
-    <w:lsdException w:name="Medium Grid 3 Accent 1" w:semiHidden="0" w:uiPriority="69" w:unhideWhenUsed="0"/>
-    <w:lsdException w:name="Dark List Accent 1" w:semiHidden="0" w:uiPriority="70" w:unhideWhenUsed="0"/>
-    <w:lsdException w:name="Colorful Shading Accent 1" w:semiHidden="0" w:uiPriority="71" w:unhideWhenUsed="0"/>
-    <w:lsdException w:name="Colorful List Accent 1" w:semiHidden="0" w:uiPriority="72" w:unhideWhenUsed="0"/>
-    <w:lsdException w:name="Colorful Grid Accent 1" w:semiHidden="0" w:uiPriority="73" w:unhideWhenUsed="0"/>
-    <w:lsdException w:name="Light Shading Accent 2" w:semiHidden="0" w:uiPriority="60" w:unhideWhenUsed="0"/>
-    <w:lsdException w:name="Light List Accent 2" w:semiHidden="0" w:uiPriority="61" w:unhideWhenUsed="0"/>
-    <w:lsdException w:name="Light Grid Accent 2" w:semiHidden="0" w:uiPriority="62" w:unhideWhenUsed="0"/>
-    <w:lsdException w:name="Medium Shading 1 Accent 2" w:semiHidden="0" w:uiPriority="63" w:unhideWhenUsed="0"/>
-    <w:lsdException w:name="Medium Shading 2 Accent 2" w:semiHidden="0" w:uiPriority="64" w:unhideWhenUsed="0"/>
-    <w:lsdException w:name="Medium List 1 Accent 2" w:semiHidden="0" w:uiPriority="65" w:unhideWhenUsed="0"/>
-    <w:lsdException w:name="Medium List 2 Accent 2" w:semiHidden="0" w:uiPriority="66" w:unhideWhenUsed="0"/>
-    <w:lsdException w:name="Medium Grid 1 Accent 2" w:semiHidden="0" w:uiPriority="67" w:unhideWhenUsed="0"/>
-    <w:lsdException w:name="Medium Grid 2 Accent 2" w:semiHidden="0" w:uiPriority="68" w:unhideWhenUsed="0"/>
-    <w:lsdException w:name="Medium Grid 3 Accent 2" w:semiHidden="0" w:uiPriority="69" w:unhideWhenUsed="0"/>
-    <w:lsdException w:name="Dark List Accent 2" w:semiHidden="0" w:uiPriority="70" w:unhideWhenUsed="0"/>
-    <w:lsdException w:name="Colorful Shading Accent 2" w:semiHidden="0" w:uiPriority="71" w:unhideWhenUsed="0"/>
-    <w:lsdException w:name="Colorful List Accent 2" w:semiHidden="0" w:uiPriority="72" w:unhideWhenUsed="0"/>
-    <w:lsdException w:name="Colorful Grid Accent 2" w:semiHidden="0" w:uiPriority="73" w:unhideWhenUsed="0"/>
-    <w:lsdException w:name="Light Shading Accent 3" w:semiHidden="0" w:uiPriority="60" w:unhideWhenUsed="0"/>
-    <w:lsdException w:name="Light List Accent 3" w:semiHidden="0" w:uiPriority="61" w:unhideWhenUsed="0"/>
-    <w:lsdException w:name="Light Grid Accent 3" w:semiHidden="0" w:uiPriority="62" w:unhideWhenUsed="0"/>
-    <w:lsdException w:name="Medium Shading 1 Accent 3" w:semiHidden="0" w:uiPriority="63" w:unhideWhenUsed="0"/>
-    <w:lsdException w:name="Medium Shading 2 Accent 3" w:semiHidden="0" w:uiPriority="64" w:unhideWhenUsed="0"/>
-    <w:lsdException w:name="Medium List 1 Accent 3" w:semiHidden="0" w:uiPriority="65" w:unhideWhenUsed="0"/>
-    <w:lsdException w:name="Medium List 2 Accent 3" w:semiHidden="0" w:uiPriority="66" w:unhideWhenUsed="0"/>
-    <w:lsdException w:name="Medium Grid 1 Accent 3" w:semiHidden="0" w:uiPriority="67" w:unhideWhenUsed="0"/>
-    <w:lsdException w:name="Medium Grid 2 Accent 3" w:semiHidden="0" w:uiPriority="68" w:unhideWhenUsed="0"/>
-    <w:lsdException w:name="Medium Grid 3 Accent 3" w:semiHidden="0" w:uiPriority="69" w:unhideWhenUsed="0"/>
-    <w:lsdException w:name="Dark List Accent 3" w:semiHidden="0" w:uiPriority="70" w:unhideWhenUsed="0"/>
-    <w:lsdException w:name="Colorful Shading Accent 3" w:semiHidden="0" w:uiPriority="71" w:unhideWhenUsed="0"/>
-    <w:lsdException w:name="Colorful List Accent 3" w:semiHidden="0" w:uiPriority="72" w:unhideWhenUsed="0"/>
-    <w:lsdException w:name="Colorful Grid Accent 3" w:semiHidden="0" w:uiPriority="73" w:unhideWhenUsed="0"/>
-    <w:lsdException w:name="Light Shading Accent 4" w:semiHidden="0" w:uiPriority="60" w:unhideWhenUsed="0"/>
-    <w:lsdException w:name="Light List Accent 4" w:semiHidden="0" w:uiPriority="61" w:unhideWhenUsed="0"/>
-    <w:lsdException w:name="Light Grid Accent 4" w:semiHidden="0" w:uiPriority="62" w:unhideWhenUsed="0"/>
-    <w:lsdException w:name="Medium Shading 1 Accent 4" w:semiHidden="0" w:uiPriority="63" w:unhideWhenUsed="0"/>
-    <w:lsdException w:name="Medium Shading 2 Accent 4" w:semiHidden="0" w:uiPriority="64" w:unhideWhenUsed="0"/>
-    <w:lsdException w:name="Medium List 1 Accent 4" w:semiHidden="0" w:uiPriority="65" w:unhideWhenUsed="0"/>
-    <w:lsdException w:name="Medium List 2 Accent 4" w:semiHidden="0" w:uiPriority="66" w:unhideWhenUsed="0"/>
-    <w:lsdException w:name="Medium Grid 1 Accent 4" w:semiHidden="0" w:uiPriority="67" w:unhideWhenUsed="0"/>
-    <w:lsdException w:name="Medium Grid 2 Accent 4" w:semiHidden="0" w:uiPriority="68" w:unhideWhenUsed="0"/>
-    <w:lsdException w:name="Medium Grid 3 Accent 4" w:semiHidden="0" w:uiPriority="69" w:unhideWhenUsed="0"/>
-    <w:lsdException w:name="Dark List Accent 4" w:semiHidden="0" w:uiPriority="70" w:unhideWhenUsed="0"/>
-    <w:lsdException w:name="Colorful Shading Accent 4" w:semiHidden="0" w:uiPriority="71" w:unhideWhenUsed="0"/>
-    <w:lsdException w:name="Colorful List Accent 4" w:semiHidden="0" w:uiPriority="72" w:unhideWhenUsed="0"/>
-    <w:lsdException w:name="Colorful Grid Accent 4" w:semiHidden="0" w:uiPriority="73" w:unhideWhenUsed="0"/>
-    <w:lsdException w:name="Light Shading Accent 5" w:semiHidden="0" w:uiPriority="60" w:unhideWhenUsed="0"/>
-    <w:lsdException w:name="Light List Accent 5" w:semiHidden="0" w:uiPriority="61" w:unhideWhenUsed="0"/>
-    <w:lsdException w:name="Light Grid Accent 5" w:semiHidden="0" w:uiPriority="62" w:unhideWhenUsed="0"/>
-    <w:lsdException w:name="Medium Shading 1 Accent 5" w:semiHidden="0" w:uiPriority="63" w:unhideWhenUsed="0"/>
-    <w:lsdException w:name="Medium Shading 2 Accent 5" w:semiHidden="0" w:uiPriority="64" w:unhideWhenUsed="0"/>
-    <w:lsdException w:name="Medium List 1 Accent 5" w:semiHidden="0" w:uiPriority="65" w:unhideWhenUsed="0"/>
-    <w:lsdException w:name="Medium List 2 Accent 5" w:semiHidden="0" w:uiPriority="66" w:unhideWhenUsed="0"/>
-    <w:lsdException w:name="Medium Grid 1 Accent 5" w:semiHidden="0" w:uiPriority="67" w:unhideWhenUsed="0"/>
-    <w:lsdException w:name="Medium Grid 2 Accent 5" w:semiHidden="0" w:uiPriority="68" w:unhideWhenUsed="0"/>
-    <w:lsdException w:name="Medium Grid 3 Accent 5" w:semiHidden="0" w:uiPriority="69" w:unhideWhenUsed="0"/>
-    <w:lsdException w:name="Dark List Accent 5" w:semiHidden="0" w:uiPriority="70" w:unhideWhenUsed="0"/>
-    <w:lsdException w:name="Colorful Shading Accent 5" w:semiHidden="0" w:uiPriority="71" w:unhideWhenUsed="0"/>
-    <w:lsdException w:name="Colorful List Accent 5" w:semiHidden="0" w:uiPriority="72" w:unhideWhenUsed="0"/>
-    <w:lsdException w:name="Colorful Grid Accent 5" w:semiHidden="0" w:uiPriority="73" w:unhideWhenUsed="0"/>
-    <w:lsdException w:name="Light Shading Accent 6" w:semiHidden="0" w:uiPriority="60" w:unhideWhenUsed="0"/>
-    <w:lsdException w:name="Light List Accent 6" w:semiHidden="0" w:uiPriority="61" w:unhideWhenUsed="0"/>
-    <w:lsdException w:name="Light Grid Accent 6" w:semiHidden="0" w:uiPriority="62" w:unhideWhenUsed="0"/>
-    <w:lsdException w:name="Medium Shading 1 Accent 6" w:semiHidden="0" w:uiPriority="63" w:unhideWhenUsed="0"/>
-    <w:lsdException w:name="Medium Shading 2 Accent 6" w:semiHidden="0" w:uiPriority="64" w:unhideWhenUsed="0"/>
-    <w:lsdException w:name="Medium List 1 Accent 6" w:semiHidden="0" w:uiPriority="65" w:unhideWhenUsed="0"/>
-    <w:lsdException w:name="Medium List 2 Accent 6" w:semiHidden="0" w:uiPriority="66" w:unhideWhenUsed="0"/>
-    <w:lsdException w:name="Medium Grid 1 Accent 6" w:semiHidden="0" w:uiPriority="67" w:unhideWhenUsed="0"/>
-    <w:lsdException w:name="Medium Grid 2 Accent 6" w:semiHidden="0" w:uiPriority="68" w:unhideWhenUsed="0"/>
-    <w:lsdException w:name="Medium Grid 3 Accent 6" w:semiHidden="0" w:uiPriority="69" w:unhideWhenUsed="0"/>
-    <w:lsdException w:name="Dark List Accent 6" w:semiHidden="0" w:uiPriority="70" w:unhideWhenUsed="0"/>
-    <w:lsdException w:name="Colorful Shading Accent 6" w:semiHidden="0" w:uiPriority="71" w:unhideWhenUsed="0"/>
-    <w:lsdException w:name="Colorful List Accent 6" w:semiHidden="0" w:uiPriority="72" w:unhideWhenUsed="0"/>
-    <w:lsdException w:name="Colorful Grid Accent 6" w:semiHidden="0" w:uiPriority="73" w:unhideWhenUsed="0"/>
-    <w:lsdException w:name="Subtle Emphasis" w:semiHidden="0" w:uiPriority="19" w:unhideWhenUsed="0" w:qFormat="1"/>
-    <w:lsdException w:name="Intense Emphasis" w:semiHidden="0" w:uiPriority="21" w:unhideWhenUsed="0" w:qFormat="1"/>
-    <w:lsdException w:name="Subtle Reference" w:semiHidden="0" w:uiPriority="31" w:unhideWhenUsed="0" w:qFormat="1"/>
-    <w:lsdException w:name="Intense Reference" w:semiHidden="0" w:uiPriority="32" w:unhideWhenUsed="0" w:qFormat="1"/>
-    <w:lsdException w:name="Book Title" w:semiHidden="0" w:uiPriority="33" w:unhideWhenUsed="0" w:qFormat="1"/>
-    <w:lsdException w:name="Bibliography" w:uiPriority="37"/>
-    <w:lsdException w:name="TOC Heading" w:uiPriority="39" w:qFormat="1"/>
-  </w:latentStyles>
-  <w:style w:type="paragraph" w:default="1" w:styleId="Normal">
-    <w:name w:val="Normal"/>
-    <w:qFormat/>
-    <w:rsid w:val="00474DFA"/>
-    <w:pPr>
-      <w:spacing w:after="120" w:line="240" w:lineRule="auto"/>
-    </w:pPr>
-    <w:rPr>
-      <w:sz w:val="24"/>
-    </w:rPr>
-  </w:style>
-  <w:style w:type="paragraph" w:styleId="Heading1">
-    <w:name w:val="heading 1"/>
-    <w:basedOn w:val="Normal"/>
-    <w:next w:val="Normal"/>
-    <w:link w:val="Heading1Char"/>
-    <w:uiPriority w:val="9"/>
-    <w:qFormat/>
-    <w:rsid w:val="00D20774"/>
-    <w:pPr>
-      <w:keepNext/>
-      <w:keepLines/>
-      <w:spacing w:after="240"/>
-      <w:jc w:val="center"/>
-      <w:outlineLvl w:val="0"/>
-    </w:pPr>
-    <w:rPr>
-      <w:rFonts w:asciiTheme="majorHAnsi" w:eastAsiaTheme="majorEastAsia" w:hAnsiTheme="majorHAnsi" w:cstheme="majorBidi"/>
-      <w:b/>
-      <w:bCs/>
-      <w:color w:val="78AE5B"/>
-      <w:sz w:val="40"/>
-      <w:szCs w:val="28"/>
-    </w:rPr>
-  </w:style>
-  <w:style w:type="paragraph" w:styleId="Heading2">
-    <w:name w:val="heading 2"/>
-    <w:basedOn w:val="Normal"/>
-    <w:next w:val="Normal"/>
-    <w:link w:val="Heading2Char"/>
-    <w:uiPriority w:val="9"/>
-    <w:unhideWhenUsed/>
-    <w:qFormat/>
-    <w:rsid w:val="00D20774"/>
-    <w:pPr>
-      <w:keepNext/>
-      <w:keepLines/>
-      <w:spacing w:before="200" w:after="240"/>
-      <w:outlineLvl w:val="1"/>
-    </w:pPr>
-    <w:rPr>
-      <w:rFonts w:asciiTheme="majorHAnsi" w:eastAsiaTheme="majorEastAsia" w:hAnsiTheme="majorHAnsi" w:cstheme="majorBidi"/>
-      <w:b/>
-      <w:bCs/>
-      <w:color w:val="78AE5B"/>
-      <w:sz w:val="26"/>
-      <w:szCs w:val="26"/>
-    </w:rPr>
-  </w:style>
-  <w:style w:type="paragraph" w:styleId="Heading3">
-    <w:name w:val="heading 3"/>
-    <w:basedOn w:val="Normal"/>
-    <w:next w:val="Normal"/>
-    <w:link w:val="Heading3Char"/>
-    <w:uiPriority w:val="9"/>
-    <w:unhideWhenUsed/>
-    <w:qFormat/>
-    <w:rsid w:val="00D20774"/>
-    <w:pPr>
-      <w:keepNext/>
-      <w:keepLines/>
-      <w:spacing w:before="200"/>
-      <w:outlineLvl w:val="2"/>
-    </w:pPr>
-    <w:rPr>
-      <w:rFonts w:asciiTheme="majorHAnsi" w:eastAsiaTheme="majorEastAsia" w:hAnsiTheme="majorHAnsi" w:cstheme="majorBidi"/>
-      <w:b/>
-      <w:bCs/>
-      <w:color w:val="458471"/>
-    </w:rPr>
-  </w:style>
-  <w:style w:type="paragraph" w:styleId="Heading4">
-    <w:name w:val="heading 4"/>
-    <w:basedOn w:val="Normal"/>
-    <w:next w:val="Normal"/>
-    <w:link w:val="Heading4Char"/>
-    <w:uiPriority w:val="9"/>
-    <w:unhideWhenUsed/>
-    <w:qFormat/>
-    <w:rsid w:val="002F5AEB"/>
-    <w:pPr>
-      <w:keepNext/>
-      <w:keepLines/>
-      <w:spacing w:before="200"/>
-      <w:outlineLvl w:val="3"/>
-    </w:pPr>
-    <w:rPr>
-      <w:rFonts w:asciiTheme="majorHAnsi" w:eastAsiaTheme="majorEastAsia" w:hAnsiTheme="majorHAnsi" w:cstheme="majorBidi"/>
-      <w:b/>
-      <w:bCs/>
-      <w:i/>
-      <w:iCs/>
-      <w:color w:val="4F81BD" w:themeColor="accent1"/>
-    </w:rPr>
-  </w:style>
-  <w:style w:type="paragraph" w:styleId="Heading6">
-    <w:name w:val="heading 6"/>
-    <w:basedOn w:val="Normal"/>
-    <w:next w:val="Normal"/>
-    <w:link w:val="Heading6Char"/>
-    <w:uiPriority w:val="9"/>
-    <w:semiHidden/>
-    <w:unhideWhenUsed/>
-    <w:qFormat/>
-    <w:rsid w:val="00413654"/>
-    <w:pPr>
-      <w:keepNext/>
-      <w:keepLines/>
-      <w:spacing w:before="200"/>
-      <w:outlineLvl w:val="5"/>
-    </w:pPr>
-    <w:rPr>
-      <w:rFonts w:asciiTheme="majorHAnsi" w:eastAsiaTheme="majorEastAsia" w:hAnsiTheme="majorHAnsi" w:cstheme="majorBidi"/>
-      <w:i/>
-      <w:iCs/>
-      <w:color w:val="243F60" w:themeColor="accent1" w:themeShade="7F"/>
-    </w:rPr>
-  </w:style>
-  <w:style w:type="character" w:default="1" w:styleId="DefaultParagraphFont">
-    <w:name w:val="Default Paragraph Font"/>
-    <w:uiPriority w:val="1"/>
-    <w:semiHidden/>
-    <w:unhideWhenUsed/>
-  </w:style>
-  <w:style w:type="table" w:default="1" w:styleId="TableNormal">
-    <w:name w:val="Normal Table"/>
-    <w:uiPriority w:val="99"/>
-    <w:semiHidden/>
-    <w:unhideWhenUsed/>
-    <w:tblPr>
-      <w:tblInd w:w="0" w:type="dxa"/>
-      <w:tblCellMar>
-        <w:top w:w="0" w:type="dxa"/>
-        <w:left w:w="108" w:type="dxa"/>
-        <w:bottom w:w="0" w:type="dxa"/>
-        <w:right w:w="108" w:type="dxa"/>
-      </w:tblCellMar>
-    </w:tblPr>
-  </w:style>
-  <w:style w:type="numbering" w:default="1" w:styleId="NoList">
-    <w:name w:val="No List"/>
-    <w:uiPriority w:val="99"/>
-    <w:semiHidden/>
-    <w:unhideWhenUsed/>
-  </w:style>
-  <w:style w:type="paragraph" w:styleId="Title">
-    <w:name w:val="Title"/>
-    <w:basedOn w:val="Normal"/>
-    <w:next w:val="Normal"/>
-    <w:link w:val="TitleChar"/>
-    <w:uiPriority w:val="10"/>
-    <w:qFormat/>
-    <w:rsid w:val="00F115DE"/>
-    <w:pPr>
-      <w:pBdr>
-        <w:bottom w:val="single" w:sz="8" w:space="4" w:color="4F81BD" w:themeColor="accent1"/>
-      </w:pBdr>
-      <w:spacing w:after="300"/>
-      <w:contextualSpacing/>
-    </w:pPr>
-    <w:rPr>
-      <w:rFonts w:asciiTheme="majorHAnsi" w:eastAsiaTheme="majorEastAsia" w:hAnsiTheme="majorHAnsi" w:cstheme="majorBidi"/>
-      <w:color w:val="17365D" w:themeColor="text2" w:themeShade="BF"/>
-      <w:spacing w:val="5"/>
-      <w:kern w:val="28"/>
-      <w:sz w:val="52"/>
-      <w:szCs w:val="52"/>
-      <w:lang w:eastAsia="ja-JP"/>
-    </w:rPr>
-  </w:style>
-  <w:style w:type="character" w:customStyle="1" w:styleId="TitleChar">
-    <w:name w:val="Title Char"/>
-    <w:basedOn w:val="DefaultParagraphFont"/>
-    <w:link w:val="Title"/>
-    <w:uiPriority w:val="10"/>
-    <w:rsid w:val="00F115DE"/>
-    <w:rPr>
-      <w:rFonts w:asciiTheme="majorHAnsi" w:eastAsiaTheme="majorEastAsia" w:hAnsiTheme="majorHAnsi" w:cstheme="majorBidi"/>
-      <w:color w:val="17365D" w:themeColor="text2" w:themeShade="BF"/>
-      <w:spacing w:val="5"/>
-      <w:kern w:val="28"/>
-      <w:sz w:val="52"/>
-      <w:szCs w:val="52"/>
-      <w:lang w:eastAsia="ja-JP"/>
-    </w:rPr>
-  </w:style>
-  <w:style w:type="paragraph" w:styleId="Subtitle">
-    <w:name w:val="Subtitle"/>
-    <w:basedOn w:val="Normal"/>
-    <w:next w:val="Normal"/>
-    <w:link w:val="SubtitleChar"/>
-    <w:uiPriority w:val="11"/>
-    <w:qFormat/>
-    <w:rsid w:val="00F115DE"/>
-    <w:pPr>
-      <w:numPr>
-        <w:ilvl w:val="1"/>
-      </w:numPr>
-    </w:pPr>
-    <w:rPr>
-      <w:rFonts w:asciiTheme="majorHAnsi" w:eastAsiaTheme="majorEastAsia" w:hAnsiTheme="majorHAnsi" w:cstheme="majorBidi"/>
-      <w:i/>
-      <w:iCs/>
-      <w:color w:val="4F81BD" w:themeColor="accent1"/>
-      <w:spacing w:val="15"/>
-      <w:szCs w:val="24"/>
-      <w:lang w:eastAsia="ja-JP"/>
-    </w:rPr>
-  </w:style>
-  <w:style w:type="character" w:customStyle="1" w:styleId="SubtitleChar">
-    <w:name w:val="Subtitle Char"/>
-    <w:basedOn w:val="DefaultParagraphFont"/>
-    <w:link w:val="Subtitle"/>
-    <w:uiPriority w:val="11"/>
-    <w:rsid w:val="00F115DE"/>
-    <w:rPr>
-      <w:rFonts w:asciiTheme="majorHAnsi" w:eastAsiaTheme="majorEastAsia" w:hAnsiTheme="majorHAnsi" w:cstheme="majorBidi"/>
-      <w:i/>
-      <w:iCs/>
-      <w:color w:val="4F81BD" w:themeColor="accent1"/>
-      <w:spacing w:val="15"/>
-      <w:sz w:val="24"/>
-      <w:szCs w:val="24"/>
-      <w:lang w:eastAsia="ja-JP"/>
-    </w:rPr>
-  </w:style>
-  <w:style w:type="paragraph" w:styleId="BalloonText">
-    <w:name w:val="Balloon Text"/>
-    <w:basedOn w:val="Normal"/>
-    <w:link w:val="BalloonTextChar"/>
-    <w:uiPriority w:val="99"/>
-    <w:semiHidden/>
-    <w:unhideWhenUsed/>
-    <w:rsid w:val="00F115DE"/>
-    <w:rPr>
-      <w:rFonts w:ascii="Tahoma" w:hAnsi="Tahoma" w:cs="Tahoma"/>
-      <w:sz w:val="16"/>
-      <w:szCs w:val="16"/>
-    </w:rPr>
-  </w:style>
-  <w:style w:type="character" w:customStyle="1" w:styleId="BalloonTextChar">
-    <w:name w:val="Balloon Text Char"/>
-    <w:basedOn w:val="DefaultParagraphFont"/>
-    <w:link w:val="BalloonText"/>
-    <w:uiPriority w:val="99"/>
-    <w:semiHidden/>
-    <w:rsid w:val="00F115DE"/>
-    <w:rPr>
-      <w:rFonts w:ascii="Tahoma" w:hAnsi="Tahoma" w:cs="Tahoma"/>
-      <w:sz w:val="16"/>
-      <w:szCs w:val="16"/>
-    </w:rPr>
-  </w:style>
-  <w:style w:type="character" w:customStyle="1" w:styleId="Heading1Char">
-    <w:name w:val="Heading 1 Char"/>
-    <w:basedOn w:val="DefaultParagraphFont"/>
-    <w:link w:val="Heading1"/>
-    <w:uiPriority w:val="9"/>
-    <w:rsid w:val="00D20774"/>
-    <w:rPr>
-      <w:rFonts w:asciiTheme="majorHAnsi" w:eastAsiaTheme="majorEastAsia" w:hAnsiTheme="majorHAnsi" w:cstheme="majorBidi"/>
-      <w:b/>
-      <w:bCs/>
-      <w:color w:val="78AE5B"/>
-      <w:sz w:val="40"/>
-      <w:szCs w:val="28"/>
-    </w:rPr>
-  </w:style>
-  <w:style w:type="paragraph" w:styleId="TOCHeading">
-    <w:name w:val="TOC Heading"/>
-    <w:basedOn w:val="Heading1"/>
-    <w:next w:val="Normal"/>
-    <w:uiPriority w:val="39"/>
-    <w:unhideWhenUsed/>
-    <w:qFormat/>
-    <w:rsid w:val="00F115DE"/>
-    <w:pPr>
-      <w:outlineLvl w:val="9"/>
-    </w:pPr>
-    <w:rPr>
-      <w:lang w:eastAsia="ja-JP"/>
-    </w:rPr>
-  </w:style>
-  <w:style w:type="paragraph" w:styleId="TOC1">
-    <w:name w:val="toc 1"/>
-    <w:basedOn w:val="Normal"/>
-    <w:next w:val="Normal"/>
-    <w:autoRedefine/>
-    <w:uiPriority w:val="39"/>
-    <w:unhideWhenUsed/>
-    <w:qFormat/>
-    <w:rsid w:val="00470128"/>
-    <w:pPr>
-      <w:tabs>
-        <w:tab w:val="right" w:leader="dot" w:pos="9350"/>
-      </w:tabs>
-      <w:spacing w:after="100"/>
-    </w:pPr>
-  </w:style>
-  <w:style w:type="character" w:styleId="Hyperlink">
-    <w:name w:val="Hyperlink"/>
-    <w:basedOn w:val="DefaultParagraphFont"/>
-    <w:uiPriority w:val="99"/>
-    <w:unhideWhenUsed/>
-    <w:rsid w:val="00F115DE"/>
-    <w:rPr>
-      <w:color w:val="0000FF" w:themeColor="hyperlink"/>
-      <w:u w:val="single"/>
-    </w:rPr>
-  </w:style>
-  <w:style w:type="paragraph" w:styleId="Header">
-    <w:name w:val="header"/>
-    <w:basedOn w:val="Normal"/>
-    <w:link w:val="HeaderChar"/>
-    <w:uiPriority w:val="99"/>
-    <w:unhideWhenUsed/>
-    <w:rsid w:val="00960C79"/>
-    <w:pPr>
-      <w:tabs>
-        <w:tab w:val="center" w:pos="4680"/>
-        <w:tab w:val="right" w:pos="9360"/>
-      </w:tabs>
-    </w:pPr>
-  </w:style>
-  <w:style w:type="character" w:customStyle="1" w:styleId="HeaderChar">
-    <w:name w:val="Header Char"/>
-    <w:basedOn w:val="DefaultParagraphFont"/>
-    <w:link w:val="Header"/>
-    <w:uiPriority w:val="99"/>
-    <w:rsid w:val="00960C79"/>
-  </w:style>
-  <w:style w:type="paragraph" w:styleId="Footer">
-    <w:name w:val="footer"/>
-    <w:basedOn w:val="Normal"/>
-    <w:link w:val="FooterChar"/>
-    <w:uiPriority w:val="99"/>
-    <w:unhideWhenUsed/>
-    <w:rsid w:val="00960C79"/>
-    <w:pPr>
-      <w:tabs>
-        <w:tab w:val="center" w:pos="4680"/>
-        <w:tab w:val="right" w:pos="9360"/>
-      </w:tabs>
-    </w:pPr>
-  </w:style>
-  <w:style w:type="character" w:customStyle="1" w:styleId="FooterChar">
-    <w:name w:val="Footer Char"/>
-    <w:basedOn w:val="DefaultParagraphFont"/>
-    <w:link w:val="Footer"/>
-    <w:uiPriority w:val="99"/>
-    <w:rsid w:val="00960C79"/>
-  </w:style>
-  <w:style w:type="paragraph" w:customStyle="1" w:styleId="CE490426FA1F417B964E942E3A6CE9DE">
-    <w:name w:val="CE490426FA1F417B964E942E3A6CE9DE"/>
-    <w:rsid w:val="00960C79"/>
-    <w:rPr>
-      <w:rFonts w:eastAsiaTheme="minorEastAsia"/>
-      <w:lang w:eastAsia="ja-JP"/>
-    </w:rPr>
-  </w:style>
-  <w:style w:type="character" w:styleId="PlaceholderText">
-    <w:name w:val="Placeholder Text"/>
-    <w:basedOn w:val="DefaultParagraphFont"/>
-    <w:uiPriority w:val="99"/>
-    <w:semiHidden/>
-    <w:rsid w:val="00960C79"/>
-    <w:rPr>
-      <w:color w:val="808080"/>
-    </w:rPr>
-  </w:style>
-  <w:style w:type="paragraph" w:styleId="NoSpacing">
-    <w:name w:val="No Spacing"/>
-    <w:uiPriority w:val="1"/>
-    <w:qFormat/>
-    <w:rsid w:val="00960C79"/>
-    <w:pPr>
-      <w:spacing w:after="0" w:line="240" w:lineRule="auto"/>
-    </w:pPr>
-  </w:style>
-  <w:style w:type="character" w:customStyle="1" w:styleId="Heading2Char">
-    <w:name w:val="Heading 2 Char"/>
-    <w:basedOn w:val="DefaultParagraphFont"/>
-    <w:link w:val="Heading2"/>
-    <w:uiPriority w:val="9"/>
-    <w:rsid w:val="00D20774"/>
-    <w:rPr>
-      <w:rFonts w:asciiTheme="majorHAnsi" w:eastAsiaTheme="majorEastAsia" w:hAnsiTheme="majorHAnsi" w:cstheme="majorBidi"/>
-      <w:b/>
-      <w:bCs/>
-      <w:color w:val="78AE5B"/>
-      <w:sz w:val="26"/>
-      <w:szCs w:val="26"/>
-    </w:rPr>
-  </w:style>
-  <w:style w:type="character" w:customStyle="1" w:styleId="Heading3Char">
-    <w:name w:val="Heading 3 Char"/>
-    <w:basedOn w:val="DefaultParagraphFont"/>
-    <w:link w:val="Heading3"/>
-    <w:uiPriority w:val="9"/>
-    <w:rsid w:val="00D20774"/>
-    <w:rPr>
-      <w:rFonts w:asciiTheme="majorHAnsi" w:eastAsiaTheme="majorEastAsia" w:hAnsiTheme="majorHAnsi" w:cstheme="majorBidi"/>
-      <w:b/>
-      <w:bCs/>
-      <w:color w:val="458471"/>
-    </w:rPr>
-  </w:style>
-  <w:style w:type="character" w:customStyle="1" w:styleId="Heading6Char">
-    <w:name w:val="Heading 6 Char"/>
-    <w:basedOn w:val="DefaultParagraphFont"/>
-    <w:link w:val="Heading6"/>
-    <w:uiPriority w:val="9"/>
-    <w:semiHidden/>
-    <w:rsid w:val="00413654"/>
-    <w:rPr>
-      <w:rFonts w:asciiTheme="majorHAnsi" w:eastAsiaTheme="majorEastAsia" w:hAnsiTheme="majorHAnsi" w:cstheme="majorBidi"/>
-      <w:i/>
-      <w:iCs/>
-      <w:color w:val="243F60" w:themeColor="accent1" w:themeShade="7F"/>
-    </w:rPr>
-  </w:style>
-  <w:style w:type="paragraph" w:styleId="TOC2">
-    <w:name w:val="toc 2"/>
-    <w:basedOn w:val="Normal"/>
-    <w:next w:val="Normal"/>
-    <w:autoRedefine/>
-    <w:uiPriority w:val="39"/>
-    <w:unhideWhenUsed/>
-    <w:qFormat/>
-    <w:rsid w:val="003759FA"/>
-    <w:pPr>
-      <w:spacing w:after="100"/>
-      <w:ind w:left="220"/>
-    </w:pPr>
-  </w:style>
-  <w:style w:type="paragraph" w:styleId="TOC3">
-    <w:name w:val="toc 3"/>
-    <w:basedOn w:val="Normal"/>
-    <w:next w:val="Normal"/>
-    <w:autoRedefine/>
-    <w:uiPriority w:val="39"/>
-    <w:unhideWhenUsed/>
-    <w:qFormat/>
-    <w:rsid w:val="003759FA"/>
-    <w:pPr>
-      <w:spacing w:after="100"/>
-      <w:ind w:left="440"/>
-    </w:pPr>
-  </w:style>
-  <w:style w:type="paragraph" w:styleId="NormalWeb">
-    <w:name w:val="Normal (Web)"/>
-    <w:basedOn w:val="Normal"/>
-    <w:uiPriority w:val="99"/>
-    <w:unhideWhenUsed/>
-    <w:rsid w:val="00934AF2"/>
-    <w:pPr>
-      <w:spacing w:before="100" w:beforeAutospacing="1" w:after="100" w:afterAutospacing="1"/>
-    </w:pPr>
-    <w:rPr>
-      <w:rFonts w:ascii="Times New Roman" w:eastAsia="Times New Roman" w:hAnsi="Times New Roman" w:cs="Times New Roman"/>
-      <w:szCs w:val="24"/>
-    </w:rPr>
-  </w:style>
-  <w:style w:type="table" w:styleId="TableGrid">
-    <w:name w:val="Table Grid"/>
-    <w:basedOn w:val="TableNormal"/>
-    <w:uiPriority w:val="59"/>
-    <w:rsid w:val="00934AF2"/>
-    <w:pPr>
-      <w:spacing w:after="0" w:line="240" w:lineRule="auto"/>
-    </w:pPr>
-    <w:tblPr>
-      <w:tblBorders>
-        <w:top w:val="single" w:sz="4" w:space="0" w:color="auto"/>
-        <w:left w:val="single" w:sz="4" w:space="0" w:color="auto"/>
-        <w:bottom w:val="single" w:sz="4" w:space="0" w:color="auto"/>
-        <w:right w:val="single" w:sz="4" w:space="0" w:color="auto"/>
-        <w:insideH w:val="single" w:sz="4" w:space="0" w:color="auto"/>
-        <w:insideV w:val="single" w:sz="4" w:space="0" w:color="auto"/>
-      </w:tblBorders>
-    </w:tblPr>
-  </w:style>
-  <w:style w:type="paragraph" w:styleId="ListParagraph">
-    <w:name w:val="List Paragraph"/>
-    <w:basedOn w:val="Normal"/>
-    <w:uiPriority w:val="34"/>
-    <w:qFormat/>
-    <w:rsid w:val="00481607"/>
-    <w:pPr>
-      <w:ind w:left="720"/>
-      <w:contextualSpacing/>
-    </w:pPr>
-  </w:style>
-  <w:style w:type="character" w:customStyle="1" w:styleId="Heading4Char">
-    <w:name w:val="Heading 4 Char"/>
-    <w:basedOn w:val="DefaultParagraphFont"/>
-    <w:link w:val="Heading4"/>
-    <w:uiPriority w:val="9"/>
-    <w:rsid w:val="002F5AEB"/>
-    <w:rPr>
-      <w:rFonts w:asciiTheme="majorHAnsi" w:eastAsiaTheme="majorEastAsia" w:hAnsiTheme="majorHAnsi" w:cstheme="majorBidi"/>
-      <w:b/>
-      <w:bCs/>
-      <w:i/>
-      <w:iCs/>
-      <w:color w:val="4F81BD" w:themeColor="accent1"/>
-    </w:rPr>
-  </w:style>
-  <w:style w:type="paragraph" w:customStyle="1" w:styleId="Photo">
-    <w:name w:val="Photo"/>
-    <w:basedOn w:val="Normal"/>
-    <w:link w:val="PhotoChar"/>
-    <w:qFormat/>
-    <w:rsid w:val="00B12898"/>
-    <w:pPr>
-      <w:spacing w:before="100" w:beforeAutospacing="1" w:after="0"/>
-      <w:jc w:val="center"/>
-    </w:pPr>
-    <w:rPr>
-      <w:rFonts w:ascii="Helvetica Neue" w:eastAsia="Times New Roman" w:hAnsi="Helvetica Neue" w:cs="Times New Roman"/>
-      <w:noProof/>
-      <w:color w:val="666666"/>
-      <w:sz w:val="20"/>
-      <w:szCs w:val="20"/>
-    </w:rPr>
-  </w:style>
-  <w:style w:type="paragraph" w:customStyle="1" w:styleId="PhotoCaption">
-    <w:name w:val="Photo Caption"/>
-    <w:basedOn w:val="Normal"/>
-    <w:link w:val="PhotoCaptionChar"/>
-    <w:qFormat/>
-    <w:rsid w:val="00D20774"/>
-    <w:pPr>
-      <w:spacing w:after="100" w:afterAutospacing="1"/>
-      <w:jc w:val="center"/>
-      <w:outlineLvl w:val="5"/>
-    </w:pPr>
-    <w:rPr>
-      <w:rFonts w:ascii="Helvetica Neue" w:eastAsia="Times New Roman" w:hAnsi="Helvetica Neue" w:cs="Times New Roman"/>
-      <w:b/>
-      <w:bCs/>
-      <w:color w:val="4D4D4D"/>
-      <w:sz w:val="18"/>
-      <w:szCs w:val="18"/>
-    </w:rPr>
-  </w:style>
-  <w:style w:type="character" w:customStyle="1" w:styleId="PhotoChar">
-    <w:name w:val="Photo Char"/>
-    <w:basedOn w:val="DefaultParagraphFont"/>
-    <w:link w:val="Photo"/>
-    <w:rsid w:val="00B12898"/>
-    <w:rPr>
-      <w:rFonts w:ascii="Helvetica Neue" w:eastAsia="Times New Roman" w:hAnsi="Helvetica Neue" w:cs="Times New Roman"/>
-      <w:noProof/>
-      <w:color w:val="666666"/>
-      <w:sz w:val="20"/>
-      <w:szCs w:val="20"/>
-    </w:rPr>
-  </w:style>
-  <w:style w:type="character" w:customStyle="1" w:styleId="PhotoCaptionChar">
-    <w:name w:val="Photo Caption Char"/>
-    <w:basedOn w:val="DefaultParagraphFont"/>
-    <w:link w:val="PhotoCaption"/>
-    <w:rsid w:val="00D20774"/>
-    <w:rPr>
-      <w:rFonts w:ascii="Helvetica Neue" w:eastAsia="Times New Roman" w:hAnsi="Helvetica Neue" w:cs="Times New Roman"/>
-      <w:b/>
-      <w:bCs/>
-      <w:color w:val="4D4D4D"/>
-      <w:sz w:val="18"/>
-      <w:szCs w:val="18"/>
-    </w:rPr>
-  </w:style>
-  <w:style w:type="character" w:styleId="FollowedHyperlink">
-    <w:name w:val="FollowedHyperlink"/>
-    <w:basedOn w:val="DefaultParagraphFont"/>
-    <w:uiPriority w:val="99"/>
-    <w:semiHidden/>
-    <w:unhideWhenUsed/>
-    <w:rsid w:val="002C75F3"/>
-    <w:rPr>
-      <w:color w:val="800080" w:themeColor="followedHyperlink"/>
-      <w:u w:val="single"/>
-    </w:rPr>
-  </w:style>
-  <w:style w:type="character" w:styleId="Strong">
-    <w:name w:val="Strong"/>
-    <w:basedOn w:val="DefaultParagraphFont"/>
-    <w:uiPriority w:val="22"/>
-    <w:qFormat/>
-    <w:rsid w:val="00CD00CD"/>
-    <w:rPr>
-      <w:b/>
-      <w:bCs/>
-    </w:rPr>
-  </w:style>
-  <w:style w:type="character" w:customStyle="1" w:styleId="apple-converted-space">
-    <w:name w:val="apple-converted-space"/>
-    <w:basedOn w:val="DefaultParagraphFont"/>
-    <w:rsid w:val="00CD00CD"/>
-  </w:style>
-  <w:style w:type="character" w:styleId="CommentReference">
-    <w:name w:val="annotation reference"/>
-    <w:basedOn w:val="DefaultParagraphFont"/>
-    <w:uiPriority w:val="99"/>
-    <w:semiHidden/>
-    <w:unhideWhenUsed/>
-    <w:rsid w:val="00CD6A95"/>
-    <w:rPr>
-      <w:sz w:val="16"/>
-      <w:szCs w:val="16"/>
-    </w:rPr>
-  </w:style>
-  <w:style w:type="paragraph" w:styleId="CommentText">
-    <w:name w:val="annotation text"/>
-    <w:basedOn w:val="Normal"/>
-    <w:link w:val="CommentTextChar"/>
-    <w:uiPriority w:val="99"/>
-    <w:semiHidden/>
-    <w:unhideWhenUsed/>
-    <w:rsid w:val="00CD6A95"/>
-    <w:rPr>
-      <w:sz w:val="20"/>
-      <w:szCs w:val="20"/>
-    </w:rPr>
-  </w:style>
-  <w:style w:type="character" w:customStyle="1" w:styleId="CommentTextChar">
-    <w:name w:val="Comment Text Char"/>
-    <w:basedOn w:val="DefaultParagraphFont"/>
-    <w:link w:val="CommentText"/>
-    <w:uiPriority w:val="99"/>
-    <w:semiHidden/>
-    <w:rsid w:val="00CD6A95"/>
-    <w:rPr>
-      <w:sz w:val="20"/>
-      <w:szCs w:val="20"/>
-    </w:rPr>
-  </w:style>
-  <w:style w:type="paragraph" w:styleId="CommentSubject">
-    <w:name w:val="annotation subject"/>
-    <w:basedOn w:val="CommentText"/>
-    <w:next w:val="CommentText"/>
-    <w:link w:val="CommentSubjectChar"/>
-    <w:uiPriority w:val="99"/>
-    <w:semiHidden/>
-    <w:unhideWhenUsed/>
-    <w:rsid w:val="00CD6A95"/>
-    <w:rPr>
-      <w:b/>
-      <w:bCs/>
-    </w:rPr>
-  </w:style>
-  <w:style w:type="character" w:customStyle="1" w:styleId="CommentSubjectChar">
-    <w:name w:val="Comment Subject Char"/>
-    <w:basedOn w:val="CommentTextChar"/>
-    <w:link w:val="CommentSubject"/>
-    <w:uiPriority w:val="99"/>
-    <w:semiHidden/>
-    <w:rsid w:val="00CD6A95"/>
-    <w:rPr>
-      <w:b/>
-      <w:bCs/>
-      <w:sz w:val="20"/>
-      <w:szCs w:val="20"/>
-    </w:rPr>
-  </w:style>
-</w:styles>
-</file>
-
-<file path=word/stylesWithEffects.xml><?xml version="1.0" encoding="utf-8"?>
-<w:styles xmlns:wpc="http://schemas.microsoft.com/office/word/2010/wordprocessingCanvas" xmlns:mc="http://schemas.openxmlformats.org/markup-compatibility/2006" xmlns:o="urn:schemas-microsoft-com:office:office" xmlns:r="http://schemas.openxmlformats.org/officeDocument/2006/relationships" xmlns:m="http://schemas.openxmlformats.org/officeDocument/2006/math" xmlns:v="urn:schemas-microsoft-com:vml" xmlns:wp14="http://schemas.microsoft.com/office/word/2010/wordprocessingDrawing" xmlns:wp="http://schemas.openxmlformats.org/drawingml/2006/wordprocessingDrawing" xmlns:w10="urn:schemas-microsoft-com:office:word" xmlns:w="http://schemas.openxmlformats.org/wordprocessingml/2006/main" xmlns:w14="http://schemas.microsoft.com/office/word/2010/wordml" xmlns:wpg="http://schemas.microsoft.com/office/word/2010/wordprocessingGroup" xmlns:wpi="http://schemas.microsoft.com/office/word/2010/wordprocessingInk" xmlns:wne="http://schemas.microsoft.com/office/word/2006/wordml" xmlns:wps="http://schemas.microsoft.com/office/word/2010/wordprocessingShape" mc:Ignorable="w14 wp14">
-  <w:docDefaults>
-    <w:rPrDefault>
-      <w:rPr>
-        <w:rFonts w:asciiTheme="minorHAnsi" w:eastAsiaTheme="minorHAnsi" w:hAnsiTheme="minorHAnsi" w:cstheme="minorBidi"/>
-        <w:sz w:val="22"/>
-        <w:szCs w:val="22"/>
-        <w:lang w:val="en-US" w:eastAsia="en-US" w:bidi="ar-SA"/>
-      </w:rPr>
-    </w:rPrDefault>
-    <w:pPrDefault>
-      <w:pPr>
-        <w:spacing w:after="200" w:line="276" w:lineRule="auto"/>
-      </w:pPr>
-    </w:pPrDefault>
-  </w:docDefaults>
-  <w:latentStyles w:defLockedState="0" w:defUIPriority="99" w:defSemiHidden="1" w:defUnhideWhenUsed="1" w:defQFormat="0" w:count="267">
-    <w:lsdException w:name="Normal" w:semiHidden="0" w:uiPriority="0" w:unhideWhenUsed="0" w:qFormat="1"/>
-    <w:lsdException w:name="heading 1" w:semiHidden="0" w:uiPriority="9" w:unhideWhenUsed="0" w:qFormat="1"/>
-    <w:lsdException w:name="heading 2" w:uiPriority="9" w:qFormat="1"/>
-    <w:lsdException w:name="heading 3" w:uiPriority="9" w:qFormat="1"/>
-    <w:lsdException w:name="heading 4" w:uiPriority="9" w:qFormat="1"/>
-    <w:lsdException w:name="heading 5" w:uiPriority="9" w:qFormat="1"/>
-    <w:lsdException w:name="heading 6" w:uiPriority="9" w:qFormat="1"/>
-    <w:lsdException w:name="heading 7" w:uiPriority="9" w:qFormat="1"/>
-    <w:lsdException w:name="heading 8" w:uiPriority="9" w:qFormat="1"/>
-    <w:lsdException w:name="heading 9" w:uiPriority="9" w:qFormat="1"/>
-    <w:lsdException w:name="toc 1" w:uiPriority="39" w:qFormat="1"/>
-    <w:lsdException w:name="toc 2" w:uiPriority="39" w:qFormat="1"/>
-    <w:lsdException w:name="toc 3" w:uiPriority="39" w:qFormat="1"/>
-    <w:lsdException w:name="toc 4" w:uiPriority="39"/>
-    <w:lsdException w:name="toc 5" w:uiPriority="39"/>
-    <w:lsdException w:name="toc 6" w:uiPriority="39"/>
-    <w:lsdException w:name="toc 7" w:uiPriority="39"/>
-    <w:lsdException w:name="toc 8" w:uiPriority="39"/>
-    <w:lsdException w:name="toc 9" w:uiPriority="39"/>
-    <w:lsdException w:name="caption" w:uiPriority="35" w:qFormat="1"/>
-    <w:lsdException w:name="Title" w:semiHidden="0" w:uiPriority="10" w:unhideWhenUsed="0" w:qFormat="1"/>
-    <w:lsdException w:name="Default Paragraph Font" w:uiPriority="1"/>
-    <w:lsdException w:name="Subtitle" w:semiHidden="0" w:uiPriority="11" w:unhideWhenUsed="0" w:qFormat="1"/>
-    <w:lsdException w:name="Strong" w:semiHidden="0" w:uiPriority="22" w:unhideWhenUsed="0" w:qFormat="1"/>
-    <w:lsdException w:name="Emphasis" w:semiHidden="0" w:uiPriority="20" w:unhideWhenUsed="0" w:qFormat="1"/>
-    <w:lsdException w:name="Table Grid" w:semiHidden="0" w:uiPriority="59" w:unhideWhenUsed="0"/>
-    <w:lsdException w:name="Placeholder Text" w:unhideWhenUsed="0"/>
-    <w:lsdException w:name="No Spacing" w:semiHidden="0" w:uiPriority="1" w:unhideWhenUsed="0" w:qFormat="1"/>
-    <w:lsdException w:name="Light Shading" w:semiHidden="0" w:uiPriority="60" w:unhideWhenUsed="0"/>
-    <w:lsdException w:name="Light List" w:semiHidden="0" w:uiPriority="61" w:unhideWhenUsed="0"/>
-    <w:lsdException w:name="Light Grid" w:semiHidden="0" w:uiPriority="62" w:unhideWhenUsed="0"/>
-    <w:lsdException w:name="Medium Shading 1" w:semiHidden="0" w:uiPriority="63" w:unhideWhenUsed="0"/>
-    <w:lsdException w:name="Medium Shading 2" w:semiHidden="0" w:uiPriority="64" w:unhideWhenUsed="0"/>
-    <w:lsdException w:name="Medium List 1" w:semiHidden="0" w:uiPriority="65" w:unhideWhenUsed="0"/>
-    <w:lsdException w:name="Medium List 2" w:semiHidden="0" w:uiPriority="66" w:unhideWhenUsed="0"/>
-    <w:lsdException w:name="Medium Grid 1" w:semiHidden="0" w:uiPriority="67" w:unhideWhenUsed="0"/>
-    <w:lsdException w:name="Medium Grid 2" w:semiHidden="0" w:uiPriority="68" w:unhideWhenUsed="0"/>
-    <w:lsdException w:name="Medium Grid 3" w:semiHidden="0" w:uiPriority="69" w:unhideWhenUsed="0"/>
-    <w:lsdException w:name="Dark List" w:semiHidden="0" w:uiPriority="70" w:unhideWhenUsed="0"/>
-    <w:lsdException w:name="Colorful Shading" w:semiHidden="0" w:uiPriority="71" w:unhideWhenUsed="0"/>
-    <w:lsdException w:name="Colorful List" w:semiHidden="0" w:uiPriority="72" w:unhideWhenUsed="0"/>
-    <w:lsdException w:name="Colorful Grid" w:semiHidden="0" w:uiPriority="73" w:unhideWhenUsed="0"/>
-    <w:lsdException w:name="Light Shading Accent 1" w:semiHidden="0" w:uiPriority="60" w:unhideWhenUsed="0"/>
-    <w:lsdException w:name="Light List Accent 1" w:semiHidden="0" w:uiPriority="61" w:unhideWhenUsed="0"/>
-    <w:lsdException w:name="Light Grid Accent 1" w:semiHidden="0" w:uiPriority="62" w:unhideWhenUsed="0"/>
-    <w:lsdException w:name="Medium Shading 1 Accent 1" w:semiHidden="0" w:uiPriority="63" w:unhideWhenUsed="0"/>
-    <w:lsdException w:name="Medium Shading 2 Accent 1" w:semiHidden="0" w:uiPriority="64" w:unhideWhenUsed="0"/>
-    <w:lsdException w:name="Medium List 1 Accent 1" w:semiHidden="0" w:uiPriority="65" w:unhideWhenUsed="0"/>
-    <w:lsdException w:name="Revision" w:unhideWhenUsed="0"/>
-    <w:lsdException w:name="List Paragraph" w:semiHidden="0" w:uiPriority="34" w:unhideWhenUsed="0" w:qFormat="1"/>
-    <w:lsdException w:name="Quote" w:semiHidden="0" w:uiPriority="29" w:unhideWhenUsed="0" w:qFormat="1"/>
-    <w:lsdException w:name="Intense Quote" w:semiHidden="0" w:uiPriority="30" w:unhideWhenUsed="0" w:qFormat="1"/>
-    <w:lsdException w:name="Medium List 2 Accent 1" w:semiHidden="0" w:uiPriority="66" w:unhideWhenUsed="0"/>
-    <w:lsdException w:name="Medium Grid 1 Accent 1" w:semiHidden="0" w:uiPriority="67" w:unhideWhenUsed="0"/>
-    <w:lsdException w:name="Medium Grid 2 Accent 1" w:semiHidden="0" w:uiPriority="68" w:unhideWhenUsed="0"/>
-    <w:lsdException w:name="Medium Grid 3 Accent 1" w:semiHidden="0" w:uiPriority="69" w:unhideWhenUsed="0"/>
-    <w:lsdException w:name="Dark List Accent 1" w:semiHidden="0" w:uiPriority="70" w:unhideWhenUsed="0"/>
-    <w:lsdException w:name="Colorful Shading Accent 1" w:semiHidden="0" w:uiPriority="71" w:unhideWhenUsed="0"/>
-    <w:lsdException w:name="Colorful List Accent 1" w:semiHidden="0" w:uiPriority="72" w:unhideWhenUsed="0"/>
-    <w:lsdException w:name="Colorful Grid Accent 1" w:semiHidden="0" w:uiPriority="73" w:unhideWhenUsed="0"/>
-    <w:lsdException w:name="Light Shading Accent 2" w:semiHidden="0" w:uiPriority="60" w:unhideWhenUsed="0"/>
-    <w:lsdException w:name="Light List Accent 2" w:semiHidden="0" w:uiPriority="61" w:unhideWhenUsed="0"/>
-    <w:lsdException w:name="Light Grid Accent 2" w:semiHidden="0" w:uiPriority="62" w:unhideWhenUsed="0"/>
-    <w:lsdException w:name="Medium Shading 1 Accent 2" w:semiHidden="0" w:uiPriority="63" w:unhideWhenUsed="0"/>
-    <w:lsdException w:name="Medium Shading 2 Accent 2" w:semiHidden="0" w:uiPriority="64" w:unhideWhenUsed="0"/>
-    <w:lsdException w:name="Medium List 1 Accent 2" w:semiHidden="0" w:uiPriority="65" w:unhideWhenUsed="0"/>
-    <w:lsdException w:name="Medium List 2 Accent 2" w:semiHidden="0" w:uiPriority="66" w:unhideWhenUsed="0"/>
-    <w:lsdException w:name="Medium Grid 1 Accent 2" w:semiHidden="0" w:uiPriority="67" w:unhideWhenUsed="0"/>
-    <w:lsdException w:name="Medium Grid 2 Accent 2" w:semiHidden="0" w:uiPriority="68" w:unhideWhenUsed="0"/>
-    <w:lsdException w:name="Medium Grid 3 Accent 2" w:semiHidden="0" w:uiPriority="69" w:unhideWhenUsed="0"/>
-    <w:lsdException w:name="Dark List Accent 2" w:semiHidden="0" w:uiPriority="70" w:unhideWhenUsed="0"/>
-    <w:lsdException w:name="Colorful Shading Accent 2" w:semiHidden="0" w:uiPriority="71" w:unhideWhenUsed="0"/>
-    <w:lsdException w:name="Colorful List Accent 2" w:semiHidden="0" w:uiPriority="72" w:unhideWhenUsed="0"/>
-    <w:lsdException w:name="Colorful Grid Accent 2" w:semiHidden="0" w:uiPriority="73" w:unhideWhenUsed="0"/>
-    <w:lsdException w:name="Light Shading Accent 3" w:semiHidden="0" w:uiPriority="60" w:unhideWhenUsed="0"/>
-    <w:lsdException w:name="Light List Accent 3" w:semiHidden="0" w:uiPriority="61" w:unhideWhenUsed="0"/>
-    <w:lsdException w:name="Light Grid Accent 3" w:semiHidden="0" w:uiPriority="62" w:unhideWhenUsed="0"/>
-    <w:lsdException w:name="Medium Shading 1 Accent 3" w:semiHidden="0" w:uiPriority="63" w:unhideWhenUsed="0"/>
-    <w:lsdException w:name="Medium Shading 2 Accent 3" w:semiHidden="0" w:uiPriority="64" w:unhideWhenUsed="0"/>
-    <w:lsdException w:name="Medium List 1 Accent 3" w:semiHidden="0" w:uiPriority="65" w:unhideWhenUsed="0"/>
-    <w:lsdException w:name="Medium List 2 Accent 3" w:semiHidden="0" w:uiPriority="66" w:unhideWhenUsed="0"/>
-    <w:lsdException w:name="Medium Grid 1 Accent 3" w:semiHidden="0" w:uiPriority="67" w:unhideWhenUsed="0"/>
-    <w:lsdException w:name="Medium Grid 2 Accent 3" w:semiHidden="0" w:uiPriority="68" w:unhideWhenUsed="0"/>
-    <w:lsdException w:name="Medium Grid 3 Accent 3" w:semiHidden="0" w:uiPriority="69" w:unhideWhenUsed="0"/>
-    <w:lsdException w:name="Dark List Accent 3" w:semiHidden="0" w:uiPriority="70" w:unhideWhenUsed="0"/>
-    <w:lsdException w:name="Colorful Shading Accent 3" w:semiHidden="0" w:uiPriority="71" w:unhideWhenUsed="0"/>
-    <w:lsdException w:name="Colorful List Accent 3" w:semiHidden="0" w:uiPriority="72" w:unhideWhenUsed="0"/>
-    <w:lsdException w:name="Colorful Grid Accent 3" w:semiHidden="0" w:uiPriority="73" w:unhideWhenUsed="0"/>
-    <w:lsdException w:name="Light Shading Accent 4" w:semiHidden="0" w:uiPriority="60" w:unhideWhenUsed="0"/>
-    <w:lsdException w:name="Light List Accent 4" w:semiHidden="0" w:uiPriority="61" w:unhideWhenUsed="0"/>
-    <w:lsdException w:name="Light Grid Accent 4" w:semiHidden="0" w:uiPriority="62" w:unhideWhenUsed="0"/>
-    <w:lsdException w:name="Medium Shading 1 Accent 4" w:semiHidden="0" w:uiPriority="63" w:unhideWhenUsed="0"/>
-    <w:lsdException w:name="Medium Shading 2 Accent 4" w:semiHidden="0" w:uiPriority="64" w:unhideWhenUsed="0"/>
-    <w:lsdException w:name="Medium List 1 Accent 4" w:semiHidden="0" w:uiPriority="65" w:unhideWhenUsed="0"/>
-    <w:lsdException w:name="Medium List 2 Accent 4" w:semiHidden="0" w:uiPriority="66" w:unhideWhenUsed="0"/>
-    <w:lsdException w:name="Medium Grid 1 Accent 4" w:semiHidden="0" w:uiPriority="67" w:unhideWhenUsed="0"/>
-    <w:lsdException w:name="Medium Grid 2 Accent 4" w:semiHidden="0" w:uiPriority="68" w:unhideWhenUsed="0"/>
-    <w:lsdException w:name="Medium Grid 3 Accent 4" w:semiHidden="0" w:uiPriority="69" w:unhideWhenUsed="0"/>
-    <w:lsdException w:name="Dark List Accent 4" w:semiHidden="0" w:uiPriority="70" w:unhideWhenUsed="0"/>
-    <w:lsdException w:name="Colorful Shading Accent 4" w:semiHidden="0" w:uiPriority="71" w:unhideWhenUsed="0"/>
-    <w:lsdException w:name="Colorful List Accent 4" w:semiHidden="0" w:uiPriority="72" w:unhideWhenUsed="0"/>
-    <w:lsdException w:name="Colorful Grid Accent 4" w:semiHidden="0" w:uiPriority="73" w:unhideWhenUsed="0"/>
-    <w:lsdException w:name="Light Shading Accent 5" w:semiHidden="0" w:uiPriority="60" w:unhideWhenUsed="0"/>
-    <w:lsdException w:name="Light List Accent 5" w:semiHidden="0" w:uiPriority="61" w:unhideWhenUsed="0"/>
-    <w:lsdException w:name="Light Grid Accent 5" w:semiHidden="0" w:uiPriority="62" w:unhideWhenUsed="0"/>
-    <w:lsdException w:name="Medium Shading 1 Accent 5" w:semiHidden="0" w:uiPriority="63" w:unhideWhenUsed="0"/>
-    <w:lsdException w:name="Medium Shading 2 Accent 5" w:semiHidden="0" w:uiPriority="64" w:unhideWhenUsed="0"/>
-    <w:lsdException w:name="Medium List 1 Accent 5" w:semiHidden="0" w:uiPriority="65" w:unhideWhenUsed="0"/>
-    <w:lsdException w:name="Medium List 2 Accent 5" w:semiHidden="0" w:uiPriority="66" w:unhideWhenUsed="0"/>
-    <w:lsdException w:name="Medium Grid 1 Accent 5" w:semiHidden="0" w:uiPriority="67" w:unhideWhenUsed="0"/>
-    <w:lsdException w:name="Medium Grid 2 Accent 5" w:semiHidden="0" w:uiPriority="68" w:unhideWhenUsed="0"/>
-    <w:lsdException w:name="Medium Grid 3 Accent 5" w:semiHidden="0" w:uiPriority="69" w:unhideWhenUsed="0"/>
-    <w:lsdException w:name="Dark List Accent 5" w:semiHidden="0" w:uiPriority="70" w:unhideWhenUsed="0"/>
-    <w:lsdException w:name="Colorful Shading Accent 5" w:semiHidden="0" w:uiPriority="71" w:unhideWhenUsed="0"/>
-    <w:lsdException w:name="Colorful List Accent 5" w:semiHidden="0" w:uiPriority="72" w:unhideWhenUsed="0"/>
-    <w:lsdException w:name="Colorful Grid Accent 5" w:semiHidden="0" w:uiPriority="73" w:unhideWhenUsed="0"/>
-    <w:lsdException w:name="Light Shading Accent 6" w:semiHidden="0" w:uiPriority="60" w:unhideWhenUsed="0"/>
-    <w:lsdException w:name="Light List Accent 6" w:semiHidden="0" w:uiPriority="61" w:unhideWhenUsed="0"/>
-    <w:lsdException w:name="Light Grid Accent 6" w:semiHidden="0" w:uiPriority="62" w:unhideWhenUsed="0"/>
-    <w:lsdException w:name="Medium Shading 1 Accent 6" w:semiHidden="0" w:uiPriority="63" w:unhideWhenUsed="0"/>
-    <w:lsdException w:name="Medium Shading 2 Accent 6" w:semiHidden="0" w:uiPriority="64" w:unhideWhenUsed="0"/>
-    <w:lsdException w:name="Medium List 1 Accent 6" w:semiHidden="0" w:uiPriority="65" w:unhideWhenUsed="0"/>
-    <w:lsdException w:name="Medium List 2 Accent 6" w:semiHidden="0" w:uiPriority="66" w:unhideWhenUsed="0"/>
-    <w:lsdException w:name="Medium Grid 1 Accent 6" w:semiHidden="0" w:uiPriority="67" w:unhideWhenUsed="0"/>
-    <w:lsdException w:name="Medium Grid 2 Accent 6" w:semiHidden="0" w:uiPriority="68" w:unhideWhenUsed="0"/>
-    <w:lsdException w:name="Medium Grid 3 Accent 6" w:semiHidden="0" w:uiPriority="69" w:unhideWhenUsed="0"/>
-    <w:lsdException w:name="Dark List Accent 6" w:semiHidden="0" w:uiPriority="70" w:unhideWhenUsed="0"/>
-    <w:lsdException w:name="Colorful Shading Accent 6" w:semiHidden="0" w:uiPriority="71" w:unhideWhenUsed="0"/>
-    <w:lsdException w:name="Colorful List Accent 6" w:semiHidden="0" w:uiPriority="72" w:unhideWhenUsed="0"/>
-    <w:lsdException w:name="Colorful Grid Accent 6" w:semiHidden="0" w:uiPriority="73" w:unhideWhenUsed="0"/>
-    <w:lsdException w:name="Subtle Emphasis" w:semiHidden="0" w:uiPriority="19" w:unhideWhenUsed="0" w:qFormat="1"/>
-    <w:lsdException w:name="Intense Emphasis" w:semiHidden="0" w:uiPriority="21" w:unhideWhenUsed="0" w:qFormat="1"/>
-    <w:lsdException w:name="Subtle Reference" w:semiHidden="0" w:uiPriority="31" w:unhideWhenUsed="0" w:qFormat="1"/>
-    <w:lsdException w:name="Intense Reference" w:semiHidden="0" w:uiPriority="32" w:unhideWhenUsed="0" w:qFormat="1"/>
-    <w:lsdException w:name="Book Title" w:semiHidden="0" w:uiPriority="33" w:unhideWhenUsed="0" w:qFormat="1"/>
-    <w:lsdException w:name="Bibliography" w:uiPriority="37"/>
-    <w:lsdException w:name="TOC Heading" w:uiPriority="39" w:qFormat="1"/>
+  <w:latentStyles w:defLockedState="0" w:defUIPriority="99" w:defSemiHidden="0" w:defUnhideWhenUsed="0" w:defQFormat="0" w:count="373">
+    <w:lsdException w:name="Normal" w:uiPriority="0" w:qFormat="1"/>
+    <w:lsdException w:name="heading 1" w:uiPriority="9" w:qFormat="1"/>
+    <w:lsdException w:name="heading 2" w:semiHidden="1" w:uiPriority="9" w:unhideWhenUsed="1" w:qFormat="1"/>
+    <w:lsdException w:name="heading 3" w:semiHidden="1" w:uiPriority="9" w:unhideWhenUsed="1" w:qFormat="1"/>
+    <w:lsdException w:name="heading 4" w:semiHidden="1" w:uiPriority="9" w:unhideWhenUsed="1" w:qFormat="1"/>
+    <w:lsdException w:name="heading 5" w:semiHidden="1" w:uiPriority="9" w:unhideWhenUsed="1" w:qFormat="1"/>
+    <w:lsdException w:name="heading 6" w:semiHidden="1" w:uiPriority="9" w:unhideWhenUsed="1" w:qFormat="1"/>
+    <w:lsdException w:name="heading 7" w:semiHidden="1" w:uiPriority="9" w:unhideWhenUsed="1" w:qFormat="1"/>
+    <w:lsdException w:name="heading 8" w:semiHidden="1" w:uiPriority="9" w:unhideWhenUsed="1" w:qFormat="1"/>
+    <w:lsdException w:name="heading 9" w:semiHidden="1" w:uiPriority="9" w:unhideWhenUsed="1" w:qFormat="1"/>
+    <w:lsdException w:name="index 1" w:semiHidden="1" w:unhideWhenUsed="1"/>
+    <w:lsdException w:name="index 2" w:semiHidden="1" w:unhideWhenUsed="1"/>
+    <w:lsdException w:name="index 3" w:semiHidden="1" w:unhideWhenUsed="1"/>
+    <w:lsdException w:name="index 4" w:semiHidden="1" w:unhideWhenUsed="1"/>
+    <w:lsdException w:name="index 5" w:semiHidden="1" w:unhideWhenUsed="1"/>
+    <w:lsdException w:name="index 6" w:semiHidden="1" w:unhideWhenUsed="1"/>
+    <w:lsdException w:name="index 7" w:semiHidden="1" w:unhideWhenUsed="1"/>
+    <w:lsdException w:name="index 8" w:semiHidden="1" w:unhideWhenUsed="1"/>
+    <w:lsdException w:name="index 9" w:semiHidden="1" w:unhideWhenUsed="1"/>
+    <w:lsdException w:name="toc 1" w:semiHidden="1" w:uiPriority="39" w:unhideWhenUsed="1" w:qFormat="1"/>
+    <w:lsdException w:name="toc 2" w:semiHidden="1" w:uiPriority="39" w:unhideWhenUsed="1" w:qFormat="1"/>
+    <w:lsdException w:name="toc 3" w:semiHidden="1" w:uiPriority="39" w:unhideWhenUsed="1" w:qFormat="1"/>
+    <w:lsdException w:name="toc 4" w:semiHidden="1" w:uiPriority="39" w:unhideWhenUsed="1"/>
+    <w:lsdException w:name="toc 5" w:semiHidden="1" w:uiPriority="39" w:unhideWhenUsed="1"/>
+    <w:lsdException w:name="toc 6" w:semiHidden="1" w:uiPriority="39" w:unhideWhenUsed="1"/>
+    <w:lsdException w:name="toc 7" w:semiHidden="1" w:uiPriority="39" w:unhideWhenUsed="1"/>
+    <w:lsdException w:name="toc 8" w:semiHidden="1" w:uiPriority="39" w:unhideWhenUsed="1"/>
+    <w:lsdException w:name="toc 9" w:semiHidden="1" w:uiPriority="39" w:unhideWhenUsed="1"/>
+    <w:lsdException w:name="Normal Indent" w:semiHidden="1" w:unhideWhenUsed="1"/>
+    <w:lsdException w:name="footnote text" w:semiHidden="1" w:unhideWhenUsed="1"/>
+    <w:lsdException w:name="annotation text" w:semiHidden="1" w:unhideWhenUsed="1"/>
+    <w:lsdException w:name="header" w:semiHidden="1" w:unhideWhenUsed="1"/>
+    <w:lsdException w:name="footer" w:semiHidden="1" w:unhideWhenUsed="1"/>
+    <w:lsdException w:name="index heading" w:semiHidden="1" w:unhideWhenUsed="1"/>
+    <w:lsdException w:name="caption" w:semiHidden="1" w:uiPriority="35" w:unhideWhenUsed="1" w:qFormat="1"/>
+    <w:lsdException w:name="table of figures" w:semiHidden="1" w:unhideWhenUsed="1"/>
+    <w:lsdException w:name="envelope address" w:semiHidden="1" w:unhideWhenUsed="1"/>
+    <w:lsdException w:name="envelope return" w:semiHidden="1" w:unhideWhenUsed="1"/>
+    <w:lsdException w:name="footnote reference" w:semiHidden="1" w:unhideWhenUsed="1"/>
+    <w:lsdException w:name="annotation reference" w:semiHidden="1" w:unhideWhenUsed="1"/>
+    <w:lsdException w:name="line number" w:semiHidden="1" w:unhideWhenUsed="1"/>
+    <w:lsdException w:name="page number" w:semiHidden="1" w:unhideWhenUsed="1"/>
+    <w:lsdException w:name="endnote reference" w:semiHidden="1" w:unhideWhenUsed="1"/>
+    <w:lsdException w:name="endnote text" w:semiHidden="1" w:unhideWhenUsed="1"/>
+    <w:lsdException w:name="table of authorities" w:semiHidden="1" w:unhideWhenUsed="1"/>
+    <w:lsdException w:name="macro" w:semiHidden="1" w:unhideWhenUsed="1"/>
+    <w:lsdException w:name="toa heading" w:semiHidden="1" w:unhideWhenUsed="1"/>
+    <w:lsdException w:name="List" w:semiHidden="1" w:unhideWhenUsed="1"/>
+    <w:lsdException w:name="List Bullet" w:semiHidden="1" w:unhideWhenUsed="1"/>
+    <w:lsdException w:name="List Number" w:semiHidden="1" w:unhideWhenUsed="1"/>
+    <w:lsdException w:name="List 2" w:semiHidden="1" w:unhideWhenUsed="1"/>
+    <w:lsdException w:name="List 3" w:semiHidden="1" w:unhideWhenUsed="1"/>
+    <w:lsdException w:name="List 4" w:semiHidden="1" w:unhideWhenUsed="1"/>
+    <w:lsdException w:name="List 5" w:semiHidden="1" w:unhideWhenUsed="1"/>
+    <w:lsdException w:name="List Bullet 2" w:semiHidden="1" w:unhideWhenUsed="1"/>
+    <w:lsdException w:name="List Bullet 3" w:semiHidden="1" w:unhideWhenUsed="1"/>
+    <w:lsdException w:name="List Bullet 4" w:semiHidden="1" w:unhideWhenUsed="1"/>
+    <w:lsdException w:name="List Bullet 5" w:semiHidden="1" w:unhideWhenUsed="1"/>
+    <w:lsdException w:name="List Number 2" w:semiHidden="1" w:unhideWhenUsed="1"/>
+    <w:lsdException w:name="List Number 3" w:semiHidden="1" w:unhideWhenUsed="1"/>
+    <w:lsdException w:name="List Number 4" w:semiHidden="1" w:unhideWhenUsed="1"/>
+    <w:lsdException w:name="List Number 5" w:semiHidden="1" w:unhideWhenUsed="1"/>
+    <w:lsdException w:name="Title" w:uiPriority="10" w:qFormat="1"/>
+    <w:lsdException w:name="Closing" w:semiHidden="1" w:unhideWhenUsed="1"/>
+    <w:lsdException w:name="Signature" w:semiHidden="1" w:unhideWhenUsed="1"/>
+    <w:lsdException w:name="Default Paragraph Font" w:semiHidden="1" w:uiPriority="1" w:unhideWhenUsed="1"/>
+    <w:lsdException w:name="Body Text" w:semiHidden="1" w:unhideWhenUsed="1"/>
+    <w:lsdException w:name="Body Text Indent" w:semiHidden="1" w:unhideWhenUsed="1"/>
+    <w:lsdException w:name="List Continue" w:semiHidden="1" w:unhideWhenUsed="1"/>
+    <w:lsdException w:name="List Continue 2" w:semiHidden="1" w:unhideWhenUsed="1"/>
+    <w:lsdException w:name="List Continue 3" w:semiHidden="1" w:unhideWhenUsed="1"/>
+    <w:lsdException w:name="List Continue 4" w:semiHidden="1" w:unhideWhenUsed="1"/>
+    <w:lsdException w:name="List Continue 5" w:semiHidden="1" w:unhideWhenUsed="1"/>
+    <w:lsdException w:name="Message Header" w:semiHidden="1" w:unhideWhenUsed="1"/>
+    <w:lsdException w:name="Subtitle" w:uiPriority="11" w:qFormat="1"/>
+    <w:lsdException w:name="Salutation" w:semiHidden="1" w:unhideWhenUsed="1"/>
+    <w:lsdException w:name="Date" w:semiHidden="1" w:unhideWhenUsed="1"/>
+    <w:lsdException w:name="Body Text First Indent" w:semiHidden="1" w:unhideWhenUsed="1"/>
+    <w:lsdException w:name="Body Text First Indent 2" w:semiHidden="1" w:unhideWhenUsed="1"/>
+    <w:lsdException w:name="Note Heading" w:semiHidden="1" w:unhideWhenUsed="1"/>
+    <w:lsdException w:name="Body Text 2" w:semiHidden="1" w:unhideWhenUsed="1"/>
+    <w:lsdException w:name="Body Text 3" w:semiHidden="1" w:unhideWhenUsed="1"/>
+    <w:lsdException w:name="Body Text Indent 2" w:semiHidden="1" w:unhideWhenUsed="1"/>
+    <w:lsdException w:name="Body Text Indent 3" w:semiHidden="1" w:unhideWhenUsed="1"/>
+    <w:lsdException w:name="Block Text" w:semiHidden="1" w:unhideWhenUsed="1"/>
+    <w:lsdException w:name="Hyperlink" w:semiHidden="1" w:unhideWhenUsed="1"/>
+    <w:lsdException w:name="FollowedHyperlink" w:semiHidden="1" w:unhideWhenUsed="1"/>
+    <w:lsdException w:name="Strong" w:uiPriority="22" w:qFormat="1"/>
+    <w:lsdException w:name="Emphasis" w:uiPriority="20" w:qFormat="1"/>
+    <w:lsdException w:name="Document Map" w:semiHidden="1" w:unhideWhenUsed="1"/>
+    <w:lsdException w:name="Plain Text" w:semiHidden="1" w:unhideWhenUsed="1"/>
+    <w:lsdException w:name="E-mail Signature" w:semiHidden="1" w:unhideWhenUsed="1"/>
+    <w:lsdException w:name="HTML Top of Form" w:semiHidden="1" w:unhideWhenUsed="1"/>
+    <w:lsdException w:name="HTML Bottom of Form" w:semiHidden="1" w:unhideWhenUsed="1"/>
+    <w:lsdException w:name="Normal (Web)" w:semiHidden="1" w:unhideWhenUsed="1"/>
+    <w:lsdException w:name="HTML Acronym" w:semiHidden="1" w:unhideWhenUsed="1"/>
+    <w:lsdException w:name="HTML Address" w:semiHidden="1" w:unhideWhenUsed="1"/>
+    <w:lsdException w:name="HTML Cite" w:semiHidden="1" w:unhideWhenUsed="1"/>
+    <w:lsdException w:name="HTML Code" w:semiHidden="1" w:unhideWhenUsed="1"/>
+    <w:lsdException w:name="HTML Definition" w:semiHidden="1" w:unhideWhenUsed="1"/>
+    <w:lsdException w:name="HTML Keyboard" w:semiHidden="1" w:unhideWhenUsed="1"/>
+    <w:lsdException w:name="HTML Preformatted" w:semiHidden="1" w:unhideWhenUsed="1"/>
+    <w:lsdException w:name="HTML Sample" w:semiHidden="1" w:unhideWhenUsed="1"/>
+    <w:lsdException w:name="HTML Typewriter" w:semiHidden="1" w:unhideWhenUsed="1"/>
+    <w:lsdException w:name="HTML Variable" w:semiHidden="1" w:unhideWhenUsed="1"/>
+    <w:lsdException w:name="Normal Table" w:semiHidden="1" w:unhideWhenUsed="1"/>
+    <w:lsdException w:name="annotation subject" w:semiHidden="1" w:unhideWhenUsed="1"/>
+    <w:lsdException w:name="No List" w:semiHidden="1" w:unhideWhenUsed="1"/>
+    <w:lsdException w:name="Outline List 1" w:semiHidden="1" w:unhideWhenUsed="1"/>
+    <w:lsdException w:name="Outline List 2" w:semiHidden="1" w:unhideWhenUsed="1"/>
+    <w:lsdException w:name="Outline List 3" w:semiHidden="1" w:unhideWhenUsed="1"/>
+    <w:lsdException w:name="Table Simple 1" w:semiHidden="1" w:unhideWhenUsed="1"/>
+    <w:lsdException w:name="Table Simple 2" w:semiHidden="1" w:unhideWhenUsed="1"/>
+    <w:lsdException w:name="Table Simple 3" w:semiHidden="1" w:unhideWhenUsed="1"/>
+    <w:lsdException w:name="Table Classic 1" w:semiHidden="1" w:unhideWhenUsed="1"/>
+    <w:lsdException w:name="Table Classic 2" w:semiHidden="1" w:unhideWhenUsed="1"/>
+    <w:lsdException w:name="Table Classic 3" w:semiHidden="1" w:unhideWhenUsed="1"/>
+    <w:lsdException w:name="Table Classic 4" w:semiHidden="1" w:unhideWhenUsed="1"/>
+    <w:lsdException w:name="Table Colorful 1" w:semiHidden="1" w:unhideWhenUsed="1"/>
+    <w:lsdException w:name="Table Colorful 2" w:semiHidden="1" w:unhideWhenUsed="1"/>
+    <w:lsdException w:name="Table Colorful 3" w:semiHidden="1" w:unhideWhenUsed="1"/>
+    <w:lsdException w:name="Table Columns 1" w:semiHidden="1" w:unhideWhenUsed="1"/>
+    <w:lsdException w:name="Table Columns 2" w:semiHidden="1" w:unhideWhenUsed="1"/>
+    <w:lsdException w:name="Table Columns 3" w:semiHidden="1" w:unhideWhenUsed="1"/>
+    <w:lsdException w:name="Table Columns 4" w:semiHidden="1" w:unhideWhenUsed="1"/>
+    <w:lsdException w:name="Table Columns 5" w:semiHidden="1" w:unhideWhenUsed="1"/>
+    <w:lsdException w:name="Table Grid 1" w:semiHidden="1" w:unhideWhenUsed="1"/>
+    <w:lsdException w:name="Table Grid 2" w:semiHidden="1" w:unhideWhenUsed="1"/>
+    <w:lsdException w:name="Table Grid 3" w:semiHidden="1" w:unhideWhenUsed="1"/>
+    <w:lsdException w:name="Table Grid 4" w:semiHidden="1" w:unhideWhenUsed="1"/>
+    <w:lsdException w:name="Table Grid 5" w:semiHidden="1" w:unhideWhenUsed="1"/>
+    <w:lsdException w:name="Table Grid 6" w:semiHidden="1" w:unhideWhenUsed="1"/>
+    <w:lsdException w:name="Table Grid 7" w:semiHidden="1" w:unhideWhenUsed="1"/>
+    <w:lsdException w:name="Table Grid 8" w:semiHidden="1" w:unhideWhenUsed="1"/>
+    <w:lsdException w:name="Table List 1" w:semiHidden="1" w:unhideWhenUsed="1"/>
+    <w:lsdException w:name="Table List 2" w:semiHidden="1" w:unhideWhenUsed="1"/>
+    <w:lsdException w:name="Table List 3" w:semiHidden="1" w:unhideWhenUsed="1"/>
+    <w:lsdException w:name="Table List 4" w:semiHidden="1" w:unhideWhenUsed="1"/>
+    <w:lsdException w:name="Table List 5" w:semiHidden="1" w:unhideWhenUsed="1"/>
+    <w:lsdException w:name="Table List 6" w:semiHidden="1" w:unhideWhenUsed="1"/>
+    <w:lsdException w:name="Table List 7" w:semiHidden="1" w:unhideWhenUsed="1"/>
+    <w:lsdException w:name="Table List 8" w:semiHidden="1" w:unhideWhenUsed="1"/>
+    <w:lsdException w:name="Table 3D effects 1" w:semiHidden="1" w:unhideWhenUsed="1"/>
+    <w:lsdException w:name="Table 3D effects 2" w:semiHidden="1" w:unhideWhenUsed="1"/>
+    <w:lsdException w:name="Table 3D effects 3" w:semiHidden="1" w:unhideWhenUsed="1"/>
+    <w:lsdException w:name="Table Contemporary" w:semiHidden="1" w:unhideWhenUsed="1"/>
+    <w:lsdException w:name="Table Elegant" w:semiHidden="1" w:unhideWhenUsed="1"/>
+    <w:lsdException w:name="Table Professional" w:semiHidden="1" w:unhideWhenUsed="1"/>
+    <w:lsdException w:name="Table Subtle 1" w:semiHidden="1" w:unhideWhenUsed="1"/>
+    <w:lsdException w:name="Table Subtle 2" w:semiHidden="1" w:unhideWhenUsed="1"/>
+    <w:lsdException w:name="Table Web 1" w:semiHidden="1" w:unhideWhenUsed="1"/>
+    <w:lsdException w:name="Table Web 2" w:semiHidden="1" w:unhideWhenUsed="1"/>
+    <w:lsdException w:name="Table Web 3" w:semiHidden="1" w:unhideWhenUsed="1"/>
+    <w:lsdException w:name="Balloon Text" w:semiHidden="1" w:unhideWhenUsed="1"/>
+    <w:lsdException w:name="Table Grid" w:semiHidden="1" w:uiPriority="59" w:unhideWhenUsed="1"/>
+    <w:lsdException w:name="Table Theme" w:semiHidden="1" w:unhideWhenUsed="1"/>
+    <w:lsdException w:name="Placeholder Text" w:semiHidden="1"/>
+    <w:lsdException w:name="No Spacing" w:uiPriority="1" w:qFormat="1"/>
+    <w:lsdException w:name="Light Shading" w:uiPriority="60"/>
+    <w:lsdException w:name="Light List" w:uiPriority="61"/>
+    <w:lsdException w:name="Light Grid" w:uiPriority="62"/>
+    <w:lsdException w:name="Medium Shading 1" w:uiPriority="63"/>
+    <w:lsdException w:name="Medium Shading 2" w:uiPriority="64"/>
+    <w:lsdException w:name="Medium List 1" w:uiPriority="65"/>
+    <w:lsdException w:name="Medium List 2" w:uiPriority="66"/>
+    <w:lsdException w:name="Medium Grid 1" w:uiPriority="67"/>
+    <w:lsdException w:name="Medium Grid 2" w:uiPriority="68"/>
+    <w:lsdException w:name="Medium Grid 3" w:uiPriority="69"/>
+    <w:lsdException w:name="Dark List" w:uiPriority="70"/>
+    <w:lsdException w:name="Colorful Shading" w:uiPriority="71"/>
+    <w:lsdException w:name="Colorful List" w:uiPriority="72"/>
+    <w:lsdException w:name="Colorful Grid" w:uiPriority="73"/>
+    <w:lsdException w:name="Light Shading Accent 1" w:uiPriority="60"/>
+    <w:lsdException w:name="Light List Accent 1" w:uiPriority="61"/>
+    <w:lsdException w:name="Light Grid Accent 1" w:uiPriority="62"/>
+    <w:lsdException w:name="Medium Shading 1 Accent 1" w:uiPriority="63"/>
+    <w:lsdException w:name="Medium Shading 2 Accent 1" w:uiPriority="64"/>
+    <w:lsdException w:name="Medium List 1 Accent 1" w:uiPriority="65"/>
+    <w:lsdException w:name="Revision" w:semiHidden="1"/>
+    <w:lsdException w:name="List Paragraph" w:uiPriority="34" w:qFormat="1"/>
+    <w:lsdException w:name="Quote" w:uiPriority="29" w:qFormat="1"/>
+    <w:lsdException w:name="Intense Quote" w:uiPriority="30" w:qFormat="1"/>
+    <w:lsdException w:name="Medium List 2 Accent 1" w:uiPriority="66"/>
+    <w:lsdException w:name="Medium Grid 1 Accent 1" w:uiPriority="67"/>
+    <w:lsdException w:name="Medium Grid 2 Accent 1" w:uiPriority="68"/>
+    <w:lsdException w:name="Medium Grid 3 Accent 1" w:uiPriority="69"/>
+    <w:lsdException w:name="Dark List Accent 1" w:uiPriority="70"/>
+    <w:lsdException w:name="Colorful Shading Accent 1" w:uiPriority="71"/>
+    <w:lsdException w:name="Colorful List Accent 1" w:uiPriority="72"/>
+    <w:lsdException w:name="Colorful Grid Accent 1" w:uiPriority="73"/>
+    <w:lsdException w:name="Light Shading Accent 2" w:uiPriority="60"/>
+    <w:lsdException w:name="Light List Accent 2" w:uiPriority="61"/>
+    <w:lsdException w:name="Light Grid Accent 2" w:uiPriority="62"/>
+    <w:lsdException w:name="Medium Shading 1 Accent 2" w:uiPriority="63"/>
+    <w:lsdException w:name="Medium Shading 2 Accent 2" w:uiPriority="64"/>
+    <w:lsdException w:name="Medium List 1 Accent 2" w:uiPriority="65"/>
+    <w:lsdException w:name="Medium List 2 Accent 2" w:uiPriority="66"/>
+    <w:lsdException w:name="Medium Grid 1 Accent 2" w:uiPriority="67"/>
+    <w:lsdException w:name="Medium Grid 2 Accent 2" w:uiPriority="68"/>
+    <w:lsdException w:name="Medium Grid 3 Accent 2" w:uiPriority="69"/>
+    <w:lsdException w:name="Dark List Accent 2" w:uiPriority="70"/>
+    <w:lsdException w:name="Colorful Shading Accent 2" w:uiPriority="71"/>
+    <w:lsdException w:name="Colorful List Accent 2" w:uiPriority="72"/>
+    <w:lsdException w:name="Colorful Grid Accent 2" w:uiPriority="73"/>
+    <w:lsdException w:name="Light Shading Accent 3" w:uiPriority="60"/>
+    <w:lsdException w:name="Light List Accent 3" w:uiPriority="61"/>
+    <w:lsdException w:name="Light Grid Accent 3" w:uiPriority="62"/>
+    <w:lsdException w:name="Medium Shading 1 Accent 3" w:uiPriority="63"/>
+    <w:lsdException w:name="Medium Shading 2 Accent 3" w:uiPriority="64"/>
+    <w:lsdException w:name="Medium List 1 Accent 3" w:uiPriority="65"/>
+    <w:lsdException w:name="Medium List 2 Accent 3" w:uiPriority="66"/>
+    <w:lsdException w:name="Medium Grid 1 Accent 3" w:uiPriority="67"/>
+    <w:lsdException w:name="Medium Grid 2 Accent 3" w:uiPriority="68"/>
+    <w:lsdException w:name="Medium Grid 3 Accent 3" w:uiPriority="69"/>
+    <w:lsdException w:name="Dark List Accent 3" w:uiPriority="70"/>
+    <w:lsdException w:name="Colorful Shading Accent 3" w:uiPriority="71"/>
+    <w:lsdException w:name="Colorful List Accent 3" w:uiPriority="72"/>
+    <w:lsdException w:name="Colorful Grid Accent 3" w:uiPriority="73"/>
+    <w:lsdException w:name="Light Shading Accent 4" w:uiPriority="60"/>
+    <w:lsdException w:name="Light List Accent 4" w:uiPriority="61"/>
+    <w:lsdException w:name="Light Grid Accent 4" w:uiPriority="62"/>
+    <w:lsdException w:name="Medium Shading 1 Accent 4" w:uiPriority="63"/>
+    <w:lsdException w:name="Medium Shading 2 Accent 4" w:uiPriority="64"/>
+    <w:lsdException w:name="Medium List 1 Accent 4" w:uiPriority="65"/>
+    <w:lsdException w:name="Medium List 2 Accent 4" w:uiPriority="66"/>
+    <w:lsdException w:name="Medium Grid 1 Accent 4" w:uiPriority="67"/>
+    <w:lsdException w:name="Medium Grid 2 Accent 4" w:uiPriority="68"/>
+    <w:lsdException w:name="Medium Grid 3 Accent 4" w:uiPriority="69"/>
+    <w:lsdException w:name="Dark List Accent 4" w:uiPriority="70"/>
+    <w:lsdException w:name="Colorful Shading Accent 4" w:uiPriority="71"/>
+    <w:lsdException w:name="Colorful List Accent 4" w:uiPriority="72"/>
+    <w:lsdException w:name="Colorful Grid Accent 4" w:uiPriority="73"/>
+    <w:lsdException w:name="Light Shading Accent 5" w:uiPriority="60"/>
+    <w:lsdException w:name="Light List Accent 5" w:uiPriority="61"/>
+    <w:lsdException w:name="Light Grid Accent 5" w:uiPriority="62"/>
+    <w:lsdException w:name="Medium Shading 1 Accent 5" w:uiPriority="63"/>
+    <w:lsdException w:name="Medium Shading 2 Accent 5" w:uiPriority="64"/>
+    <w:lsdException w:name="Medium List 1 Accent 5" w:uiPriority="65"/>
+    <w:lsdException w:name="Medium List 2 Accent 5" w:uiPriority="66"/>
+    <w:lsdException w:name="Medium Grid 1 Accent 5" w:uiPriority="67"/>
+    <w:lsdException w:name="Medium Grid 2 Accent 5" w:uiPriority="68"/>
+    <w:lsdException w:name="Medium Grid 3 Accent 5" w:uiPriority="69"/>
+    <w:lsdException w:name="Dark List Accent 5" w:uiPriority="70"/>
+    <w:lsdException w:name="Colorful Shading Accent 5" w:uiPriority="71"/>
+    <w:lsdException w:name="Colorful List Accent 5" w:uiPriority="72"/>
+    <w:lsdException w:name="Colorful Grid Accent 5" w:uiPriority="73"/>
+    <w:lsdException w:name="Light Shading Accent 6" w:uiPriority="60"/>
+    <w:lsdException w:name="Light List Accent 6" w:uiPriority="61"/>
+    <w:lsdException w:name="Light Grid Accent 6" w:uiPriority="62"/>
+    <w:lsdException w:name="Medium Shading 1 Accent 6" w:uiPriority="63"/>
+    <w:lsdException w:name="Medium Shading 2 Accent 6" w:uiPriority="64"/>
+    <w:lsdException w:name="Medium List 1 Accent 6" w:uiPriority="65"/>
+    <w:lsdException w:name="Medium List 2 Accent 6" w:uiPriority="66"/>
+    <w:lsdException w:name="Medium Grid 1 Accent 6" w:uiPriority="67"/>
+    <w:lsdException w:name="Medium Grid 2 Accent 6" w:uiPriority="68"/>
+    <w:lsdException w:name="Medium Grid 3 Accent 6" w:uiPriority="69"/>
+    <w:lsdException w:name="Dark List Accent 6" w:uiPriority="70"/>
+    <w:lsdException w:name="Colorful Shading Accent 6" w:uiPriority="71"/>
+    <w:lsdException w:name="Colorful List Accent 6" w:uiPriority="72"/>
+    <w:lsdException w:name="Colorful Grid Accent 6" w:uiPriority="73"/>
+    <w:lsdException w:name="Subtle Emphasis" w:uiPriority="19" w:qFormat="1"/>
+    <w:lsdException w:name="Intense Emphasis" w:uiPriority="21" w:qFormat="1"/>
+    <w:lsdException w:name="Subtle Reference" w:uiPriority="31" w:qFormat="1"/>
+    <w:lsdException w:name="Intense Reference" w:uiPriority="32" w:qFormat="1"/>
+    <w:lsdException w:name="Book Title" w:uiPriority="33" w:qFormat="1"/>
+    <w:lsdException w:name="Bibliography" w:semiHidden="1" w:uiPriority="37" w:unhideWhenUsed="1"/>
+    <w:lsdException w:name="TOC Heading" w:semiHidden="1" w:uiPriority="39" w:unhideWhenUsed="1" w:qFormat="1"/>
+    <w:lsdException w:name="Plain Table 1" w:uiPriority="41"/>
+    <w:lsdException w:name="Plain Table 2" w:uiPriority="42"/>
+    <w:lsdException w:name="Plain Table 3" w:uiPriority="43"/>
+    <w:lsdException w:name="Plain Table 4" w:uiPriority="44"/>
+    <w:lsdException w:name="Plain Table 5" w:uiPriority="45"/>
+    <w:lsdException w:name="Grid Table Light" w:uiPriority="40"/>
+    <w:lsdException w:name="Grid Table 1 Light" w:uiPriority="46"/>
+    <w:lsdException w:name="Grid Table 2" w:uiPriority="47"/>
+    <w:lsdException w:name="Grid Table 3" w:uiPriority="48"/>
+    <w:lsdException w:name="Grid Table 4" w:uiPriority="49"/>
+    <w:lsdException w:name="Grid Table 5 Dark" w:uiPriority="50"/>
+    <w:lsdException w:name="Grid Table 6 Colorful" w:uiPriority="51"/>
+    <w:lsdException w:name="Grid Table 7 Colorful" w:uiPriority="52"/>
+    <w:lsdException w:name="Grid Table 1 Light Accent 1" w:uiPriority="46"/>
+    <w:lsdException w:name="Grid Table 2 Accent 1" w:uiPriority="47"/>
+    <w:lsdException w:name="Grid Table 3 Accent 1" w:uiPriority="48"/>
+    <w:lsdException w:name="Grid Table 4 Accent 1" w:uiPriority="49"/>
+    <w:lsdException w:name="Grid Table 5 Dark Accent 1" w:uiPriority="50"/>
+    <w:lsdException w:name="Grid Table 6 Colorful Accent 1" w:uiPriority="51"/>
+    <w:lsdException w:name="Grid Table 7 Colorful Accent 1" w:uiPriority="52"/>
+    <w:lsdException w:name="Grid Table 1 Light Accent 2" w:uiPriority="46"/>
+    <w:lsdException w:name="Grid Table 2 Accent 2" w:uiPriority="47"/>
+    <w:lsdException w:name="Grid Table 3 Accent 2" w:uiPriority="48"/>
+    <w:lsdException w:name="Grid Table 4 Accent 2" w:uiPriority="49"/>
+    <w:lsdException w:name="Grid Table 5 Dark Accent 2" w:uiPriority="50"/>
+    <w:lsdException w:name="Grid Table 6 Colorful Accent 2" w:uiPriority="51"/>
+    <w:lsdException w:name="Grid Table 7 Colorful Accent 2" w:uiPriority="52"/>
+    <w:lsdException w:name="Grid Table 1 Light Accent 3" w:uiPriority="46"/>
+    <w:lsdException w:name="Grid Table 2 Accent 3" w:uiPriority="47"/>
+    <w:lsdException w:name="Grid Table 3 Accent 3" w:uiPriority="48"/>
+    <w:lsdException w:name="Grid Table 4 Accent 3" w:uiPriority="49"/>
+    <w:lsdException w:name="Grid Table 5 Dark Accent 3" w:uiPriority="50"/>
+    <w:lsdException w:name="Grid Table 6 Colorful Accent 3" w:uiPriority="51"/>
+    <w:lsdException w:name="Grid Table 7 Colorful Accent 3" w:uiPriority="52"/>
+    <w:lsdException w:name="Grid Table 1 Light Accent 4" w:uiPriority="46"/>
+    <w:lsdException w:name="Grid Table 2 Accent 4" w:uiPriority="47"/>
+    <w:lsdException w:name="Grid Table 3 Accent 4" w:uiPriority="48"/>
+    <w:lsdException w:name="Grid Table 4 Accent 4" w:uiPriority="49"/>
+    <w:lsdException w:name="Grid Table 5 Dark Accent 4" w:uiPriority="50"/>
+    <w:lsdException w:name="Grid Table 6 Colorful Accent 4" w:uiPriority="51"/>
+    <w:lsdException w:name="Grid Table 7 Colorful Accent 4" w:uiPriority="52"/>
+    <w:lsdException w:name="Grid Table 1 Light Accent 5" w:uiPriority="46"/>
+    <w:lsdException w:name="Grid Table 2 Accent 5" w:uiPriority="47"/>
+    <w:lsdException w:name="Grid Table 3 Accent 5" w:uiPriority="48"/>
+    <w:lsdException w:name="Grid Table 4 Accent 5" w:uiPriority="49"/>
+    <w:lsdException w:name="Grid Table 5 Dark Accent 5" w:uiPriority="50"/>
+    <w:lsdException w:name="Grid Table 6 Colorful Accent 5" w:uiPriority="51"/>
+    <w:lsdException w:name="Grid Table 7 Colorful Accent 5" w:uiPriority="52"/>
+    <w:lsdException w:name="Grid Table 1 Light Accent 6" w:uiPriority="46"/>
+    <w:lsdException w:name="Grid Table 2 Accent 6" w:uiPriority="47"/>
+    <w:lsdException w:name="Grid Table 3 Accent 6" w:uiPriority="48"/>
+    <w:lsdException w:name="Grid Table 4 Accent 6" w:uiPriority="49"/>
+    <w:lsdException w:name="Grid Table 5 Dark Accent 6" w:uiPriority="50"/>
+    <w:lsdException w:name="Grid Table 6 Colorful Accent 6" w:uiPriority="51"/>
+    <w:lsdException w:name="Grid Table 7 Colorful Accent 6" w:uiPriority="52"/>
+    <w:lsdException w:name="List Table 1 Light" w:uiPriority="46"/>
+    <w:lsdException w:name="List Table 2" w:uiPriority="47"/>
+    <w:lsdException w:name="List Table 3" w:uiPriority="48"/>
+    <w:lsdException w:name="List Table 4" w:uiPriority="49"/>
+    <w:lsdException w:name="List Table 5 Dark" w:uiPriority="50"/>
+    <w:lsdException w:name="List Table 6 Colorful" w:uiPriority="51"/>
+    <w:lsdException w:name="List Table 7 Colorful" w:uiPriority="52"/>
+    <w:lsdException w:name="List Table 1 Light Accent 1" w:uiPriority="46"/>
+    <w:lsdException w:name="List Table 2 Accent 1" w:uiPriority="47"/>
+    <w:lsdException w:name="List Table 3 Accent 1" w:uiPriority="48"/>
+    <w:lsdException w:name="List Table 4 Accent 1" w:uiPriority="49"/>
+    <w:lsdException w:name="List Table 5 Dark Accent 1" w:uiPriority="50"/>
+    <w:lsdException w:name="List Table 6 Colorful Accent 1" w:uiPriority="51"/>
+    <w:lsdException w:name="List Table 7 Colorful Accent 1" w:uiPriority="52"/>
+    <w:lsdException w:name="List Table 1 Light Accent 2" w:uiPriority="46"/>
+    <w:lsdException w:name="List Table 2 Accent 2" w:uiPriority="47"/>
+    <w:lsdException w:name="List Table 3 Accent 2" w:uiPriority="48"/>
+    <w:lsdException w:name="List Table 4 Accent 2" w:uiPriority="49"/>
+    <w:lsdException w:name="List Table 5 Dark Accent 2" w:uiPriority="50"/>
+    <w:lsdException w:name="List Table 6 Colorful Accent 2" w:uiPriority="51"/>
+    <w:lsdException w:name="List Table 7 Colorful Accent 2" w:uiPriority="52"/>
+    <w:lsdException w:name="List Table 1 Light Accent 3" w:uiPriority="46"/>
+    <w:lsdException w:name="List Table 2 Accent 3" w:uiPriority="47"/>
+    <w:lsdException w:name="List Table 3 Accent 3" w:uiPriority="48"/>
+    <w:lsdException w:name="List Table 4 Accent 3" w:uiPriority="49"/>
+    <w:lsdException w:name="List Table 5 Dark Accent 3" w:uiPriority="50"/>
+    <w:lsdException w:name="List Table 6 Colorful Accent 3" w:uiPriority="51"/>
+    <w:lsdException w:name="List Table 7 Colorful Accent 3" w:uiPriority="52"/>
+    <w:lsdException w:name="List Table 1 Light Accent 4" w:uiPriority="46"/>
+    <w:lsdException w:name="List Table 2 Accent 4" w:uiPriority="47"/>
+    <w:lsdException w:name="List Table 3 Accent 4" w:uiPriority="48"/>
+    <w:lsdException w:name="List Table 4 Accent 4" w:uiPriority="49"/>
+    <w:lsdException w:name="List Table 5 Dark Accent 4" w:uiPriority="50"/>
+    <w:lsdException w:name="List Table 6 Colorful Accent 4" w:uiPriority="51"/>
+    <w:lsdException w:name="List Table 7 Colorful Accent 4" w:uiPriority="52"/>
+    <w:lsdException w:name="List Table 1 Light Accent 5" w:uiPriority="46"/>
+    <w:lsdException w:name="List Table 2 Accent 5" w:uiPriority="47"/>
+    <w:lsdException w:name="List Table 3 Accent 5" w:uiPriority="48"/>
+    <w:lsdException w:name="List Table 4 Accent 5" w:uiPriority="49"/>
+    <w:lsdException w:name="List Table 5 Dark Accent 5" w:uiPriority="50"/>
+    <w:lsdException w:name="List Table 6 Colorful Accent 5" w:uiPriority="51"/>
+    <w:lsdException w:name="List Table 7 Colorful Accent 5" w:uiPriority="52"/>
+    <w:lsdException w:name="List Table 1 Light Accent 6" w:uiPriority="46"/>
+    <w:lsdException w:name="List Table 2 Accent 6" w:uiPriority="47"/>
+    <w:lsdException w:name="List Table 3 Accent 6" w:uiPriority="48"/>
+    <w:lsdException w:name="List Table 4 Accent 6" w:uiPriority="49"/>
+    <w:lsdException w:name="List Table 5 Dark Accent 6" w:uiPriority="50"/>
+    <w:lsdException w:name="List Table 6 Colorful Accent 6" w:uiPriority="51"/>
+    <w:lsdException w:name="List Table 7 Colorful Accent 6" w:uiPriority="52"/>
+    <w:lsdException w:name="Mention" w:semiHidden="1" w:unhideWhenUsed="1"/>
+    <w:lsdException w:name="Smart Hyperlink" w:semiHidden="1" w:unhideWhenUsed="1"/>
   </w:latentStyles>
   <w:style w:type="paragraph" w:default="1" w:styleId="Normal">
     <w:name w:val="Normal"/>
@@ -11620,7 +10783,7 @@
 </file>
 
 <file path=customXml/itemProps2.xml><?xml version="1.0" encoding="utf-8"?>
-<ds:datastoreItem xmlns:ds="http://schemas.openxmlformats.org/officeDocument/2006/customXml" ds:itemID="{956B24C5-5006-4006-980E-848491A10818}">
+<ds:datastoreItem xmlns:ds="http://schemas.openxmlformats.org/officeDocument/2006/customXml" ds:itemID="{84615B0F-9CD4-4CDF-B04D-33EAF173DC80}">
   <ds:schemaRefs>
     <ds:schemaRef ds:uri="http://schemas.openxmlformats.org/officeDocument/2006/bibliography"/>
   </ds:schemaRefs>
